--- a/DSP TABLE OF BA SERIES.docx
+++ b/DSP TABLE OF BA SERIES.docx
@@ -74,22 +74,22 @@
     <w:p/>
     <w:tbl>
       <w:tblPr>
-        <w:tblW w:w="11433" w:type="dxa"/>
+        <w:tblW w:w="10231" w:type="dxa"/>
         <w:jc w:val="center"/>
         <w:tblLook w:val="04A0" w:firstRow="1" w:lastRow="0" w:firstColumn="1" w:lastColumn="0" w:noHBand="0" w:noVBand="1"/>
       </w:tblPr>
       <w:tblGrid>
         <w:gridCol w:w="663"/>
-        <w:gridCol w:w="1640"/>
-        <w:gridCol w:w="1264"/>
+        <w:gridCol w:w="1597"/>
+        <w:gridCol w:w="890"/>
         <w:gridCol w:w="1162"/>
         <w:gridCol w:w="1107"/>
-        <w:gridCol w:w="960"/>
-        <w:gridCol w:w="960"/>
-        <w:gridCol w:w="960"/>
-        <w:gridCol w:w="1270"/>
+        <w:gridCol w:w="711"/>
+        <w:gridCol w:w="627"/>
+        <w:gridCol w:w="747"/>
+        <w:gridCol w:w="1283"/>
         <w:gridCol w:w="598"/>
-        <w:gridCol w:w="1035"/>
+        <w:gridCol w:w="846"/>
       </w:tblGrid>
       <w:tr>
         <w:trPr>
@@ -98,7 +98,7 @@
         </w:trPr>
         <w:tc>
           <w:tcPr>
-            <w:tcW w:w="631" w:type="dxa"/>
+            <w:tcW w:w="663" w:type="dxa"/>
             <w:vMerge w:val="restart"/>
             <w:tcBorders>
               <w:top w:val="single" w:sz="4" w:space="0" w:color="auto"/>
@@ -151,7 +151,7 @@
         </w:tc>
         <w:tc>
           <w:tcPr>
-            <w:tcW w:w="1640" w:type="dxa"/>
+            <w:tcW w:w="1597" w:type="dxa"/>
             <w:vMerge w:val="restart"/>
             <w:tcBorders>
               <w:top w:val="single" w:sz="4" w:space="0" w:color="auto"/>
@@ -183,7 +183,7 @@
         </w:tc>
         <w:tc>
           <w:tcPr>
-            <w:tcW w:w="1264" w:type="dxa"/>
+            <w:tcW w:w="890" w:type="dxa"/>
             <w:vMerge w:val="restart"/>
             <w:tcBorders>
               <w:top w:val="single" w:sz="4" w:space="0" w:color="auto"/>
@@ -232,8 +232,6 @@
               <w:rPr>
                 <w:rFonts w:ascii="Times New Roman" w:eastAsia="Times New Roman" w:hAnsi="Times New Roman" w:cs="Times New Roman"/>
                 <w:color w:val="000000"/>
-                <w:sz w:val="32"/>
-                <w:szCs w:val="32"/>
                 <w:lang w:bidi="ta-IN"/>
               </w:rPr>
             </w:pPr>
@@ -242,8 +240,6 @@
               <w:rPr>
                 <w:rFonts w:ascii="Times New Roman" w:eastAsia="Times New Roman" w:hAnsi="Times New Roman" w:cs="Times New Roman"/>
                 <w:color w:val="000000"/>
-                <w:sz w:val="32"/>
-                <w:szCs w:val="32"/>
                 <w:lang w:bidi="ta-IN"/>
               </w:rPr>
               <w:t>ρ</w:t>
@@ -252,8 +248,6 @@
               <w:rPr>
                 <w:rFonts w:ascii="Times New Roman" w:eastAsia="Times New Roman" w:hAnsi="Times New Roman" w:cs="Times New Roman"/>
                 <w:color w:val="000000"/>
-                <w:sz w:val="32"/>
-                <w:szCs w:val="32"/>
                 <w:vertAlign w:val="subscript"/>
                 <w:lang w:bidi="ta-IN"/>
               </w:rPr>
@@ -264,7 +258,7 @@
         </w:tc>
         <w:tc>
           <w:tcPr>
-            <w:tcW w:w="1106" w:type="dxa"/>
+            <w:tcW w:w="1107" w:type="dxa"/>
             <w:vMerge w:val="restart"/>
             <w:tcBorders>
               <w:top w:val="single" w:sz="4" w:space="0" w:color="auto"/>
@@ -281,8 +275,6 @@
               <w:rPr>
                 <w:rFonts w:ascii="Times New Roman" w:eastAsia="Times New Roman" w:hAnsi="Times New Roman" w:cs="Times New Roman"/>
                 <w:color w:val="000000"/>
-                <w:sz w:val="32"/>
-                <w:szCs w:val="32"/>
                 <w:lang w:bidi="ta-IN"/>
               </w:rPr>
             </w:pPr>
@@ -291,8 +283,6 @@
               <w:rPr>
                 <w:rFonts w:ascii="Times New Roman" w:eastAsia="Times New Roman" w:hAnsi="Times New Roman" w:cs="Times New Roman"/>
                 <w:color w:val="000000"/>
-                <w:sz w:val="32"/>
-                <w:szCs w:val="32"/>
                 <w:lang w:bidi="ta-IN"/>
               </w:rPr>
               <w:t>ρ</w:t>
@@ -301,8 +291,6 @@
               <w:rPr>
                 <w:rFonts w:ascii="Times New Roman" w:eastAsia="Times New Roman" w:hAnsi="Times New Roman" w:cs="Times New Roman"/>
                 <w:color w:val="000000"/>
-                <w:sz w:val="32"/>
-                <w:szCs w:val="32"/>
                 <w:vertAlign w:val="subscript"/>
                 <w:lang w:bidi="ta-IN"/>
               </w:rPr>
@@ -313,7 +301,7 @@
         </w:tc>
         <w:tc>
           <w:tcPr>
-            <w:tcW w:w="960" w:type="dxa"/>
+            <w:tcW w:w="711" w:type="dxa"/>
             <w:vMerge w:val="restart"/>
             <w:tcBorders>
               <w:top w:val="single" w:sz="4" w:space="0" w:color="auto"/>
@@ -330,17 +318,13 @@
               <w:rPr>
                 <w:rFonts w:ascii="Times New Roman" w:eastAsia="Times New Roman" w:hAnsi="Times New Roman" w:cs="Times New Roman"/>
                 <w:color w:val="000000"/>
-                <w:sz w:val="32"/>
-                <w:szCs w:val="32"/>
-                <w:lang w:bidi="ta-IN"/>
-              </w:rPr>
-            </w:pPr>
-            <w:r>
-              <w:rPr>
-                <w:rFonts w:ascii="Times New Roman" w:eastAsia="Times New Roman" w:hAnsi="Times New Roman" w:cs="Times New Roman"/>
-                <w:color w:val="000000"/>
-                <w:sz w:val="32"/>
-                <w:szCs w:val="32"/>
+                <w:lang w:bidi="ta-IN"/>
+              </w:rPr>
+            </w:pPr>
+            <w:r>
+              <w:rPr>
+                <w:rFonts w:ascii="Times New Roman" w:eastAsia="Times New Roman" w:hAnsi="Times New Roman" w:cs="Times New Roman"/>
+                <w:color w:val="000000"/>
                 <w:lang w:bidi="ta-IN"/>
               </w:rPr>
               <w:t>R</w:t>
@@ -349,7 +333,7 @@
         </w:tc>
         <w:tc>
           <w:tcPr>
-            <w:tcW w:w="960" w:type="dxa"/>
+            <w:tcW w:w="627" w:type="dxa"/>
             <w:vMerge w:val="restart"/>
             <w:tcBorders>
               <w:top w:val="single" w:sz="4" w:space="0" w:color="auto"/>
@@ -366,17 +350,13 @@
               <w:rPr>
                 <w:rFonts w:ascii="Times New Roman" w:eastAsia="Times New Roman" w:hAnsi="Times New Roman" w:cs="Times New Roman"/>
                 <w:color w:val="000000"/>
-                <w:sz w:val="32"/>
-                <w:szCs w:val="32"/>
-                <w:lang w:bidi="ta-IN"/>
-              </w:rPr>
-            </w:pPr>
-            <w:r>
-              <w:rPr>
-                <w:rFonts w:ascii="Times New Roman" w:eastAsia="Times New Roman" w:hAnsi="Times New Roman" w:cs="Times New Roman"/>
-                <w:color w:val="000000"/>
-                <w:sz w:val="32"/>
-                <w:szCs w:val="32"/>
+                <w:lang w:bidi="ta-IN"/>
+              </w:rPr>
+            </w:pPr>
+            <w:r>
+              <w:rPr>
+                <w:rFonts w:ascii="Times New Roman" w:eastAsia="Times New Roman" w:hAnsi="Times New Roman" w:cs="Times New Roman"/>
+                <w:color w:val="000000"/>
                 <w:lang w:bidi="ta-IN"/>
               </w:rPr>
               <w:t>SE</w:t>
@@ -385,7 +365,7 @@
         </w:tc>
         <w:tc>
           <w:tcPr>
-            <w:tcW w:w="960" w:type="dxa"/>
+            <w:tcW w:w="747" w:type="dxa"/>
             <w:vMerge w:val="restart"/>
             <w:tcBorders>
               <w:top w:val="single" w:sz="4" w:space="0" w:color="auto"/>
@@ -401,17 +381,13 @@
               <w:rPr>
                 <w:rFonts w:ascii="Times New Roman" w:eastAsia="Times New Roman" w:hAnsi="Times New Roman" w:cs="Times New Roman"/>
                 <w:color w:val="000000"/>
-                <w:sz w:val="32"/>
-                <w:szCs w:val="32"/>
-                <w:lang w:bidi="ta-IN"/>
-              </w:rPr>
-            </w:pPr>
-            <w:r>
-              <w:rPr>
-                <w:rFonts w:ascii="Times New Roman" w:eastAsia="Times New Roman" w:hAnsi="Times New Roman" w:cs="Times New Roman"/>
-                <w:color w:val="000000"/>
-                <w:sz w:val="32"/>
-                <w:szCs w:val="32"/>
+                <w:lang w:bidi="ta-IN"/>
+              </w:rPr>
+            </w:pPr>
+            <w:r>
+              <w:rPr>
+                <w:rFonts w:ascii="Times New Roman" w:eastAsia="Times New Roman" w:hAnsi="Times New Roman" w:cs="Times New Roman"/>
+                <w:color w:val="000000"/>
                 <w:lang w:bidi="ta-IN"/>
               </w:rPr>
               <w:t xml:space="preserve"> </w:t>
@@ -420,8 +396,6 @@
               <w:rPr>
                 <w:rFonts w:ascii="Times New Roman" w:eastAsia="Times New Roman" w:hAnsi="Times New Roman" w:cs="Times New Roman"/>
                 <w:color w:val="000000"/>
-                <w:sz w:val="32"/>
-                <w:szCs w:val="32"/>
                 <w:lang w:bidi="ta-IN"/>
               </w:rPr>
               <w:t>F</w:t>
@@ -430,7 +404,7 @@
         </w:tc>
         <w:tc>
           <w:tcPr>
-            <w:tcW w:w="1150" w:type="dxa"/>
+            <w:tcW w:w="1283" w:type="dxa"/>
             <w:vMerge w:val="restart"/>
             <w:tcBorders>
               <w:top w:val="single" w:sz="4" w:space="0" w:color="auto"/>
@@ -447,27 +421,21 @@
               <w:rPr>
                 <w:rFonts w:ascii="Times New Roman" w:eastAsia="Times New Roman" w:hAnsi="Times New Roman" w:cs="Times New Roman"/>
                 <w:color w:val="000000"/>
-                <w:sz w:val="24"/>
-                <w:szCs w:val="24"/>
-                <w:lang w:bidi="ta-IN"/>
-              </w:rPr>
-            </w:pPr>
-            <w:r>
-              <w:rPr>
-                <w:rFonts w:ascii="Times New Roman" w:eastAsia="Times New Roman" w:hAnsi="Times New Roman" w:cs="Times New Roman"/>
-                <w:color w:val="000000"/>
-                <w:sz w:val="24"/>
-                <w:szCs w:val="24"/>
-                <w:lang w:bidi="ta-IN"/>
-              </w:rPr>
-              <w:t>Log(IZR</w:t>
-            </w:r>
-            <w:r>
-              <w:rPr>
-                <w:rFonts w:ascii="Times New Roman" w:eastAsia="Times New Roman" w:hAnsi="Times New Roman" w:cs="Times New Roman"/>
-                <w:color w:val="000000"/>
-                <w:sz w:val="24"/>
-                <w:szCs w:val="24"/>
+                <w:lang w:bidi="ta-IN"/>
+              </w:rPr>
+            </w:pPr>
+            <w:r>
+              <w:rPr>
+                <w:rFonts w:ascii="Times New Roman" w:eastAsia="Times New Roman" w:hAnsi="Times New Roman" w:cs="Times New Roman"/>
+                <w:color w:val="000000"/>
+                <w:lang w:bidi="ta-IN"/>
+              </w:rPr>
+              <w:t>Log(IZD</w:t>
+            </w:r>
+            <w:r>
+              <w:rPr>
+                <w:rFonts w:ascii="Times New Roman" w:eastAsia="Times New Roman" w:hAnsi="Times New Roman" w:cs="Times New Roman"/>
+                <w:color w:val="000000"/>
                 <w:lang w:bidi="ta-IN"/>
               </w:rPr>
               <w:t>)o</w:t>
@@ -492,17 +460,13 @@
               <w:rPr>
                 <w:rFonts w:ascii="Times New Roman" w:eastAsia="Times New Roman" w:hAnsi="Times New Roman" w:cs="Times New Roman"/>
                 <w:color w:val="000000"/>
-                <w:sz w:val="24"/>
-                <w:szCs w:val="24"/>
-                <w:lang w:bidi="ta-IN"/>
-              </w:rPr>
-            </w:pPr>
-            <w:r>
-              <w:rPr>
-                <w:rFonts w:ascii="Times New Roman" w:eastAsia="Times New Roman" w:hAnsi="Times New Roman" w:cs="Times New Roman"/>
-                <w:color w:val="000000"/>
-                <w:sz w:val="24"/>
-                <w:szCs w:val="24"/>
+                <w:lang w:bidi="ta-IN"/>
+              </w:rPr>
+            </w:pPr>
+            <w:r>
+              <w:rPr>
+                <w:rFonts w:ascii="Times New Roman" w:eastAsia="Times New Roman" w:hAnsi="Times New Roman" w:cs="Times New Roman"/>
+                <w:color w:val="000000"/>
                 <w:lang w:bidi="ta-IN"/>
               </w:rPr>
               <w:t>n</w:t>
@@ -511,7 +475,7 @@
         </w:tc>
         <w:tc>
           <w:tcPr>
-            <w:tcW w:w="1002" w:type="dxa"/>
+            <w:tcW w:w="846" w:type="dxa"/>
             <w:vMerge w:val="restart"/>
             <w:tcBorders>
               <w:top w:val="single" w:sz="4" w:space="0" w:color="auto"/>
@@ -543,8 +507,6 @@
               <w:rPr>
                 <w:rFonts w:ascii="Times New Roman" w:eastAsia="Times New Roman" w:hAnsi="Times New Roman" w:cs="Times New Roman"/>
                 <w:color w:val="000000"/>
-                <w:sz w:val="32"/>
-                <w:szCs w:val="32"/>
                 <w:lang w:bidi="ta-IN"/>
               </w:rPr>
               <w:t>ρ</w:t>
@@ -553,8 +515,6 @@
               <w:rPr>
                 <w:rFonts w:ascii="Times New Roman" w:eastAsia="Times New Roman" w:hAnsi="Times New Roman" w:cs="Times New Roman"/>
                 <w:color w:val="000000"/>
-                <w:sz w:val="32"/>
-                <w:szCs w:val="32"/>
                 <w:vertAlign w:val="subscript"/>
                 <w:lang w:bidi="ta-IN"/>
               </w:rPr>
@@ -565,8 +525,6 @@
               <w:rPr>
                 <w:rFonts w:ascii="Times New Roman" w:eastAsia="Times New Roman" w:hAnsi="Times New Roman" w:cs="Times New Roman"/>
                 <w:color w:val="000000"/>
-                <w:sz w:val="32"/>
-                <w:szCs w:val="32"/>
                 <w:vertAlign w:val="subscript"/>
                 <w:lang w:bidi="ta-IN"/>
               </w:rPr>
@@ -577,8 +535,6 @@
               <w:rPr>
                 <w:rFonts w:ascii="Times New Roman" w:eastAsia="Times New Roman" w:hAnsi="Times New Roman" w:cs="Times New Roman"/>
                 <w:color w:val="000000"/>
-                <w:sz w:val="32"/>
-                <w:szCs w:val="32"/>
                 <w:lang w:bidi="ta-IN"/>
               </w:rPr>
               <w:t>ρ</w:t>
@@ -587,8 +543,6 @@
               <w:rPr>
                 <w:rFonts w:ascii="Times New Roman" w:eastAsia="Times New Roman" w:hAnsi="Times New Roman" w:cs="Times New Roman"/>
                 <w:color w:val="000000"/>
-                <w:sz w:val="32"/>
-                <w:szCs w:val="32"/>
                 <w:vertAlign w:val="subscript"/>
                 <w:lang w:bidi="ta-IN"/>
               </w:rPr>
@@ -605,7 +559,7 @@
         </w:trPr>
         <w:tc>
           <w:tcPr>
-            <w:tcW w:w="631" w:type="dxa"/>
+            <w:tcW w:w="663" w:type="dxa"/>
             <w:vMerge/>
             <w:tcBorders>
               <w:bottom w:val="single" w:sz="4" w:space="0" w:color="auto"/>
@@ -626,7 +580,7 @@
         </w:tc>
         <w:tc>
           <w:tcPr>
-            <w:tcW w:w="1640" w:type="dxa"/>
+            <w:tcW w:w="1597" w:type="dxa"/>
             <w:vMerge/>
             <w:tcBorders>
               <w:bottom w:val="single" w:sz="4" w:space="0" w:color="auto"/>
@@ -647,7 +601,7 @@
         </w:tc>
         <w:tc>
           <w:tcPr>
-            <w:tcW w:w="1264" w:type="dxa"/>
+            <w:tcW w:w="890" w:type="dxa"/>
             <w:vMerge/>
             <w:tcBorders>
               <w:bottom w:val="single" w:sz="4" w:space="0" w:color="auto"/>
@@ -682,16 +636,14 @@
               <w:rPr>
                 <w:rFonts w:ascii="Times New Roman" w:eastAsia="Times New Roman" w:hAnsi="Times New Roman" w:cs="Times New Roman"/>
                 <w:color w:val="000000"/>
-                <w:sz w:val="32"/>
-                <w:szCs w:val="32"/>
-                <w:lang w:bidi="ta-IN"/>
-              </w:rPr>
-            </w:pPr>
-          </w:p>
-        </w:tc>
-        <w:tc>
-          <w:tcPr>
-            <w:tcW w:w="1106" w:type="dxa"/>
+                <w:lang w:bidi="ta-IN"/>
+              </w:rPr>
+            </w:pPr>
+          </w:p>
+        </w:tc>
+        <w:tc>
+          <w:tcPr>
+            <w:tcW w:w="1107" w:type="dxa"/>
             <w:vMerge/>
             <w:tcBorders>
               <w:bottom w:val="single" w:sz="4" w:space="0" w:color="auto"/>
@@ -705,16 +657,14 @@
               <w:rPr>
                 <w:rFonts w:ascii="Times New Roman" w:eastAsia="Times New Roman" w:hAnsi="Times New Roman" w:cs="Times New Roman"/>
                 <w:color w:val="000000"/>
-                <w:sz w:val="32"/>
-                <w:szCs w:val="32"/>
-                <w:lang w:bidi="ta-IN"/>
-              </w:rPr>
-            </w:pPr>
-          </w:p>
-        </w:tc>
-        <w:tc>
-          <w:tcPr>
-            <w:tcW w:w="960" w:type="dxa"/>
+                <w:lang w:bidi="ta-IN"/>
+              </w:rPr>
+            </w:pPr>
+          </w:p>
+        </w:tc>
+        <w:tc>
+          <w:tcPr>
+            <w:tcW w:w="711" w:type="dxa"/>
             <w:vMerge/>
             <w:tcBorders>
               <w:bottom w:val="single" w:sz="4" w:space="0" w:color="auto"/>
@@ -728,16 +678,14 @@
               <w:rPr>
                 <w:rFonts w:ascii="Times New Roman" w:eastAsia="Times New Roman" w:hAnsi="Times New Roman" w:cs="Times New Roman"/>
                 <w:color w:val="000000"/>
-                <w:sz w:val="32"/>
-                <w:szCs w:val="32"/>
-                <w:lang w:bidi="ta-IN"/>
-              </w:rPr>
-            </w:pPr>
-          </w:p>
-        </w:tc>
-        <w:tc>
-          <w:tcPr>
-            <w:tcW w:w="960" w:type="dxa"/>
+                <w:lang w:bidi="ta-IN"/>
+              </w:rPr>
+            </w:pPr>
+          </w:p>
+        </w:tc>
+        <w:tc>
+          <w:tcPr>
+            <w:tcW w:w="627" w:type="dxa"/>
             <w:vMerge/>
             <w:tcBorders>
               <w:bottom w:val="single" w:sz="4" w:space="0" w:color="auto"/>
@@ -751,16 +699,14 @@
               <w:rPr>
                 <w:rFonts w:ascii="Times New Roman" w:eastAsia="Times New Roman" w:hAnsi="Times New Roman" w:cs="Times New Roman"/>
                 <w:color w:val="000000"/>
-                <w:sz w:val="32"/>
-                <w:szCs w:val="32"/>
-                <w:lang w:bidi="ta-IN"/>
-              </w:rPr>
-            </w:pPr>
-          </w:p>
-        </w:tc>
-        <w:tc>
-          <w:tcPr>
-            <w:tcW w:w="960" w:type="dxa"/>
+                <w:lang w:bidi="ta-IN"/>
+              </w:rPr>
+            </w:pPr>
+          </w:p>
+        </w:tc>
+        <w:tc>
+          <w:tcPr>
+            <w:tcW w:w="747" w:type="dxa"/>
             <w:vMerge/>
             <w:tcBorders>
               <w:bottom w:val="single" w:sz="4" w:space="0" w:color="auto"/>
@@ -774,16 +720,14 @@
               <w:rPr>
                 <w:rFonts w:ascii="Times New Roman" w:eastAsia="Times New Roman" w:hAnsi="Times New Roman" w:cs="Times New Roman"/>
                 <w:color w:val="000000"/>
-                <w:sz w:val="32"/>
-                <w:szCs w:val="32"/>
-                <w:lang w:bidi="ta-IN"/>
-              </w:rPr>
-            </w:pPr>
-          </w:p>
-        </w:tc>
-        <w:tc>
-          <w:tcPr>
-            <w:tcW w:w="1150" w:type="dxa"/>
+                <w:lang w:bidi="ta-IN"/>
+              </w:rPr>
+            </w:pPr>
+          </w:p>
+        </w:tc>
+        <w:tc>
+          <w:tcPr>
+            <w:tcW w:w="1283" w:type="dxa"/>
             <w:vMerge/>
             <w:tcBorders>
               <w:bottom w:val="single" w:sz="4" w:space="0" w:color="auto"/>
@@ -797,8 +741,6 @@
               <w:rPr>
                 <w:rFonts w:ascii="Times New Roman" w:eastAsia="Times New Roman" w:hAnsi="Times New Roman" w:cs="Times New Roman"/>
                 <w:color w:val="000000"/>
-                <w:sz w:val="24"/>
-                <w:szCs w:val="24"/>
                 <w:lang w:bidi="ta-IN"/>
               </w:rPr>
             </w:pPr>
@@ -820,16 +762,14 @@
               <w:rPr>
                 <w:rFonts w:ascii="Times New Roman" w:eastAsia="Times New Roman" w:hAnsi="Times New Roman" w:cs="Times New Roman"/>
                 <w:color w:val="000000"/>
-                <w:sz w:val="24"/>
-                <w:szCs w:val="24"/>
-                <w:lang w:bidi="ta-IN"/>
-              </w:rPr>
-            </w:pPr>
-          </w:p>
-        </w:tc>
-        <w:tc>
-          <w:tcPr>
-            <w:tcW w:w="1002" w:type="dxa"/>
+                <w:lang w:bidi="ta-IN"/>
+              </w:rPr>
+            </w:pPr>
+          </w:p>
+        </w:tc>
+        <w:tc>
+          <w:tcPr>
+            <w:tcW w:w="846" w:type="dxa"/>
             <w:vMerge/>
             <w:tcBorders>
               <w:bottom w:val="single" w:sz="4" w:space="0" w:color="auto"/>
@@ -856,7 +796,7 @@
         </w:trPr>
         <w:tc>
           <w:tcPr>
-            <w:tcW w:w="631" w:type="dxa"/>
+            <w:tcW w:w="663" w:type="dxa"/>
             <w:tcBorders>
               <w:top w:val="single" w:sz="4" w:space="0" w:color="auto"/>
             </w:tcBorders>
@@ -866,7 +806,7 @@
           <w:p>
             <w:pPr>
               <w:spacing w:after="0" w:line="240" w:lineRule="auto"/>
-              <w:jc w:val="right"/>
+              <w:jc w:val="center"/>
               <w:rPr>
                 <w:rFonts w:ascii="Times New Roman" w:eastAsia="Times New Roman" w:hAnsi="Times New Roman" w:cs="Times New Roman"/>
                 <w:color w:val="000000"/>
@@ -885,7 +825,7 @@
         </w:tc>
         <w:tc>
           <w:tcPr>
-            <w:tcW w:w="1640" w:type="dxa"/>
+            <w:tcW w:w="1597" w:type="dxa"/>
             <w:vMerge w:val="restart"/>
             <w:tcBorders>
               <w:top w:val="single" w:sz="4" w:space="0" w:color="auto"/>
@@ -994,7 +934,7 @@
         </w:tc>
         <w:tc>
           <w:tcPr>
-            <w:tcW w:w="1264" w:type="dxa"/>
+            <w:tcW w:w="890" w:type="dxa"/>
             <w:tcBorders>
               <w:top w:val="single" w:sz="4" w:space="0" w:color="auto"/>
             </w:tcBorders>
@@ -1007,8 +947,6 @@
               <w:rPr>
                 <w:rFonts w:ascii="Times New Roman" w:eastAsia="Times New Roman" w:hAnsi="Times New Roman" w:cs="Times New Roman"/>
                 <w:color w:val="000000"/>
-                <w:sz w:val="28"/>
-                <w:szCs w:val="28"/>
                 <w:lang w:bidi="ta-IN"/>
               </w:rPr>
             </w:pPr>
@@ -1017,8 +955,6 @@
               <w:rPr>
                 <w:rFonts w:ascii="Times New Roman" w:eastAsia="Times New Roman" w:hAnsi="Times New Roman" w:cs="Times New Roman"/>
                 <w:color w:val="000000"/>
-                <w:sz w:val="28"/>
-                <w:szCs w:val="28"/>
                 <w:lang w:bidi="ta-IN"/>
               </w:rPr>
               <w:t>σ</w:t>
@@ -1027,8 +963,6 @@
               <w:rPr>
                 <w:rFonts w:ascii="Times New Roman" w:eastAsia="Times New Roman" w:hAnsi="Times New Roman" w:cs="Times New Roman"/>
                 <w:color w:val="000000"/>
-                <w:sz w:val="28"/>
-                <w:szCs w:val="28"/>
                 <w:vertAlign w:val="subscript"/>
                 <w:lang w:bidi="ta-IN"/>
               </w:rPr>
@@ -1039,20 +973,15 @@
               <w:rPr>
                 <w:rFonts w:ascii="Times New Roman" w:eastAsia="Times New Roman" w:hAnsi="Times New Roman" w:cs="Times New Roman"/>
                 <w:color w:val="000000"/>
-                <w:sz w:val="28"/>
-                <w:szCs w:val="28"/>
                 <w:vertAlign w:val="subscript"/>
                 <w:lang w:bidi="ta-IN"/>
               </w:rPr>
               <w:t xml:space="preserve"> ,</w:t>
             </w:r>
-            <w:proofErr w:type="spellStart"/>
-            <w:r>
-              <w:rPr>
-                <w:rFonts w:ascii="Times New Roman" w:eastAsia="Times New Roman" w:hAnsi="Times New Roman" w:cs="Times New Roman"/>
-                <w:color w:val="000000"/>
-                <w:sz w:val="28"/>
-                <w:szCs w:val="28"/>
+            <w:r>
+              <w:rPr>
+                <w:rFonts w:ascii="Times New Roman" w:eastAsia="Times New Roman" w:hAnsi="Times New Roman" w:cs="Times New Roman"/>
+                <w:color w:val="000000"/>
                 <w:lang w:bidi="ta-IN"/>
               </w:rPr>
               <w:t>σ</w:t>
@@ -1061,14 +990,11 @@
               <w:rPr>
                 <w:rFonts w:ascii="Times New Roman" w:eastAsia="Times New Roman" w:hAnsi="Times New Roman" w:cs="Times New Roman"/>
                 <w:color w:val="000000"/>
-                <w:sz w:val="28"/>
-                <w:szCs w:val="28"/>
                 <w:vertAlign w:val="subscript"/>
                 <w:lang w:bidi="ta-IN"/>
               </w:rPr>
               <w:t>R</w:t>
             </w:r>
-            <w:proofErr w:type="spellEnd"/>
           </w:p>
         </w:tc>
         <w:tc>
@@ -1101,7 +1027,7 @@
         </w:tc>
         <w:tc>
           <w:tcPr>
-            <w:tcW w:w="1106" w:type="dxa"/>
+            <w:tcW w:w="1107" w:type="dxa"/>
             <w:tcBorders>
               <w:top w:val="single" w:sz="4" w:space="0" w:color="auto"/>
             </w:tcBorders>
@@ -1129,7 +1055,7 @@
         </w:tc>
         <w:tc>
           <w:tcPr>
-            <w:tcW w:w="960" w:type="dxa"/>
+            <w:tcW w:w="711" w:type="dxa"/>
             <w:tcBorders>
               <w:top w:val="single" w:sz="4" w:space="0" w:color="auto"/>
             </w:tcBorders>
@@ -1157,7 +1083,7 @@
         </w:tc>
         <w:tc>
           <w:tcPr>
-            <w:tcW w:w="960" w:type="dxa"/>
+            <w:tcW w:w="627" w:type="dxa"/>
             <w:tcBorders>
               <w:top w:val="single" w:sz="4" w:space="0" w:color="auto"/>
             </w:tcBorders>
@@ -1185,7 +1111,7 @@
         </w:tc>
         <w:tc>
           <w:tcPr>
-            <w:tcW w:w="960" w:type="dxa"/>
+            <w:tcW w:w="747" w:type="dxa"/>
             <w:tcBorders>
               <w:top w:val="single" w:sz="4" w:space="0" w:color="auto"/>
             </w:tcBorders>
@@ -1213,7 +1139,7 @@
         </w:tc>
         <w:tc>
           <w:tcPr>
-            <w:tcW w:w="1150" w:type="dxa"/>
+            <w:tcW w:w="1283" w:type="dxa"/>
             <w:tcBorders>
               <w:top w:val="single" w:sz="4" w:space="0" w:color="auto"/>
             </w:tcBorders>
@@ -1269,7 +1195,7 @@
         </w:tc>
         <w:tc>
           <w:tcPr>
-            <w:tcW w:w="1002" w:type="dxa"/>
+            <w:tcW w:w="846" w:type="dxa"/>
             <w:tcBorders>
               <w:top w:val="single" w:sz="4" w:space="0" w:color="auto"/>
             </w:tcBorders>
@@ -1303,7 +1229,7 @@
         </w:trPr>
         <w:tc>
           <w:tcPr>
-            <w:tcW w:w="631" w:type="dxa"/>
+            <w:tcW w:w="663" w:type="dxa"/>
             <w:shd w:val="clear" w:color="auto" w:fill="auto"/>
             <w:hideMark/>
           </w:tcPr>
@@ -1321,7 +1247,7 @@
         </w:tc>
         <w:tc>
           <w:tcPr>
-            <w:tcW w:w="1640" w:type="dxa"/>
+            <w:tcW w:w="1597" w:type="dxa"/>
             <w:vMerge/>
             <w:shd w:val="clear" w:color="auto" w:fill="auto"/>
             <w:hideMark/>
@@ -1339,19 +1265,17 @@
         </w:tc>
         <w:tc>
           <w:tcPr>
-            <w:tcW w:w="1264" w:type="dxa"/>
-            <w:shd w:val="clear" w:color="auto" w:fill="auto"/>
-            <w:vAlign w:val="center"/>
-            <w:hideMark/>
-          </w:tcPr>
-          <w:p>
-            <w:pPr>
-              <w:spacing w:after="0" w:line="240" w:lineRule="auto"/>
-              <w:rPr>
-                <w:rFonts w:ascii="Times New Roman" w:eastAsia="Times New Roman" w:hAnsi="Times New Roman" w:cs="Times New Roman"/>
-                <w:color w:val="000000"/>
-                <w:sz w:val="28"/>
-                <w:szCs w:val="28"/>
+            <w:tcW w:w="890" w:type="dxa"/>
+            <w:shd w:val="clear" w:color="auto" w:fill="auto"/>
+            <w:vAlign w:val="center"/>
+            <w:hideMark/>
+          </w:tcPr>
+          <w:p>
+            <w:pPr>
+              <w:spacing w:after="0" w:line="240" w:lineRule="auto"/>
+              <w:rPr>
+                <w:rFonts w:ascii="Times New Roman" w:eastAsia="Times New Roman" w:hAnsi="Times New Roman" w:cs="Times New Roman"/>
+                <w:color w:val="000000"/>
                 <w:lang w:bidi="ta-IN"/>
               </w:rPr>
             </w:pPr>
@@ -1360,8 +1284,6 @@
               <w:rPr>
                 <w:rFonts w:ascii="Times New Roman" w:eastAsia="Times New Roman" w:hAnsi="Times New Roman" w:cs="Times New Roman"/>
                 <w:color w:val="000000"/>
-                <w:sz w:val="28"/>
-                <w:szCs w:val="28"/>
                 <w:lang w:bidi="ta-IN"/>
               </w:rPr>
               <w:t>σ</w:t>
@@ -1370,8 +1292,6 @@
               <w:rPr>
                 <w:rFonts w:ascii="Times New Roman" w:eastAsia="Times New Roman" w:hAnsi="Times New Roman" w:cs="Times New Roman"/>
                 <w:color w:val="000000"/>
-                <w:sz w:val="28"/>
-                <w:szCs w:val="28"/>
                 <w:vertAlign w:val="subscript"/>
                 <w:lang w:bidi="ta-IN"/>
               </w:rPr>
@@ -1382,20 +1302,15 @@
               <w:rPr>
                 <w:rFonts w:ascii="Times New Roman" w:eastAsia="Times New Roman" w:hAnsi="Times New Roman" w:cs="Times New Roman"/>
                 <w:color w:val="000000"/>
-                <w:sz w:val="28"/>
-                <w:szCs w:val="28"/>
                 <w:vertAlign w:val="subscript"/>
                 <w:lang w:bidi="ta-IN"/>
               </w:rPr>
               <w:t xml:space="preserve"> ,</w:t>
             </w:r>
-            <w:proofErr w:type="spellStart"/>
-            <w:r>
-              <w:rPr>
-                <w:rFonts w:ascii="Times New Roman" w:eastAsia="Times New Roman" w:hAnsi="Times New Roman" w:cs="Times New Roman"/>
-                <w:color w:val="000000"/>
-                <w:sz w:val="28"/>
-                <w:szCs w:val="28"/>
+            <w:r>
+              <w:rPr>
+                <w:rFonts w:ascii="Times New Roman" w:eastAsia="Times New Roman" w:hAnsi="Times New Roman" w:cs="Times New Roman"/>
+                <w:color w:val="000000"/>
                 <w:lang w:bidi="ta-IN"/>
               </w:rPr>
               <w:t>σ</w:t>
@@ -1404,20 +1319,15 @@
               <w:rPr>
                 <w:rFonts w:ascii="Times New Roman" w:eastAsia="Times New Roman" w:hAnsi="Times New Roman" w:cs="Times New Roman"/>
                 <w:color w:val="000000"/>
-                <w:sz w:val="28"/>
-                <w:szCs w:val="28"/>
                 <w:vertAlign w:val="subscript"/>
                 <w:lang w:bidi="ta-IN"/>
               </w:rPr>
               <w:t>R</w:t>
             </w:r>
-            <w:proofErr w:type="spellEnd"/>
-            <w:r>
-              <w:rPr>
-                <w:rFonts w:ascii="Times New Roman" w:eastAsia="Times New Roman" w:hAnsi="Times New Roman" w:cs="Times New Roman"/>
-                <w:color w:val="000000"/>
-                <w:sz w:val="28"/>
-                <w:szCs w:val="28"/>
+            <w:r>
+              <w:rPr>
+                <w:rFonts w:ascii="Times New Roman" w:eastAsia="Times New Roman" w:hAnsi="Times New Roman" w:cs="Times New Roman"/>
+                <w:color w:val="000000"/>
                 <w:vertAlign w:val="superscript"/>
                 <w:lang w:bidi="ta-IN"/>
               </w:rPr>
@@ -1461,7 +1371,7 @@
         </w:tc>
         <w:tc>
           <w:tcPr>
-            <w:tcW w:w="1106" w:type="dxa"/>
+            <w:tcW w:w="1107" w:type="dxa"/>
             <w:shd w:val="clear" w:color="auto" w:fill="auto"/>
             <w:vAlign w:val="center"/>
             <w:hideMark/>
@@ -1487,7 +1397,7 @@
         </w:tc>
         <w:tc>
           <w:tcPr>
-            <w:tcW w:w="960" w:type="dxa"/>
+            <w:tcW w:w="711" w:type="dxa"/>
             <w:shd w:val="clear" w:color="auto" w:fill="auto"/>
             <w:vAlign w:val="center"/>
             <w:hideMark/>
@@ -1513,7 +1423,7 @@
         </w:tc>
         <w:tc>
           <w:tcPr>
-            <w:tcW w:w="960" w:type="dxa"/>
+            <w:tcW w:w="627" w:type="dxa"/>
             <w:shd w:val="clear" w:color="auto" w:fill="auto"/>
             <w:vAlign w:val="center"/>
             <w:hideMark/>
@@ -1539,7 +1449,7 @@
         </w:tc>
         <w:tc>
           <w:tcPr>
-            <w:tcW w:w="960" w:type="dxa"/>
+            <w:tcW w:w="747" w:type="dxa"/>
             <w:shd w:val="clear" w:color="auto" w:fill="auto"/>
             <w:vAlign w:val="center"/>
             <w:hideMark/>
@@ -1565,7 +1475,7 @@
         </w:tc>
         <w:tc>
           <w:tcPr>
-            <w:tcW w:w="1150" w:type="dxa"/>
+            <w:tcW w:w="1283" w:type="dxa"/>
             <w:shd w:val="clear" w:color="auto" w:fill="auto"/>
             <w:vAlign w:val="center"/>
             <w:hideMark/>
@@ -1617,7 +1527,7 @@
         </w:tc>
         <w:tc>
           <w:tcPr>
-            <w:tcW w:w="1002" w:type="dxa"/>
+            <w:tcW w:w="846" w:type="dxa"/>
             <w:shd w:val="clear" w:color="auto" w:fill="auto"/>
             <w:vAlign w:val="center"/>
             <w:hideMark/>
@@ -1649,7 +1559,7 @@
         </w:trPr>
         <w:tc>
           <w:tcPr>
-            <w:tcW w:w="631" w:type="dxa"/>
+            <w:tcW w:w="663" w:type="dxa"/>
             <w:shd w:val="clear" w:color="auto" w:fill="auto"/>
             <w:hideMark/>
           </w:tcPr>
@@ -1667,7 +1577,7 @@
         </w:tc>
         <w:tc>
           <w:tcPr>
-            <w:tcW w:w="1640" w:type="dxa"/>
+            <w:tcW w:w="1597" w:type="dxa"/>
             <w:vMerge/>
             <w:shd w:val="clear" w:color="auto" w:fill="auto"/>
             <w:hideMark/>
@@ -1685,19 +1595,17 @@
         </w:tc>
         <w:tc>
           <w:tcPr>
-            <w:tcW w:w="1264" w:type="dxa"/>
-            <w:shd w:val="clear" w:color="auto" w:fill="auto"/>
-            <w:vAlign w:val="center"/>
-            <w:hideMark/>
-          </w:tcPr>
-          <w:p>
-            <w:pPr>
-              <w:spacing w:after="0" w:line="240" w:lineRule="auto"/>
-              <w:rPr>
-                <w:rFonts w:ascii="Times New Roman" w:eastAsia="Times New Roman" w:hAnsi="Times New Roman" w:cs="Times New Roman"/>
-                <w:color w:val="000000"/>
-                <w:sz w:val="28"/>
-                <w:szCs w:val="28"/>
+            <w:tcW w:w="890" w:type="dxa"/>
+            <w:shd w:val="clear" w:color="auto" w:fill="auto"/>
+            <w:vAlign w:val="center"/>
+            <w:hideMark/>
+          </w:tcPr>
+          <w:p>
+            <w:pPr>
+              <w:spacing w:after="0" w:line="240" w:lineRule="auto"/>
+              <w:rPr>
+                <w:rFonts w:ascii="Times New Roman" w:eastAsia="Times New Roman" w:hAnsi="Times New Roman" w:cs="Times New Roman"/>
+                <w:color w:val="000000"/>
                 <w:lang w:bidi="ta-IN"/>
               </w:rPr>
             </w:pPr>
@@ -1706,8 +1614,6 @@
               <w:rPr>
                 <w:rFonts w:ascii="Times New Roman" w:eastAsia="Times New Roman" w:hAnsi="Times New Roman" w:cs="Times New Roman"/>
                 <w:color w:val="000000"/>
-                <w:sz w:val="28"/>
-                <w:szCs w:val="28"/>
                 <w:lang w:bidi="ta-IN"/>
               </w:rPr>
               <w:t>σ</w:t>
@@ -1716,8 +1622,6 @@
               <w:rPr>
                 <w:rFonts w:ascii="Times New Roman" w:eastAsia="Times New Roman" w:hAnsi="Times New Roman" w:cs="Times New Roman"/>
                 <w:color w:val="000000"/>
-                <w:sz w:val="28"/>
-                <w:szCs w:val="28"/>
                 <w:vertAlign w:val="subscript"/>
                 <w:lang w:bidi="ta-IN"/>
               </w:rPr>
@@ -1728,8 +1632,6 @@
               <w:rPr>
                 <w:rFonts w:ascii="Times New Roman" w:eastAsia="Times New Roman" w:hAnsi="Times New Roman" w:cs="Times New Roman"/>
                 <w:color w:val="000000"/>
-                <w:sz w:val="28"/>
-                <w:szCs w:val="28"/>
                 <w:vertAlign w:val="subscript"/>
                 <w:lang w:bidi="ta-IN"/>
               </w:rPr>
@@ -1740,28 +1642,14 @@
               <w:rPr>
                 <w:rFonts w:ascii="Times New Roman" w:eastAsia="Times New Roman" w:hAnsi="Times New Roman" w:cs="Times New Roman"/>
                 <w:color w:val="000000"/>
-                <w:sz w:val="28"/>
-                <w:szCs w:val="28"/>
-                <w:lang w:bidi="ta-IN"/>
-              </w:rPr>
-              <w:t>σ</w:t>
-            </w:r>
-            <w:r>
-              <w:rPr>
-                <w:rFonts w:ascii="Times New Roman" w:eastAsia="Times New Roman" w:hAnsi="Times New Roman" w:cs="Times New Roman"/>
-                <w:color w:val="000000"/>
-                <w:sz w:val="20"/>
-                <w:szCs w:val="20"/>
-                <w:lang w:bidi="ta-IN"/>
-              </w:rPr>
-              <w:t>R</w:t>
-            </w:r>
-            <w:r>
-              <w:rPr>
-                <w:rFonts w:ascii="Times New Roman" w:eastAsia="Times New Roman" w:hAnsi="Times New Roman" w:cs="Times New Roman"/>
-                <w:color w:val="000000"/>
-                <w:sz w:val="28"/>
-                <w:szCs w:val="28"/>
+                <w:lang w:bidi="ta-IN"/>
+              </w:rPr>
+              <w:t>σR</w:t>
+            </w:r>
+            <w:r>
+              <w:rPr>
+                <w:rFonts w:ascii="Times New Roman" w:eastAsia="Times New Roman" w:hAnsi="Times New Roman" w:cs="Times New Roman"/>
+                <w:color w:val="000000"/>
                 <w:vertAlign w:val="superscript"/>
                 <w:lang w:bidi="ta-IN"/>
               </w:rPr>
@@ -1798,7 +1686,7 @@
         </w:tc>
         <w:tc>
           <w:tcPr>
-            <w:tcW w:w="1106" w:type="dxa"/>
+            <w:tcW w:w="1107" w:type="dxa"/>
             <w:shd w:val="clear" w:color="auto" w:fill="auto"/>
             <w:vAlign w:val="center"/>
             <w:hideMark/>
@@ -1824,7 +1712,7 @@
         </w:tc>
         <w:tc>
           <w:tcPr>
-            <w:tcW w:w="960" w:type="dxa"/>
+            <w:tcW w:w="711" w:type="dxa"/>
             <w:shd w:val="clear" w:color="auto" w:fill="auto"/>
             <w:vAlign w:val="center"/>
             <w:hideMark/>
@@ -1850,7 +1738,7 @@
         </w:tc>
         <w:tc>
           <w:tcPr>
-            <w:tcW w:w="960" w:type="dxa"/>
+            <w:tcW w:w="627" w:type="dxa"/>
             <w:shd w:val="clear" w:color="auto" w:fill="auto"/>
             <w:vAlign w:val="center"/>
             <w:hideMark/>
@@ -1876,7 +1764,7 @@
         </w:tc>
         <w:tc>
           <w:tcPr>
-            <w:tcW w:w="960" w:type="dxa"/>
+            <w:tcW w:w="747" w:type="dxa"/>
             <w:shd w:val="clear" w:color="auto" w:fill="auto"/>
             <w:vAlign w:val="center"/>
             <w:hideMark/>
@@ -1902,7 +1790,7 @@
         </w:tc>
         <w:tc>
           <w:tcPr>
-            <w:tcW w:w="1150" w:type="dxa"/>
+            <w:tcW w:w="1283" w:type="dxa"/>
             <w:shd w:val="clear" w:color="auto" w:fill="auto"/>
             <w:vAlign w:val="center"/>
             <w:hideMark/>
@@ -1970,7 +1858,7 @@
         </w:tc>
         <w:tc>
           <w:tcPr>
-            <w:tcW w:w="1002" w:type="dxa"/>
+            <w:tcW w:w="846" w:type="dxa"/>
             <w:shd w:val="clear" w:color="auto" w:fill="auto"/>
             <w:vAlign w:val="center"/>
             <w:hideMark/>
@@ -2002,7 +1890,7 @@
         </w:trPr>
         <w:tc>
           <w:tcPr>
-            <w:tcW w:w="631" w:type="dxa"/>
+            <w:tcW w:w="663" w:type="dxa"/>
             <w:shd w:val="clear" w:color="auto" w:fill="auto"/>
             <w:hideMark/>
           </w:tcPr>
@@ -2020,7 +1908,7 @@
         </w:tc>
         <w:tc>
           <w:tcPr>
-            <w:tcW w:w="1640" w:type="dxa"/>
+            <w:tcW w:w="1597" w:type="dxa"/>
             <w:vMerge/>
             <w:shd w:val="clear" w:color="auto" w:fill="auto"/>
             <w:hideMark/>
@@ -2038,19 +1926,17 @@
         </w:tc>
         <w:tc>
           <w:tcPr>
-            <w:tcW w:w="1264" w:type="dxa"/>
-            <w:shd w:val="clear" w:color="auto" w:fill="auto"/>
-            <w:vAlign w:val="center"/>
-            <w:hideMark/>
-          </w:tcPr>
-          <w:p>
-            <w:pPr>
-              <w:spacing w:after="0" w:line="240" w:lineRule="auto"/>
-              <w:rPr>
-                <w:rFonts w:ascii="Times New Roman" w:eastAsia="Times New Roman" w:hAnsi="Times New Roman" w:cs="Times New Roman"/>
-                <w:color w:val="000000"/>
-                <w:sz w:val="28"/>
-                <w:szCs w:val="28"/>
+            <w:tcW w:w="890" w:type="dxa"/>
+            <w:shd w:val="clear" w:color="auto" w:fill="auto"/>
+            <w:vAlign w:val="center"/>
+            <w:hideMark/>
+          </w:tcPr>
+          <w:p>
+            <w:pPr>
+              <w:spacing w:after="0" w:line="240" w:lineRule="auto"/>
+              <w:rPr>
+                <w:rFonts w:ascii="Times New Roman" w:eastAsia="Times New Roman" w:hAnsi="Times New Roman" w:cs="Times New Roman"/>
+                <w:color w:val="000000"/>
                 <w:lang w:bidi="ta-IN"/>
               </w:rPr>
             </w:pPr>
@@ -2059,8 +1945,6 @@
               <w:rPr>
                 <w:rFonts w:ascii="Times New Roman" w:eastAsia="Times New Roman" w:hAnsi="Times New Roman" w:cs="Times New Roman"/>
                 <w:color w:val="000000"/>
-                <w:sz w:val="28"/>
-                <w:szCs w:val="28"/>
                 <w:lang w:bidi="ta-IN"/>
               </w:rPr>
               <w:t>σ</w:t>
@@ -2069,8 +1953,6 @@
               <w:rPr>
                 <w:rFonts w:ascii="Times New Roman" w:eastAsia="Times New Roman" w:hAnsi="Times New Roman" w:cs="Times New Roman"/>
                 <w:color w:val="000000"/>
-                <w:sz w:val="28"/>
-                <w:szCs w:val="28"/>
                 <w:vertAlign w:val="subscript"/>
                 <w:lang w:bidi="ta-IN"/>
               </w:rPr>
@@ -2081,20 +1963,15 @@
               <w:rPr>
                 <w:rFonts w:ascii="Times New Roman" w:eastAsia="Times New Roman" w:hAnsi="Times New Roman" w:cs="Times New Roman"/>
                 <w:color w:val="000000"/>
-                <w:sz w:val="28"/>
-                <w:szCs w:val="28"/>
                 <w:vertAlign w:val="subscript"/>
                 <w:lang w:bidi="ta-IN"/>
               </w:rPr>
               <w:t xml:space="preserve"> ,</w:t>
             </w:r>
-            <w:proofErr w:type="spellStart"/>
-            <w:r>
-              <w:rPr>
-                <w:rFonts w:ascii="Times New Roman" w:eastAsia="Times New Roman" w:hAnsi="Times New Roman" w:cs="Times New Roman"/>
-                <w:color w:val="000000"/>
-                <w:sz w:val="28"/>
-                <w:szCs w:val="28"/>
+            <w:r>
+              <w:rPr>
+                <w:rFonts w:ascii="Times New Roman" w:eastAsia="Times New Roman" w:hAnsi="Times New Roman" w:cs="Times New Roman"/>
+                <w:color w:val="000000"/>
                 <w:lang w:bidi="ta-IN"/>
               </w:rPr>
               <w:t>σ</w:t>
@@ -2103,24 +1980,10 @@
               <w:rPr>
                 <w:rFonts w:ascii="Times New Roman" w:eastAsia="Times New Roman" w:hAnsi="Times New Roman" w:cs="Times New Roman"/>
                 <w:color w:val="000000"/>
-                <w:sz w:val="28"/>
-                <w:szCs w:val="28"/>
                 <w:vertAlign w:val="subscript"/>
                 <w:lang w:bidi="ta-IN"/>
               </w:rPr>
-              <w:t>R</w:t>
-            </w:r>
-            <w:proofErr w:type="spellEnd"/>
-            <w:r>
-              <w:rPr>
-                <w:rFonts w:ascii="Times New Roman" w:eastAsia="Times New Roman" w:hAnsi="Times New Roman" w:cs="Times New Roman"/>
-                <w:color w:val="000000"/>
-                <w:sz w:val="28"/>
-                <w:szCs w:val="28"/>
-                <w:vertAlign w:val="subscript"/>
-                <w:lang w:bidi="ta-IN"/>
-              </w:rPr>
-              <w:t>-</w:t>
+              <w:t>R-</w:t>
             </w:r>
           </w:p>
         </w:tc>
@@ -2152,7 +2015,7 @@
         </w:tc>
         <w:tc>
           <w:tcPr>
-            <w:tcW w:w="1106" w:type="dxa"/>
+            <w:tcW w:w="1107" w:type="dxa"/>
             <w:shd w:val="clear" w:color="auto" w:fill="auto"/>
             <w:vAlign w:val="center"/>
             <w:hideMark/>
@@ -2178,7 +2041,7 @@
         </w:tc>
         <w:tc>
           <w:tcPr>
-            <w:tcW w:w="960" w:type="dxa"/>
+            <w:tcW w:w="711" w:type="dxa"/>
             <w:shd w:val="clear" w:color="auto" w:fill="auto"/>
             <w:vAlign w:val="center"/>
             <w:hideMark/>
@@ -2212,7 +2075,7 @@
         </w:tc>
         <w:tc>
           <w:tcPr>
-            <w:tcW w:w="960" w:type="dxa"/>
+            <w:tcW w:w="627" w:type="dxa"/>
             <w:shd w:val="clear" w:color="auto" w:fill="auto"/>
             <w:vAlign w:val="center"/>
             <w:hideMark/>
@@ -2238,7 +2101,7 @@
         </w:tc>
         <w:tc>
           <w:tcPr>
-            <w:tcW w:w="960" w:type="dxa"/>
+            <w:tcW w:w="747" w:type="dxa"/>
             <w:shd w:val="clear" w:color="auto" w:fill="auto"/>
             <w:vAlign w:val="center"/>
             <w:hideMark/>
@@ -2272,7 +2135,7 @@
         </w:tc>
         <w:tc>
           <w:tcPr>
-            <w:tcW w:w="1150" w:type="dxa"/>
+            <w:tcW w:w="1283" w:type="dxa"/>
             <w:shd w:val="clear" w:color="auto" w:fill="auto"/>
             <w:vAlign w:val="center"/>
             <w:hideMark/>
@@ -2324,7 +2187,7 @@
         </w:tc>
         <w:tc>
           <w:tcPr>
-            <w:tcW w:w="1002" w:type="dxa"/>
+            <w:tcW w:w="846" w:type="dxa"/>
             <w:shd w:val="clear" w:color="auto" w:fill="auto"/>
             <w:vAlign w:val="center"/>
             <w:hideMark/>
@@ -2356,7 +2219,7 @@
         </w:trPr>
         <w:tc>
           <w:tcPr>
-            <w:tcW w:w="631" w:type="dxa"/>
+            <w:tcW w:w="663" w:type="dxa"/>
             <w:shd w:val="clear" w:color="auto" w:fill="auto"/>
             <w:hideMark/>
           </w:tcPr>
@@ -2374,7 +2237,7 @@
         </w:tc>
         <w:tc>
           <w:tcPr>
-            <w:tcW w:w="1640" w:type="dxa"/>
+            <w:tcW w:w="1597" w:type="dxa"/>
             <w:vMerge/>
             <w:shd w:val="clear" w:color="auto" w:fill="auto"/>
             <w:noWrap/>
@@ -2394,29 +2257,25 @@
         </w:tc>
         <w:tc>
           <w:tcPr>
-            <w:tcW w:w="1264" w:type="dxa"/>
-            <w:shd w:val="clear" w:color="auto" w:fill="auto"/>
-            <w:noWrap/>
-            <w:vAlign w:val="center"/>
-            <w:hideMark/>
-          </w:tcPr>
-          <w:p>
-            <w:pPr>
-              <w:spacing w:after="0" w:line="240" w:lineRule="auto"/>
-              <w:rPr>
-                <w:rFonts w:ascii="Times New Roman" w:eastAsia="Times New Roman" w:hAnsi="Times New Roman" w:cs="Times New Roman"/>
-                <w:color w:val="000000"/>
-                <w:sz w:val="24"/>
-                <w:szCs w:val="24"/>
-                <w:lang w:bidi="ta-IN"/>
-              </w:rPr>
-            </w:pPr>
-            <w:r>
-              <w:rPr>
-                <w:rFonts w:ascii="Times New Roman" w:eastAsia="Times New Roman" w:hAnsi="Times New Roman" w:cs="Times New Roman"/>
-                <w:color w:val="000000"/>
-                <w:sz w:val="24"/>
-                <w:szCs w:val="24"/>
+            <w:tcW w:w="890" w:type="dxa"/>
+            <w:shd w:val="clear" w:color="auto" w:fill="auto"/>
+            <w:noWrap/>
+            <w:vAlign w:val="center"/>
+            <w:hideMark/>
+          </w:tcPr>
+          <w:p>
+            <w:pPr>
+              <w:spacing w:after="0" w:line="240" w:lineRule="auto"/>
+              <w:rPr>
+                <w:rFonts w:ascii="Times New Roman" w:eastAsia="Times New Roman" w:hAnsi="Times New Roman" w:cs="Times New Roman"/>
+                <w:color w:val="000000"/>
+                <w:lang w:bidi="ta-IN"/>
+              </w:rPr>
+            </w:pPr>
+            <w:r>
+              <w:rPr>
+                <w:rFonts w:ascii="Times New Roman" w:eastAsia="Times New Roman" w:hAnsi="Times New Roman" w:cs="Times New Roman"/>
+                <w:color w:val="000000"/>
                 <w:lang w:bidi="ta-IN"/>
               </w:rPr>
               <w:t>F,R</w:t>
@@ -2452,7 +2311,7 @@
         </w:tc>
         <w:tc>
           <w:tcPr>
-            <w:tcW w:w="1106" w:type="dxa"/>
+            <w:tcW w:w="1107" w:type="dxa"/>
             <w:shd w:val="clear" w:color="auto" w:fill="auto"/>
             <w:noWrap/>
             <w:vAlign w:val="center"/>
@@ -2479,7 +2338,7 @@
         </w:tc>
         <w:tc>
           <w:tcPr>
-            <w:tcW w:w="960" w:type="dxa"/>
+            <w:tcW w:w="711" w:type="dxa"/>
             <w:shd w:val="clear" w:color="auto" w:fill="auto"/>
             <w:noWrap/>
             <w:vAlign w:val="center"/>
@@ -2506,7 +2365,7 @@
         </w:tc>
         <w:tc>
           <w:tcPr>
-            <w:tcW w:w="960" w:type="dxa"/>
+            <w:tcW w:w="627" w:type="dxa"/>
             <w:shd w:val="clear" w:color="auto" w:fill="auto"/>
             <w:noWrap/>
             <w:vAlign w:val="center"/>
@@ -2533,7 +2392,7 @@
         </w:tc>
         <w:tc>
           <w:tcPr>
-            <w:tcW w:w="960" w:type="dxa"/>
+            <w:tcW w:w="747" w:type="dxa"/>
             <w:shd w:val="clear" w:color="auto" w:fill="auto"/>
             <w:noWrap/>
             <w:vAlign w:val="center"/>
@@ -2560,7 +2419,7 @@
         </w:tc>
         <w:tc>
           <w:tcPr>
-            <w:tcW w:w="1150" w:type="dxa"/>
+            <w:tcW w:w="1283" w:type="dxa"/>
             <w:shd w:val="clear" w:color="auto" w:fill="auto"/>
             <w:noWrap/>
             <w:vAlign w:val="center"/>
@@ -2614,7 +2473,7 @@
         </w:tc>
         <w:tc>
           <w:tcPr>
-            <w:tcW w:w="1002" w:type="dxa"/>
+            <w:tcW w:w="846" w:type="dxa"/>
             <w:shd w:val="clear" w:color="auto" w:fill="auto"/>
             <w:noWrap/>
             <w:vAlign w:val="center"/>
@@ -2647,7 +2506,7 @@
         </w:trPr>
         <w:tc>
           <w:tcPr>
-            <w:tcW w:w="631" w:type="dxa"/>
+            <w:tcW w:w="663" w:type="dxa"/>
             <w:shd w:val="clear" w:color="auto" w:fill="auto"/>
           </w:tcPr>
           <w:p>
@@ -2664,7 +2523,7 @@
         </w:tc>
         <w:tc>
           <w:tcPr>
-            <w:tcW w:w="1640" w:type="dxa"/>
+            <w:tcW w:w="1597" w:type="dxa"/>
             <w:vMerge/>
             <w:shd w:val="clear" w:color="auto" w:fill="auto"/>
             <w:noWrap/>
@@ -2683,19 +2542,17 @@
         </w:tc>
         <w:tc>
           <w:tcPr>
-            <w:tcW w:w="1264" w:type="dxa"/>
-            <w:shd w:val="clear" w:color="auto" w:fill="auto"/>
-            <w:noWrap/>
-            <w:vAlign w:val="center"/>
-          </w:tcPr>
-          <w:p>
-            <w:pPr>
-              <w:spacing w:after="0" w:line="240" w:lineRule="auto"/>
-              <w:rPr>
-                <w:rFonts w:ascii="Times New Roman" w:eastAsia="Times New Roman" w:hAnsi="Times New Roman" w:cs="Times New Roman"/>
-                <w:color w:val="000000"/>
-                <w:sz w:val="24"/>
-                <w:szCs w:val="24"/>
+            <w:tcW w:w="890" w:type="dxa"/>
+            <w:shd w:val="clear" w:color="auto" w:fill="auto"/>
+            <w:noWrap/>
+            <w:vAlign w:val="center"/>
+          </w:tcPr>
+          <w:p>
+            <w:pPr>
+              <w:spacing w:after="0" w:line="240" w:lineRule="auto"/>
+              <w:rPr>
+                <w:rFonts w:ascii="Times New Roman" w:eastAsia="Times New Roman" w:hAnsi="Times New Roman" w:cs="Times New Roman"/>
+                <w:color w:val="000000"/>
                 <w:lang w:bidi="ta-IN"/>
               </w:rPr>
             </w:pPr>
@@ -2721,79 +2578,79 @@
         </w:tc>
         <w:tc>
           <w:tcPr>
-            <w:tcW w:w="1106" w:type="dxa"/>
-            <w:shd w:val="clear" w:color="auto" w:fill="auto"/>
-            <w:noWrap/>
-            <w:vAlign w:val="center"/>
-          </w:tcPr>
-          <w:p>
-            <w:pPr>
-              <w:spacing w:after="0" w:line="240" w:lineRule="auto"/>
-              <w:rPr>
-                <w:rFonts w:ascii="Times New Roman" w:eastAsia="Times New Roman" w:hAnsi="Times New Roman" w:cs="Times New Roman"/>
-                <w:color w:val="000000"/>
-                <w:lang w:bidi="ta-IN"/>
-              </w:rPr>
-            </w:pPr>
-          </w:p>
-        </w:tc>
-        <w:tc>
-          <w:tcPr>
-            <w:tcW w:w="960" w:type="dxa"/>
-            <w:shd w:val="clear" w:color="auto" w:fill="auto"/>
-            <w:noWrap/>
-            <w:vAlign w:val="center"/>
-          </w:tcPr>
-          <w:p>
-            <w:pPr>
-              <w:spacing w:after="0" w:line="240" w:lineRule="auto"/>
-              <w:rPr>
-                <w:rFonts w:ascii="Times New Roman" w:eastAsia="Times New Roman" w:hAnsi="Times New Roman" w:cs="Times New Roman"/>
-                <w:color w:val="000000"/>
-                <w:lang w:bidi="ta-IN"/>
-              </w:rPr>
-            </w:pPr>
-          </w:p>
-        </w:tc>
-        <w:tc>
-          <w:tcPr>
-            <w:tcW w:w="960" w:type="dxa"/>
-            <w:shd w:val="clear" w:color="auto" w:fill="auto"/>
-            <w:noWrap/>
-            <w:vAlign w:val="center"/>
-          </w:tcPr>
-          <w:p>
-            <w:pPr>
-              <w:spacing w:after="0" w:line="240" w:lineRule="auto"/>
-              <w:rPr>
-                <w:rFonts w:ascii="Times New Roman" w:eastAsia="Times New Roman" w:hAnsi="Times New Roman" w:cs="Times New Roman"/>
-                <w:color w:val="000000"/>
-                <w:lang w:bidi="ta-IN"/>
-              </w:rPr>
-            </w:pPr>
-          </w:p>
-        </w:tc>
-        <w:tc>
-          <w:tcPr>
-            <w:tcW w:w="960" w:type="dxa"/>
-            <w:shd w:val="clear" w:color="auto" w:fill="auto"/>
-            <w:noWrap/>
-            <w:vAlign w:val="center"/>
-          </w:tcPr>
-          <w:p>
-            <w:pPr>
-              <w:spacing w:after="0" w:line="240" w:lineRule="auto"/>
-              <w:rPr>
-                <w:rFonts w:ascii="Times New Roman" w:eastAsia="Times New Roman" w:hAnsi="Times New Roman" w:cs="Times New Roman"/>
-                <w:color w:val="000000"/>
-                <w:lang w:bidi="ta-IN"/>
-              </w:rPr>
-            </w:pPr>
-          </w:p>
-        </w:tc>
-        <w:tc>
-          <w:tcPr>
-            <w:tcW w:w="1150" w:type="dxa"/>
+            <w:tcW w:w="1107" w:type="dxa"/>
+            <w:shd w:val="clear" w:color="auto" w:fill="auto"/>
+            <w:noWrap/>
+            <w:vAlign w:val="center"/>
+          </w:tcPr>
+          <w:p>
+            <w:pPr>
+              <w:spacing w:after="0" w:line="240" w:lineRule="auto"/>
+              <w:rPr>
+                <w:rFonts w:ascii="Times New Roman" w:eastAsia="Times New Roman" w:hAnsi="Times New Roman" w:cs="Times New Roman"/>
+                <w:color w:val="000000"/>
+                <w:lang w:bidi="ta-IN"/>
+              </w:rPr>
+            </w:pPr>
+          </w:p>
+        </w:tc>
+        <w:tc>
+          <w:tcPr>
+            <w:tcW w:w="711" w:type="dxa"/>
+            <w:shd w:val="clear" w:color="auto" w:fill="auto"/>
+            <w:noWrap/>
+            <w:vAlign w:val="center"/>
+          </w:tcPr>
+          <w:p>
+            <w:pPr>
+              <w:spacing w:after="0" w:line="240" w:lineRule="auto"/>
+              <w:rPr>
+                <w:rFonts w:ascii="Times New Roman" w:eastAsia="Times New Roman" w:hAnsi="Times New Roman" w:cs="Times New Roman"/>
+                <w:color w:val="000000"/>
+                <w:lang w:bidi="ta-IN"/>
+              </w:rPr>
+            </w:pPr>
+          </w:p>
+        </w:tc>
+        <w:tc>
+          <w:tcPr>
+            <w:tcW w:w="627" w:type="dxa"/>
+            <w:shd w:val="clear" w:color="auto" w:fill="auto"/>
+            <w:noWrap/>
+            <w:vAlign w:val="center"/>
+          </w:tcPr>
+          <w:p>
+            <w:pPr>
+              <w:spacing w:after="0" w:line="240" w:lineRule="auto"/>
+              <w:rPr>
+                <w:rFonts w:ascii="Times New Roman" w:eastAsia="Times New Roman" w:hAnsi="Times New Roman" w:cs="Times New Roman"/>
+                <w:color w:val="000000"/>
+                <w:lang w:bidi="ta-IN"/>
+              </w:rPr>
+            </w:pPr>
+          </w:p>
+        </w:tc>
+        <w:tc>
+          <w:tcPr>
+            <w:tcW w:w="747" w:type="dxa"/>
+            <w:shd w:val="clear" w:color="auto" w:fill="auto"/>
+            <w:noWrap/>
+            <w:vAlign w:val="center"/>
+          </w:tcPr>
+          <w:p>
+            <w:pPr>
+              <w:spacing w:after="0" w:line="240" w:lineRule="auto"/>
+              <w:rPr>
+                <w:rFonts w:ascii="Times New Roman" w:eastAsia="Times New Roman" w:hAnsi="Times New Roman" w:cs="Times New Roman"/>
+                <w:color w:val="000000"/>
+                <w:lang w:bidi="ta-IN"/>
+              </w:rPr>
+            </w:pPr>
+          </w:p>
+        </w:tc>
+        <w:tc>
+          <w:tcPr>
+            <w:tcW w:w="1283" w:type="dxa"/>
             <w:shd w:val="clear" w:color="auto" w:fill="auto"/>
             <w:noWrap/>
             <w:vAlign w:val="center"/>
@@ -2829,7 +2686,7 @@
         </w:tc>
         <w:tc>
           <w:tcPr>
-            <w:tcW w:w="1002" w:type="dxa"/>
+            <w:tcW w:w="846" w:type="dxa"/>
             <w:shd w:val="clear" w:color="auto" w:fill="auto"/>
             <w:noWrap/>
             <w:vAlign w:val="center"/>
@@ -2853,13 +2710,14 @@
         </w:trPr>
         <w:tc>
           <w:tcPr>
-            <w:tcW w:w="631" w:type="dxa"/>
-            <w:shd w:val="clear" w:color="auto" w:fill="auto"/>
-            <w:hideMark/>
-          </w:tcPr>
-          <w:p>
-            <w:pPr>
-              <w:spacing w:after="0" w:line="240" w:lineRule="auto"/>
+            <w:tcW w:w="663" w:type="dxa"/>
+            <w:shd w:val="clear" w:color="auto" w:fill="auto"/>
+            <w:hideMark/>
+          </w:tcPr>
+          <w:p>
+            <w:pPr>
+              <w:spacing w:after="0" w:line="240" w:lineRule="auto"/>
+              <w:jc w:val="center"/>
               <w:rPr>
                 <w:rFonts w:ascii="Times New Roman" w:eastAsia="Times New Roman" w:hAnsi="Times New Roman" w:cs="Times New Roman"/>
                 <w:color w:val="000000"/>
@@ -2878,7 +2736,7 @@
         </w:tc>
         <w:tc>
           <w:tcPr>
-            <w:tcW w:w="1640" w:type="dxa"/>
+            <w:tcW w:w="1597" w:type="dxa"/>
             <w:vMerge w:val="restart"/>
             <w:shd w:val="clear" w:color="auto" w:fill="auto"/>
             <w:noWrap/>
@@ -2993,19 +2851,17 @@
         </w:tc>
         <w:tc>
           <w:tcPr>
-            <w:tcW w:w="1264" w:type="dxa"/>
-            <w:shd w:val="clear" w:color="auto" w:fill="auto"/>
-            <w:noWrap/>
-            <w:hideMark/>
-          </w:tcPr>
-          <w:p>
-            <w:pPr>
-              <w:spacing w:after="0" w:line="240" w:lineRule="auto"/>
-              <w:rPr>
-                <w:rFonts w:ascii="Times New Roman" w:eastAsia="Times New Roman" w:hAnsi="Times New Roman" w:cs="Times New Roman"/>
-                <w:color w:val="000000"/>
-                <w:sz w:val="28"/>
-                <w:szCs w:val="28"/>
+            <w:tcW w:w="890" w:type="dxa"/>
+            <w:shd w:val="clear" w:color="auto" w:fill="auto"/>
+            <w:noWrap/>
+            <w:hideMark/>
+          </w:tcPr>
+          <w:p>
+            <w:pPr>
+              <w:spacing w:after="0" w:line="240" w:lineRule="auto"/>
+              <w:rPr>
+                <w:rFonts w:ascii="Times New Roman" w:eastAsia="Times New Roman" w:hAnsi="Times New Roman" w:cs="Times New Roman"/>
+                <w:color w:val="000000"/>
                 <w:lang w:bidi="ta-IN"/>
               </w:rPr>
             </w:pPr>
@@ -3014,8 +2870,6 @@
               <w:rPr>
                 <w:rFonts w:ascii="Times New Roman" w:eastAsia="Times New Roman" w:hAnsi="Times New Roman" w:cs="Times New Roman"/>
                 <w:color w:val="000000"/>
-                <w:sz w:val="28"/>
-                <w:szCs w:val="28"/>
                 <w:lang w:bidi="ta-IN"/>
               </w:rPr>
               <w:t>σ</w:t>
@@ -3024,8 +2878,6 @@
               <w:rPr>
                 <w:rFonts w:ascii="Times New Roman" w:eastAsia="Times New Roman" w:hAnsi="Times New Roman" w:cs="Times New Roman"/>
                 <w:color w:val="000000"/>
-                <w:sz w:val="28"/>
-                <w:szCs w:val="28"/>
                 <w:vertAlign w:val="subscript"/>
                 <w:lang w:bidi="ta-IN"/>
               </w:rPr>
@@ -3036,20 +2888,15 @@
               <w:rPr>
                 <w:rFonts w:ascii="Times New Roman" w:eastAsia="Times New Roman" w:hAnsi="Times New Roman" w:cs="Times New Roman"/>
                 <w:color w:val="000000"/>
-                <w:sz w:val="28"/>
-                <w:szCs w:val="28"/>
                 <w:vertAlign w:val="subscript"/>
                 <w:lang w:bidi="ta-IN"/>
               </w:rPr>
               <w:t xml:space="preserve"> ,</w:t>
             </w:r>
-            <w:proofErr w:type="spellStart"/>
-            <w:r>
-              <w:rPr>
-                <w:rFonts w:ascii="Times New Roman" w:eastAsia="Times New Roman" w:hAnsi="Times New Roman" w:cs="Times New Roman"/>
-                <w:color w:val="000000"/>
-                <w:sz w:val="28"/>
-                <w:szCs w:val="28"/>
+            <w:r>
+              <w:rPr>
+                <w:rFonts w:ascii="Times New Roman" w:eastAsia="Times New Roman" w:hAnsi="Times New Roman" w:cs="Times New Roman"/>
+                <w:color w:val="000000"/>
                 <w:lang w:bidi="ta-IN"/>
               </w:rPr>
               <w:t>σ</w:t>
@@ -3058,14 +2905,11 @@
               <w:rPr>
                 <w:rFonts w:ascii="Times New Roman" w:eastAsia="Times New Roman" w:hAnsi="Times New Roman" w:cs="Times New Roman"/>
                 <w:color w:val="000000"/>
-                <w:sz w:val="28"/>
-                <w:szCs w:val="28"/>
                 <w:vertAlign w:val="subscript"/>
                 <w:lang w:bidi="ta-IN"/>
               </w:rPr>
               <w:t>R</w:t>
             </w:r>
-            <w:proofErr w:type="spellEnd"/>
           </w:p>
         </w:tc>
         <w:tc>
@@ -3096,7 +2940,7 @@
         </w:tc>
         <w:tc>
           <w:tcPr>
-            <w:tcW w:w="1106" w:type="dxa"/>
+            <w:tcW w:w="1107" w:type="dxa"/>
             <w:shd w:val="clear" w:color="auto" w:fill="auto"/>
             <w:noWrap/>
             <w:hideMark/>
@@ -3122,7 +2966,7 @@
         </w:tc>
         <w:tc>
           <w:tcPr>
-            <w:tcW w:w="960" w:type="dxa"/>
+            <w:tcW w:w="711" w:type="dxa"/>
             <w:shd w:val="clear" w:color="auto" w:fill="auto"/>
             <w:noWrap/>
             <w:hideMark/>
@@ -3148,7 +2992,7 @@
         </w:tc>
         <w:tc>
           <w:tcPr>
-            <w:tcW w:w="960" w:type="dxa"/>
+            <w:tcW w:w="627" w:type="dxa"/>
             <w:shd w:val="clear" w:color="auto" w:fill="auto"/>
             <w:noWrap/>
             <w:hideMark/>
@@ -3174,7 +3018,7 @@
         </w:tc>
         <w:tc>
           <w:tcPr>
-            <w:tcW w:w="960" w:type="dxa"/>
+            <w:tcW w:w="747" w:type="dxa"/>
             <w:shd w:val="clear" w:color="auto" w:fill="auto"/>
             <w:noWrap/>
             <w:hideMark/>
@@ -3200,7 +3044,7 @@
         </w:tc>
         <w:tc>
           <w:tcPr>
-            <w:tcW w:w="1150" w:type="dxa"/>
+            <w:tcW w:w="1283" w:type="dxa"/>
             <w:shd w:val="clear" w:color="auto" w:fill="auto"/>
             <w:noWrap/>
             <w:hideMark/>
@@ -3252,7 +3096,7 @@
         </w:tc>
         <w:tc>
           <w:tcPr>
-            <w:tcW w:w="1002" w:type="dxa"/>
+            <w:tcW w:w="846" w:type="dxa"/>
             <w:shd w:val="clear" w:color="auto" w:fill="auto"/>
             <w:noWrap/>
             <w:hideMark/>
@@ -3284,7 +3128,7 @@
         </w:trPr>
         <w:tc>
           <w:tcPr>
-            <w:tcW w:w="631" w:type="dxa"/>
+            <w:tcW w:w="663" w:type="dxa"/>
             <w:shd w:val="clear" w:color="auto" w:fill="auto"/>
             <w:hideMark/>
           </w:tcPr>
@@ -3302,7 +3146,7 @@
         </w:tc>
         <w:tc>
           <w:tcPr>
-            <w:tcW w:w="1640" w:type="dxa"/>
+            <w:tcW w:w="1597" w:type="dxa"/>
             <w:vMerge/>
             <w:shd w:val="clear" w:color="auto" w:fill="auto"/>
             <w:noWrap/>
@@ -3322,20 +3166,18 @@
         </w:tc>
         <w:tc>
           <w:tcPr>
-            <w:tcW w:w="1264" w:type="dxa"/>
-            <w:shd w:val="clear" w:color="auto" w:fill="auto"/>
-            <w:noWrap/>
-            <w:vAlign w:val="center"/>
-            <w:hideMark/>
-          </w:tcPr>
-          <w:p>
-            <w:pPr>
-              <w:spacing w:after="0" w:line="240" w:lineRule="auto"/>
-              <w:rPr>
-                <w:rFonts w:ascii="Times New Roman" w:eastAsia="Times New Roman" w:hAnsi="Times New Roman" w:cs="Times New Roman"/>
-                <w:color w:val="000000"/>
-                <w:sz w:val="28"/>
-                <w:szCs w:val="28"/>
+            <w:tcW w:w="890" w:type="dxa"/>
+            <w:shd w:val="clear" w:color="auto" w:fill="auto"/>
+            <w:noWrap/>
+            <w:vAlign w:val="center"/>
+            <w:hideMark/>
+          </w:tcPr>
+          <w:p>
+            <w:pPr>
+              <w:spacing w:after="0" w:line="240" w:lineRule="auto"/>
+              <w:rPr>
+                <w:rFonts w:ascii="Times New Roman" w:eastAsia="Times New Roman" w:hAnsi="Times New Roman" w:cs="Times New Roman"/>
+                <w:color w:val="000000"/>
                 <w:lang w:bidi="ta-IN"/>
               </w:rPr>
             </w:pPr>
@@ -3344,8 +3186,6 @@
               <w:rPr>
                 <w:rFonts w:ascii="Times New Roman" w:eastAsia="Times New Roman" w:hAnsi="Times New Roman" w:cs="Times New Roman"/>
                 <w:color w:val="000000"/>
-                <w:sz w:val="28"/>
-                <w:szCs w:val="28"/>
                 <w:lang w:bidi="ta-IN"/>
               </w:rPr>
               <w:t>σ</w:t>
@@ -3354,8 +3194,6 @@
               <w:rPr>
                 <w:rFonts w:ascii="Times New Roman" w:eastAsia="Times New Roman" w:hAnsi="Times New Roman" w:cs="Times New Roman"/>
                 <w:color w:val="000000"/>
-                <w:sz w:val="28"/>
-                <w:szCs w:val="28"/>
                 <w:vertAlign w:val="subscript"/>
                 <w:lang w:bidi="ta-IN"/>
               </w:rPr>
@@ -3366,20 +3204,15 @@
               <w:rPr>
                 <w:rFonts w:ascii="Times New Roman" w:eastAsia="Times New Roman" w:hAnsi="Times New Roman" w:cs="Times New Roman"/>
                 <w:color w:val="000000"/>
-                <w:sz w:val="28"/>
-                <w:szCs w:val="28"/>
                 <w:vertAlign w:val="subscript"/>
                 <w:lang w:bidi="ta-IN"/>
               </w:rPr>
               <w:t xml:space="preserve"> ,</w:t>
             </w:r>
-            <w:proofErr w:type="spellStart"/>
-            <w:r>
-              <w:rPr>
-                <w:rFonts w:ascii="Times New Roman" w:eastAsia="Times New Roman" w:hAnsi="Times New Roman" w:cs="Times New Roman"/>
-                <w:color w:val="000000"/>
-                <w:sz w:val="28"/>
-                <w:szCs w:val="28"/>
+            <w:r>
+              <w:rPr>
+                <w:rFonts w:ascii="Times New Roman" w:eastAsia="Times New Roman" w:hAnsi="Times New Roman" w:cs="Times New Roman"/>
+                <w:color w:val="000000"/>
                 <w:lang w:bidi="ta-IN"/>
               </w:rPr>
               <w:t>σ</w:t>
@@ -3388,20 +3221,15 @@
               <w:rPr>
                 <w:rFonts w:ascii="Times New Roman" w:eastAsia="Times New Roman" w:hAnsi="Times New Roman" w:cs="Times New Roman"/>
                 <w:color w:val="000000"/>
-                <w:sz w:val="28"/>
-                <w:szCs w:val="28"/>
                 <w:vertAlign w:val="subscript"/>
                 <w:lang w:bidi="ta-IN"/>
               </w:rPr>
               <w:t>R</w:t>
             </w:r>
-            <w:proofErr w:type="spellEnd"/>
-            <w:r>
-              <w:rPr>
-                <w:rFonts w:ascii="Times New Roman" w:eastAsia="Times New Roman" w:hAnsi="Times New Roman" w:cs="Times New Roman"/>
-                <w:color w:val="000000"/>
-                <w:sz w:val="28"/>
-                <w:szCs w:val="28"/>
+            <w:r>
+              <w:rPr>
+                <w:rFonts w:ascii="Times New Roman" w:eastAsia="Times New Roman" w:hAnsi="Times New Roman" w:cs="Times New Roman"/>
+                <w:color w:val="000000"/>
                 <w:vertAlign w:val="superscript"/>
                 <w:lang w:bidi="ta-IN"/>
               </w:rPr>
@@ -3438,7 +3266,7 @@
         </w:tc>
         <w:tc>
           <w:tcPr>
-            <w:tcW w:w="1106" w:type="dxa"/>
+            <w:tcW w:w="1107" w:type="dxa"/>
             <w:shd w:val="clear" w:color="auto" w:fill="auto"/>
             <w:noWrap/>
             <w:vAlign w:val="center"/>
@@ -3465,7 +3293,7 @@
         </w:tc>
         <w:tc>
           <w:tcPr>
-            <w:tcW w:w="960" w:type="dxa"/>
+            <w:tcW w:w="711" w:type="dxa"/>
             <w:shd w:val="clear" w:color="auto" w:fill="auto"/>
             <w:noWrap/>
             <w:vAlign w:val="center"/>
@@ -3492,7 +3320,7 @@
         </w:tc>
         <w:tc>
           <w:tcPr>
-            <w:tcW w:w="960" w:type="dxa"/>
+            <w:tcW w:w="627" w:type="dxa"/>
             <w:shd w:val="clear" w:color="auto" w:fill="auto"/>
             <w:noWrap/>
             <w:vAlign w:val="center"/>
@@ -3519,7 +3347,7 @@
         </w:tc>
         <w:tc>
           <w:tcPr>
-            <w:tcW w:w="960" w:type="dxa"/>
+            <w:tcW w:w="747" w:type="dxa"/>
             <w:shd w:val="clear" w:color="auto" w:fill="auto"/>
             <w:noWrap/>
             <w:vAlign w:val="center"/>
@@ -3546,7 +3374,7 @@
         </w:tc>
         <w:tc>
           <w:tcPr>
-            <w:tcW w:w="1150" w:type="dxa"/>
+            <w:tcW w:w="1283" w:type="dxa"/>
             <w:shd w:val="clear" w:color="auto" w:fill="auto"/>
             <w:noWrap/>
             <w:vAlign w:val="center"/>
@@ -3600,7 +3428,7 @@
         </w:tc>
         <w:tc>
           <w:tcPr>
-            <w:tcW w:w="1002" w:type="dxa"/>
+            <w:tcW w:w="846" w:type="dxa"/>
             <w:shd w:val="clear" w:color="auto" w:fill="auto"/>
             <w:noWrap/>
             <w:vAlign w:val="center"/>
@@ -3633,7 +3461,7 @@
         </w:trPr>
         <w:tc>
           <w:tcPr>
-            <w:tcW w:w="631" w:type="dxa"/>
+            <w:tcW w:w="663" w:type="dxa"/>
             <w:shd w:val="clear" w:color="auto" w:fill="auto"/>
             <w:hideMark/>
           </w:tcPr>
@@ -3651,7 +3479,7 @@
         </w:tc>
         <w:tc>
           <w:tcPr>
-            <w:tcW w:w="1640" w:type="dxa"/>
+            <w:tcW w:w="1597" w:type="dxa"/>
             <w:vMerge/>
             <w:shd w:val="clear" w:color="auto" w:fill="auto"/>
             <w:noWrap/>
@@ -3671,20 +3499,18 @@
         </w:tc>
         <w:tc>
           <w:tcPr>
-            <w:tcW w:w="1264" w:type="dxa"/>
-            <w:shd w:val="clear" w:color="auto" w:fill="auto"/>
-            <w:noWrap/>
-            <w:vAlign w:val="center"/>
-            <w:hideMark/>
-          </w:tcPr>
-          <w:p>
-            <w:pPr>
-              <w:spacing w:after="0" w:line="240" w:lineRule="auto"/>
-              <w:rPr>
-                <w:rFonts w:ascii="Times New Roman" w:eastAsia="Times New Roman" w:hAnsi="Times New Roman" w:cs="Times New Roman"/>
-                <w:color w:val="000000"/>
-                <w:sz w:val="28"/>
-                <w:szCs w:val="28"/>
+            <w:tcW w:w="890" w:type="dxa"/>
+            <w:shd w:val="clear" w:color="auto" w:fill="auto"/>
+            <w:noWrap/>
+            <w:vAlign w:val="center"/>
+            <w:hideMark/>
+          </w:tcPr>
+          <w:p>
+            <w:pPr>
+              <w:spacing w:after="0" w:line="240" w:lineRule="auto"/>
+              <w:rPr>
+                <w:rFonts w:ascii="Times New Roman" w:eastAsia="Times New Roman" w:hAnsi="Times New Roman" w:cs="Times New Roman"/>
+                <w:color w:val="000000"/>
                 <w:lang w:bidi="ta-IN"/>
               </w:rPr>
             </w:pPr>
@@ -3693,8 +3519,6 @@
               <w:rPr>
                 <w:rFonts w:ascii="Times New Roman" w:eastAsia="Times New Roman" w:hAnsi="Times New Roman" w:cs="Times New Roman"/>
                 <w:color w:val="000000"/>
-                <w:sz w:val="28"/>
-                <w:szCs w:val="28"/>
                 <w:lang w:bidi="ta-IN"/>
               </w:rPr>
               <w:t>σ</w:t>
@@ -3703,8 +3527,6 @@
               <w:rPr>
                 <w:rFonts w:ascii="Times New Roman" w:eastAsia="Times New Roman" w:hAnsi="Times New Roman" w:cs="Times New Roman"/>
                 <w:color w:val="000000"/>
-                <w:sz w:val="28"/>
-                <w:szCs w:val="28"/>
                 <w:vertAlign w:val="subscript"/>
                 <w:lang w:bidi="ta-IN"/>
               </w:rPr>
@@ -3715,8 +3537,6 @@
               <w:rPr>
                 <w:rFonts w:ascii="Times New Roman" w:eastAsia="Times New Roman" w:hAnsi="Times New Roman" w:cs="Times New Roman"/>
                 <w:color w:val="000000"/>
-                <w:sz w:val="28"/>
-                <w:szCs w:val="28"/>
                 <w:vertAlign w:val="subscript"/>
                 <w:lang w:bidi="ta-IN"/>
               </w:rPr>
@@ -3727,28 +3547,14 @@
               <w:rPr>
                 <w:rFonts w:ascii="Times New Roman" w:eastAsia="Times New Roman" w:hAnsi="Times New Roman" w:cs="Times New Roman"/>
                 <w:color w:val="000000"/>
-                <w:sz w:val="28"/>
-                <w:szCs w:val="28"/>
-                <w:lang w:bidi="ta-IN"/>
-              </w:rPr>
-              <w:t>σ</w:t>
-            </w:r>
-            <w:r>
-              <w:rPr>
-                <w:rFonts w:ascii="Times New Roman" w:eastAsia="Times New Roman" w:hAnsi="Times New Roman" w:cs="Times New Roman"/>
-                <w:color w:val="000000"/>
-                <w:sz w:val="20"/>
-                <w:szCs w:val="20"/>
-                <w:lang w:bidi="ta-IN"/>
-              </w:rPr>
-              <w:t>R</w:t>
-            </w:r>
-            <w:r>
-              <w:rPr>
-                <w:rFonts w:ascii="Times New Roman" w:eastAsia="Times New Roman" w:hAnsi="Times New Roman" w:cs="Times New Roman"/>
-                <w:color w:val="000000"/>
-                <w:sz w:val="28"/>
-                <w:szCs w:val="28"/>
+                <w:lang w:bidi="ta-IN"/>
+              </w:rPr>
+              <w:t>σR</w:t>
+            </w:r>
+            <w:r>
+              <w:rPr>
+                <w:rFonts w:ascii="Times New Roman" w:eastAsia="Times New Roman" w:hAnsi="Times New Roman" w:cs="Times New Roman"/>
+                <w:color w:val="000000"/>
                 <w:vertAlign w:val="superscript"/>
                 <w:lang w:bidi="ta-IN"/>
               </w:rPr>
@@ -3794,7 +3600,7 @@
         </w:tc>
         <w:tc>
           <w:tcPr>
-            <w:tcW w:w="1106" w:type="dxa"/>
+            <w:tcW w:w="1107" w:type="dxa"/>
             <w:shd w:val="clear" w:color="auto" w:fill="auto"/>
             <w:noWrap/>
             <w:vAlign w:val="center"/>
@@ -3821,7 +3627,7 @@
         </w:tc>
         <w:tc>
           <w:tcPr>
-            <w:tcW w:w="960" w:type="dxa"/>
+            <w:tcW w:w="711" w:type="dxa"/>
             <w:shd w:val="clear" w:color="auto" w:fill="auto"/>
             <w:noWrap/>
             <w:vAlign w:val="center"/>
@@ -3848,7 +3654,7 @@
         </w:tc>
         <w:tc>
           <w:tcPr>
-            <w:tcW w:w="960" w:type="dxa"/>
+            <w:tcW w:w="627" w:type="dxa"/>
             <w:shd w:val="clear" w:color="auto" w:fill="auto"/>
             <w:noWrap/>
             <w:vAlign w:val="center"/>
@@ -3875,7 +3681,7 @@
         </w:tc>
         <w:tc>
           <w:tcPr>
-            <w:tcW w:w="960" w:type="dxa"/>
+            <w:tcW w:w="747" w:type="dxa"/>
             <w:shd w:val="clear" w:color="auto" w:fill="auto"/>
             <w:noWrap/>
             <w:vAlign w:val="center"/>
@@ -3902,7 +3708,7 @@
         </w:tc>
         <w:tc>
           <w:tcPr>
-            <w:tcW w:w="1150" w:type="dxa"/>
+            <w:tcW w:w="1283" w:type="dxa"/>
             <w:shd w:val="clear" w:color="auto" w:fill="auto"/>
             <w:noWrap/>
             <w:vAlign w:val="center"/>
@@ -3956,7 +3762,7 @@
         </w:tc>
         <w:tc>
           <w:tcPr>
-            <w:tcW w:w="1002" w:type="dxa"/>
+            <w:tcW w:w="846" w:type="dxa"/>
             <w:shd w:val="clear" w:color="auto" w:fill="auto"/>
             <w:noWrap/>
             <w:vAlign w:val="center"/>
@@ -3989,7 +3795,7 @@
         </w:trPr>
         <w:tc>
           <w:tcPr>
-            <w:tcW w:w="631" w:type="dxa"/>
+            <w:tcW w:w="663" w:type="dxa"/>
             <w:shd w:val="clear" w:color="auto" w:fill="auto"/>
             <w:hideMark/>
           </w:tcPr>
@@ -4007,7 +3813,7 @@
         </w:tc>
         <w:tc>
           <w:tcPr>
-            <w:tcW w:w="1640" w:type="dxa"/>
+            <w:tcW w:w="1597" w:type="dxa"/>
             <w:vMerge/>
             <w:shd w:val="clear" w:color="auto" w:fill="auto"/>
             <w:noWrap/>
@@ -4027,20 +3833,18 @@
         </w:tc>
         <w:tc>
           <w:tcPr>
-            <w:tcW w:w="1264" w:type="dxa"/>
-            <w:shd w:val="clear" w:color="auto" w:fill="auto"/>
-            <w:noWrap/>
-            <w:vAlign w:val="center"/>
-            <w:hideMark/>
-          </w:tcPr>
-          <w:p>
-            <w:pPr>
-              <w:spacing w:after="0" w:line="240" w:lineRule="auto"/>
-              <w:rPr>
-                <w:rFonts w:ascii="Times New Roman" w:eastAsia="Times New Roman" w:hAnsi="Times New Roman" w:cs="Times New Roman"/>
-                <w:color w:val="000000"/>
-                <w:sz w:val="28"/>
-                <w:szCs w:val="28"/>
+            <w:tcW w:w="890" w:type="dxa"/>
+            <w:shd w:val="clear" w:color="auto" w:fill="auto"/>
+            <w:noWrap/>
+            <w:vAlign w:val="center"/>
+            <w:hideMark/>
+          </w:tcPr>
+          <w:p>
+            <w:pPr>
+              <w:spacing w:after="0" w:line="240" w:lineRule="auto"/>
+              <w:rPr>
+                <w:rFonts w:ascii="Times New Roman" w:eastAsia="Times New Roman" w:hAnsi="Times New Roman" w:cs="Times New Roman"/>
+                <w:color w:val="000000"/>
                 <w:lang w:bidi="ta-IN"/>
               </w:rPr>
             </w:pPr>
@@ -4049,8 +3853,6 @@
               <w:rPr>
                 <w:rFonts w:ascii="Times New Roman" w:eastAsia="Times New Roman" w:hAnsi="Times New Roman" w:cs="Times New Roman"/>
                 <w:color w:val="000000"/>
-                <w:sz w:val="28"/>
-                <w:szCs w:val="28"/>
                 <w:lang w:bidi="ta-IN"/>
               </w:rPr>
               <w:t>σ</w:t>
@@ -4059,8 +3861,6 @@
               <w:rPr>
                 <w:rFonts w:ascii="Times New Roman" w:eastAsia="Times New Roman" w:hAnsi="Times New Roman" w:cs="Times New Roman"/>
                 <w:color w:val="000000"/>
-                <w:sz w:val="28"/>
-                <w:szCs w:val="28"/>
                 <w:vertAlign w:val="subscript"/>
                 <w:lang w:bidi="ta-IN"/>
               </w:rPr>
@@ -4071,20 +3871,15 @@
               <w:rPr>
                 <w:rFonts w:ascii="Times New Roman" w:eastAsia="Times New Roman" w:hAnsi="Times New Roman" w:cs="Times New Roman"/>
                 <w:color w:val="000000"/>
-                <w:sz w:val="28"/>
-                <w:szCs w:val="28"/>
                 <w:vertAlign w:val="subscript"/>
                 <w:lang w:bidi="ta-IN"/>
               </w:rPr>
               <w:t xml:space="preserve"> ,</w:t>
             </w:r>
-            <w:proofErr w:type="spellStart"/>
-            <w:r>
-              <w:rPr>
-                <w:rFonts w:ascii="Times New Roman" w:eastAsia="Times New Roman" w:hAnsi="Times New Roman" w:cs="Times New Roman"/>
-                <w:color w:val="000000"/>
-                <w:sz w:val="28"/>
-                <w:szCs w:val="28"/>
+            <w:r>
+              <w:rPr>
+                <w:rFonts w:ascii="Times New Roman" w:eastAsia="Times New Roman" w:hAnsi="Times New Roman" w:cs="Times New Roman"/>
+                <w:color w:val="000000"/>
                 <w:lang w:bidi="ta-IN"/>
               </w:rPr>
               <w:t>σ</w:t>
@@ -4093,24 +3888,10 @@
               <w:rPr>
                 <w:rFonts w:ascii="Times New Roman" w:eastAsia="Times New Roman" w:hAnsi="Times New Roman" w:cs="Times New Roman"/>
                 <w:color w:val="000000"/>
-                <w:sz w:val="28"/>
-                <w:szCs w:val="28"/>
                 <w:vertAlign w:val="subscript"/>
                 <w:lang w:bidi="ta-IN"/>
               </w:rPr>
-              <w:t>R</w:t>
-            </w:r>
-            <w:proofErr w:type="spellEnd"/>
-            <w:r>
-              <w:rPr>
-                <w:rFonts w:ascii="Times New Roman" w:eastAsia="Times New Roman" w:hAnsi="Times New Roman" w:cs="Times New Roman"/>
-                <w:color w:val="000000"/>
-                <w:sz w:val="28"/>
-                <w:szCs w:val="28"/>
-                <w:vertAlign w:val="subscript"/>
-                <w:lang w:bidi="ta-IN"/>
-              </w:rPr>
-              <w:t>-</w:t>
+              <w:t>R-</w:t>
             </w:r>
           </w:p>
         </w:tc>
@@ -4143,7 +3924,7 @@
         </w:tc>
         <w:tc>
           <w:tcPr>
-            <w:tcW w:w="1106" w:type="dxa"/>
+            <w:tcW w:w="1107" w:type="dxa"/>
             <w:shd w:val="clear" w:color="auto" w:fill="auto"/>
             <w:noWrap/>
             <w:vAlign w:val="center"/>
@@ -4170,7 +3951,7 @@
         </w:tc>
         <w:tc>
           <w:tcPr>
-            <w:tcW w:w="960" w:type="dxa"/>
+            <w:tcW w:w="711" w:type="dxa"/>
             <w:shd w:val="clear" w:color="auto" w:fill="auto"/>
             <w:noWrap/>
             <w:vAlign w:val="center"/>
@@ -4197,7 +3978,7 @@
         </w:tc>
         <w:tc>
           <w:tcPr>
-            <w:tcW w:w="960" w:type="dxa"/>
+            <w:tcW w:w="627" w:type="dxa"/>
             <w:shd w:val="clear" w:color="auto" w:fill="auto"/>
             <w:noWrap/>
             <w:vAlign w:val="center"/>
@@ -4224,7 +4005,7 @@
         </w:tc>
         <w:tc>
           <w:tcPr>
-            <w:tcW w:w="960" w:type="dxa"/>
+            <w:tcW w:w="747" w:type="dxa"/>
             <w:shd w:val="clear" w:color="auto" w:fill="auto"/>
             <w:noWrap/>
             <w:vAlign w:val="center"/>
@@ -4251,7 +4032,7 @@
         </w:tc>
         <w:tc>
           <w:tcPr>
-            <w:tcW w:w="1150" w:type="dxa"/>
+            <w:tcW w:w="1283" w:type="dxa"/>
             <w:shd w:val="clear" w:color="auto" w:fill="auto"/>
             <w:noWrap/>
             <w:vAlign w:val="center"/>
@@ -4305,7 +4086,7 @@
         </w:tc>
         <w:tc>
           <w:tcPr>
-            <w:tcW w:w="1002" w:type="dxa"/>
+            <w:tcW w:w="846" w:type="dxa"/>
             <w:shd w:val="clear" w:color="auto" w:fill="auto"/>
             <w:noWrap/>
             <w:vAlign w:val="center"/>
@@ -4338,7 +4119,7 @@
         </w:trPr>
         <w:tc>
           <w:tcPr>
-            <w:tcW w:w="631" w:type="dxa"/>
+            <w:tcW w:w="663" w:type="dxa"/>
             <w:shd w:val="clear" w:color="auto" w:fill="auto"/>
             <w:hideMark/>
           </w:tcPr>
@@ -4356,7 +4137,7 @@
         </w:tc>
         <w:tc>
           <w:tcPr>
-            <w:tcW w:w="1640" w:type="dxa"/>
+            <w:tcW w:w="1597" w:type="dxa"/>
             <w:vMerge/>
             <w:shd w:val="clear" w:color="auto" w:fill="auto"/>
             <w:noWrap/>
@@ -4376,29 +4157,25 @@
         </w:tc>
         <w:tc>
           <w:tcPr>
-            <w:tcW w:w="1264" w:type="dxa"/>
-            <w:shd w:val="clear" w:color="auto" w:fill="auto"/>
-            <w:noWrap/>
-            <w:vAlign w:val="center"/>
-            <w:hideMark/>
-          </w:tcPr>
-          <w:p>
-            <w:pPr>
-              <w:spacing w:after="0" w:line="240" w:lineRule="auto"/>
-              <w:rPr>
-                <w:rFonts w:ascii="Times New Roman" w:eastAsia="Times New Roman" w:hAnsi="Times New Roman" w:cs="Times New Roman"/>
-                <w:color w:val="000000"/>
-                <w:sz w:val="24"/>
-                <w:szCs w:val="24"/>
-                <w:lang w:bidi="ta-IN"/>
-              </w:rPr>
-            </w:pPr>
-            <w:r>
-              <w:rPr>
-                <w:rFonts w:ascii="Times New Roman" w:eastAsia="Times New Roman" w:hAnsi="Times New Roman" w:cs="Times New Roman"/>
-                <w:color w:val="000000"/>
-                <w:sz w:val="24"/>
-                <w:szCs w:val="24"/>
+            <w:tcW w:w="890" w:type="dxa"/>
+            <w:shd w:val="clear" w:color="auto" w:fill="auto"/>
+            <w:noWrap/>
+            <w:vAlign w:val="center"/>
+            <w:hideMark/>
+          </w:tcPr>
+          <w:p>
+            <w:pPr>
+              <w:spacing w:after="0" w:line="240" w:lineRule="auto"/>
+              <w:rPr>
+                <w:rFonts w:ascii="Times New Roman" w:eastAsia="Times New Roman" w:hAnsi="Times New Roman" w:cs="Times New Roman"/>
+                <w:color w:val="000000"/>
+                <w:lang w:bidi="ta-IN"/>
+              </w:rPr>
+            </w:pPr>
+            <w:r>
+              <w:rPr>
+                <w:rFonts w:ascii="Times New Roman" w:eastAsia="Times New Roman" w:hAnsi="Times New Roman" w:cs="Times New Roman"/>
+                <w:color w:val="000000"/>
                 <w:lang w:bidi="ta-IN"/>
               </w:rPr>
               <w:t>F,R</w:t>
@@ -4434,7 +4211,7 @@
         </w:tc>
         <w:tc>
           <w:tcPr>
-            <w:tcW w:w="1106" w:type="dxa"/>
+            <w:tcW w:w="1107" w:type="dxa"/>
             <w:shd w:val="clear" w:color="auto" w:fill="auto"/>
             <w:noWrap/>
             <w:vAlign w:val="center"/>
@@ -4461,7 +4238,7 @@
         </w:tc>
         <w:tc>
           <w:tcPr>
-            <w:tcW w:w="960" w:type="dxa"/>
+            <w:tcW w:w="711" w:type="dxa"/>
             <w:shd w:val="clear" w:color="auto" w:fill="auto"/>
             <w:noWrap/>
             <w:vAlign w:val="center"/>
@@ -4488,7 +4265,7 @@
         </w:tc>
         <w:tc>
           <w:tcPr>
-            <w:tcW w:w="960" w:type="dxa"/>
+            <w:tcW w:w="627" w:type="dxa"/>
             <w:shd w:val="clear" w:color="auto" w:fill="auto"/>
             <w:noWrap/>
             <w:vAlign w:val="center"/>
@@ -4515,7 +4292,7 @@
         </w:tc>
         <w:tc>
           <w:tcPr>
-            <w:tcW w:w="960" w:type="dxa"/>
+            <w:tcW w:w="747" w:type="dxa"/>
             <w:shd w:val="clear" w:color="auto" w:fill="auto"/>
             <w:noWrap/>
             <w:vAlign w:val="center"/>
@@ -4542,7 +4319,7 @@
         </w:tc>
         <w:tc>
           <w:tcPr>
-            <w:tcW w:w="1150" w:type="dxa"/>
+            <w:tcW w:w="1283" w:type="dxa"/>
             <w:shd w:val="clear" w:color="auto" w:fill="auto"/>
             <w:noWrap/>
             <w:vAlign w:val="center"/>
@@ -4612,7 +4389,7 @@
         </w:tc>
         <w:tc>
           <w:tcPr>
-            <w:tcW w:w="1002" w:type="dxa"/>
+            <w:tcW w:w="846" w:type="dxa"/>
             <w:shd w:val="clear" w:color="auto" w:fill="auto"/>
             <w:noWrap/>
             <w:vAlign w:val="center"/>
@@ -4645,23 +4422,23 @@
         </w:trPr>
         <w:tc>
           <w:tcPr>
-            <w:tcW w:w="631" w:type="dxa"/>
-            <w:shd w:val="clear" w:color="auto" w:fill="auto"/>
-          </w:tcPr>
-          <w:p>
-            <w:pPr>
-              <w:spacing w:after="0" w:line="240" w:lineRule="auto"/>
-              <w:rPr>
-                <w:rFonts w:ascii="Times New Roman" w:eastAsia="Times New Roman" w:hAnsi="Times New Roman" w:cs="Times New Roman"/>
-                <w:color w:val="000000"/>
-                <w:lang w:bidi="ta-IN"/>
-              </w:rPr>
-            </w:pPr>
-          </w:p>
-        </w:tc>
-        <w:tc>
-          <w:tcPr>
-            <w:tcW w:w="1640" w:type="dxa"/>
+            <w:tcW w:w="663" w:type="dxa"/>
+            <w:shd w:val="clear" w:color="auto" w:fill="auto"/>
+          </w:tcPr>
+          <w:p>
+            <w:pPr>
+              <w:spacing w:after="0" w:line="240" w:lineRule="auto"/>
+              <w:rPr>
+                <w:rFonts w:ascii="Times New Roman" w:eastAsia="Times New Roman" w:hAnsi="Times New Roman" w:cs="Times New Roman"/>
+                <w:color w:val="000000"/>
+                <w:lang w:bidi="ta-IN"/>
+              </w:rPr>
+            </w:pPr>
+          </w:p>
+        </w:tc>
+        <w:tc>
+          <w:tcPr>
+            <w:tcW w:w="1597" w:type="dxa"/>
             <w:vMerge/>
             <w:shd w:val="clear" w:color="auto" w:fill="auto"/>
             <w:noWrap/>
@@ -4677,18 +4454,16 @@
         </w:tc>
         <w:tc>
           <w:tcPr>
-            <w:tcW w:w="1264" w:type="dxa"/>
-            <w:shd w:val="clear" w:color="auto" w:fill="auto"/>
-            <w:noWrap/>
-          </w:tcPr>
-          <w:p>
-            <w:pPr>
-              <w:spacing w:after="0" w:line="240" w:lineRule="auto"/>
-              <w:rPr>
-                <w:rFonts w:ascii="Times New Roman" w:eastAsia="Times New Roman" w:hAnsi="Times New Roman" w:cs="Times New Roman"/>
-                <w:color w:val="000000"/>
-                <w:sz w:val="28"/>
-                <w:szCs w:val="28"/>
+            <w:tcW w:w="890" w:type="dxa"/>
+            <w:shd w:val="clear" w:color="auto" w:fill="auto"/>
+            <w:noWrap/>
+          </w:tcPr>
+          <w:p>
+            <w:pPr>
+              <w:spacing w:after="0" w:line="240" w:lineRule="auto"/>
+              <w:rPr>
+                <w:rFonts w:ascii="Times New Roman" w:eastAsia="Times New Roman" w:hAnsi="Times New Roman" w:cs="Times New Roman"/>
+                <w:color w:val="000000"/>
                 <w:lang w:bidi="ta-IN"/>
               </w:rPr>
             </w:pPr>
@@ -4713,75 +4488,75 @@
         </w:tc>
         <w:tc>
           <w:tcPr>
-            <w:tcW w:w="1106" w:type="dxa"/>
-            <w:shd w:val="clear" w:color="auto" w:fill="auto"/>
-            <w:noWrap/>
-          </w:tcPr>
-          <w:p>
-            <w:pPr>
-              <w:spacing w:after="0" w:line="240" w:lineRule="auto"/>
-              <w:rPr>
-                <w:rFonts w:ascii="Times New Roman" w:eastAsia="Times New Roman" w:hAnsi="Times New Roman" w:cs="Times New Roman"/>
-                <w:color w:val="000000"/>
-                <w:lang w:bidi="ta-IN"/>
-              </w:rPr>
-            </w:pPr>
-          </w:p>
-        </w:tc>
-        <w:tc>
-          <w:tcPr>
-            <w:tcW w:w="960" w:type="dxa"/>
-            <w:shd w:val="clear" w:color="auto" w:fill="auto"/>
-            <w:noWrap/>
-          </w:tcPr>
-          <w:p>
-            <w:pPr>
-              <w:spacing w:after="0" w:line="240" w:lineRule="auto"/>
-              <w:rPr>
-                <w:rFonts w:ascii="Times New Roman" w:eastAsia="Times New Roman" w:hAnsi="Times New Roman" w:cs="Times New Roman"/>
-                <w:color w:val="000000"/>
-                <w:lang w:bidi="ta-IN"/>
-              </w:rPr>
-            </w:pPr>
-          </w:p>
-        </w:tc>
-        <w:tc>
-          <w:tcPr>
-            <w:tcW w:w="960" w:type="dxa"/>
-            <w:shd w:val="clear" w:color="auto" w:fill="auto"/>
-            <w:noWrap/>
-          </w:tcPr>
-          <w:p>
-            <w:pPr>
-              <w:spacing w:after="0" w:line="240" w:lineRule="auto"/>
-              <w:rPr>
-                <w:rFonts w:ascii="Times New Roman" w:eastAsia="Times New Roman" w:hAnsi="Times New Roman" w:cs="Times New Roman"/>
-                <w:color w:val="000000"/>
-                <w:lang w:bidi="ta-IN"/>
-              </w:rPr>
-            </w:pPr>
-          </w:p>
-        </w:tc>
-        <w:tc>
-          <w:tcPr>
-            <w:tcW w:w="960" w:type="dxa"/>
-            <w:shd w:val="clear" w:color="auto" w:fill="auto"/>
-            <w:noWrap/>
-          </w:tcPr>
-          <w:p>
-            <w:pPr>
-              <w:spacing w:after="0" w:line="240" w:lineRule="auto"/>
-              <w:rPr>
-                <w:rFonts w:ascii="Times New Roman" w:eastAsia="Times New Roman" w:hAnsi="Times New Roman" w:cs="Times New Roman"/>
-                <w:color w:val="000000"/>
-                <w:lang w:bidi="ta-IN"/>
-              </w:rPr>
-            </w:pPr>
-          </w:p>
-        </w:tc>
-        <w:tc>
-          <w:tcPr>
-            <w:tcW w:w="1150" w:type="dxa"/>
+            <w:tcW w:w="1107" w:type="dxa"/>
+            <w:shd w:val="clear" w:color="auto" w:fill="auto"/>
+            <w:noWrap/>
+          </w:tcPr>
+          <w:p>
+            <w:pPr>
+              <w:spacing w:after="0" w:line="240" w:lineRule="auto"/>
+              <w:rPr>
+                <w:rFonts w:ascii="Times New Roman" w:eastAsia="Times New Roman" w:hAnsi="Times New Roman" w:cs="Times New Roman"/>
+                <w:color w:val="000000"/>
+                <w:lang w:bidi="ta-IN"/>
+              </w:rPr>
+            </w:pPr>
+          </w:p>
+        </w:tc>
+        <w:tc>
+          <w:tcPr>
+            <w:tcW w:w="711" w:type="dxa"/>
+            <w:shd w:val="clear" w:color="auto" w:fill="auto"/>
+            <w:noWrap/>
+          </w:tcPr>
+          <w:p>
+            <w:pPr>
+              <w:spacing w:after="0" w:line="240" w:lineRule="auto"/>
+              <w:rPr>
+                <w:rFonts w:ascii="Times New Roman" w:eastAsia="Times New Roman" w:hAnsi="Times New Roman" w:cs="Times New Roman"/>
+                <w:color w:val="000000"/>
+                <w:lang w:bidi="ta-IN"/>
+              </w:rPr>
+            </w:pPr>
+          </w:p>
+        </w:tc>
+        <w:tc>
+          <w:tcPr>
+            <w:tcW w:w="627" w:type="dxa"/>
+            <w:shd w:val="clear" w:color="auto" w:fill="auto"/>
+            <w:noWrap/>
+          </w:tcPr>
+          <w:p>
+            <w:pPr>
+              <w:spacing w:after="0" w:line="240" w:lineRule="auto"/>
+              <w:rPr>
+                <w:rFonts w:ascii="Times New Roman" w:eastAsia="Times New Roman" w:hAnsi="Times New Roman" w:cs="Times New Roman"/>
+                <w:color w:val="000000"/>
+                <w:lang w:bidi="ta-IN"/>
+              </w:rPr>
+            </w:pPr>
+          </w:p>
+        </w:tc>
+        <w:tc>
+          <w:tcPr>
+            <w:tcW w:w="747" w:type="dxa"/>
+            <w:shd w:val="clear" w:color="auto" w:fill="auto"/>
+            <w:noWrap/>
+          </w:tcPr>
+          <w:p>
+            <w:pPr>
+              <w:spacing w:after="0" w:line="240" w:lineRule="auto"/>
+              <w:rPr>
+                <w:rFonts w:ascii="Times New Roman" w:eastAsia="Times New Roman" w:hAnsi="Times New Roman" w:cs="Times New Roman"/>
+                <w:color w:val="000000"/>
+                <w:lang w:bidi="ta-IN"/>
+              </w:rPr>
+            </w:pPr>
+          </w:p>
+        </w:tc>
+        <w:tc>
+          <w:tcPr>
+            <w:tcW w:w="1283" w:type="dxa"/>
             <w:shd w:val="clear" w:color="auto" w:fill="auto"/>
             <w:noWrap/>
           </w:tcPr>
@@ -4815,21 +4590,23 @@
         </w:tc>
         <w:tc>
           <w:tcPr>
-            <w:tcW w:w="1002" w:type="dxa"/>
-            <w:shd w:val="clear" w:color="auto" w:fill="auto"/>
-            <w:noWrap/>
-          </w:tcPr>
-          <w:p>
-            <w:pPr>
-              <w:spacing w:after="0" w:line="240" w:lineRule="auto"/>
-              <w:rPr>
-                <w:rFonts w:ascii="Times New Roman" w:eastAsia="Times New Roman" w:hAnsi="Times New Roman" w:cs="Times New Roman"/>
-                <w:color w:val="000000"/>
-                <w:lang w:bidi="ta-IN"/>
-              </w:rPr>
-            </w:pPr>
-          </w:p>
-        </w:tc>
+            <w:tcW w:w="846" w:type="dxa"/>
+            <w:shd w:val="clear" w:color="auto" w:fill="auto"/>
+            <w:noWrap/>
+          </w:tcPr>
+          <w:p>
+            <w:pPr>
+              <w:spacing w:after="0" w:line="240" w:lineRule="auto"/>
+              <w:rPr>
+                <w:rFonts w:ascii="Times New Roman" w:eastAsia="Times New Roman" w:hAnsi="Times New Roman" w:cs="Times New Roman"/>
+                <w:color w:val="000000"/>
+                <w:lang w:bidi="ta-IN"/>
+              </w:rPr>
+            </w:pPr>
+          </w:p>
+        </w:tc>
+        <w:bookmarkStart w:id="0" w:name="_GoBack"/>
+        <w:bookmarkEnd w:id="0"/>
       </w:tr>
       <w:tr>
         <w:trPr>
@@ -4838,13 +4615,14 @@
         </w:trPr>
         <w:tc>
           <w:tcPr>
-            <w:tcW w:w="631" w:type="dxa"/>
-            <w:shd w:val="clear" w:color="auto" w:fill="auto"/>
-            <w:hideMark/>
-          </w:tcPr>
-          <w:p>
-            <w:pPr>
-              <w:spacing w:after="0" w:line="240" w:lineRule="auto"/>
+            <w:tcW w:w="663" w:type="dxa"/>
+            <w:shd w:val="clear" w:color="auto" w:fill="auto"/>
+            <w:hideMark/>
+          </w:tcPr>
+          <w:p>
+            <w:pPr>
+              <w:spacing w:after="0" w:line="240" w:lineRule="auto"/>
+              <w:jc w:val="center"/>
               <w:rPr>
                 <w:rFonts w:ascii="Times New Roman" w:eastAsia="Times New Roman" w:hAnsi="Times New Roman" w:cs="Times New Roman"/>
                 <w:color w:val="000000"/>
@@ -4863,7 +4641,7 @@
         </w:tc>
         <w:tc>
           <w:tcPr>
-            <w:tcW w:w="1640" w:type="dxa"/>
+            <w:tcW w:w="1597" w:type="dxa"/>
             <w:vMerge w:val="restart"/>
             <w:shd w:val="clear" w:color="auto" w:fill="auto"/>
             <w:noWrap/>
@@ -4960,19 +4738,17 @@
         </w:tc>
         <w:tc>
           <w:tcPr>
-            <w:tcW w:w="1264" w:type="dxa"/>
-            <w:shd w:val="clear" w:color="auto" w:fill="auto"/>
-            <w:noWrap/>
-            <w:hideMark/>
-          </w:tcPr>
-          <w:p>
-            <w:pPr>
-              <w:spacing w:after="0" w:line="240" w:lineRule="auto"/>
-              <w:rPr>
-                <w:rFonts w:ascii="Times New Roman" w:eastAsia="Times New Roman" w:hAnsi="Times New Roman" w:cs="Times New Roman"/>
-                <w:color w:val="000000"/>
-                <w:sz w:val="28"/>
-                <w:szCs w:val="28"/>
+            <w:tcW w:w="890" w:type="dxa"/>
+            <w:shd w:val="clear" w:color="auto" w:fill="auto"/>
+            <w:noWrap/>
+            <w:hideMark/>
+          </w:tcPr>
+          <w:p>
+            <w:pPr>
+              <w:spacing w:after="0" w:line="240" w:lineRule="auto"/>
+              <w:rPr>
+                <w:rFonts w:ascii="Times New Roman" w:eastAsia="Times New Roman" w:hAnsi="Times New Roman" w:cs="Times New Roman"/>
+                <w:color w:val="000000"/>
                 <w:lang w:bidi="ta-IN"/>
               </w:rPr>
             </w:pPr>
@@ -4981,8 +4757,6 @@
               <w:rPr>
                 <w:rFonts w:ascii="Times New Roman" w:eastAsia="Times New Roman" w:hAnsi="Times New Roman" w:cs="Times New Roman"/>
                 <w:color w:val="000000"/>
-                <w:sz w:val="28"/>
-                <w:szCs w:val="28"/>
                 <w:lang w:bidi="ta-IN"/>
               </w:rPr>
               <w:t>σ</w:t>
@@ -4991,8 +4765,6 @@
               <w:rPr>
                 <w:rFonts w:ascii="Times New Roman" w:eastAsia="Times New Roman" w:hAnsi="Times New Roman" w:cs="Times New Roman"/>
                 <w:color w:val="000000"/>
-                <w:sz w:val="28"/>
-                <w:szCs w:val="28"/>
                 <w:vertAlign w:val="subscript"/>
                 <w:lang w:bidi="ta-IN"/>
               </w:rPr>
@@ -5003,20 +4775,15 @@
               <w:rPr>
                 <w:rFonts w:ascii="Times New Roman" w:eastAsia="Times New Roman" w:hAnsi="Times New Roman" w:cs="Times New Roman"/>
                 <w:color w:val="000000"/>
-                <w:sz w:val="28"/>
-                <w:szCs w:val="28"/>
                 <w:vertAlign w:val="subscript"/>
                 <w:lang w:bidi="ta-IN"/>
               </w:rPr>
               <w:t xml:space="preserve"> ,</w:t>
             </w:r>
-            <w:proofErr w:type="spellStart"/>
-            <w:r>
-              <w:rPr>
-                <w:rFonts w:ascii="Times New Roman" w:eastAsia="Times New Roman" w:hAnsi="Times New Roman" w:cs="Times New Roman"/>
-                <w:color w:val="000000"/>
-                <w:sz w:val="28"/>
-                <w:szCs w:val="28"/>
+            <w:r>
+              <w:rPr>
+                <w:rFonts w:ascii="Times New Roman" w:eastAsia="Times New Roman" w:hAnsi="Times New Roman" w:cs="Times New Roman"/>
+                <w:color w:val="000000"/>
                 <w:lang w:bidi="ta-IN"/>
               </w:rPr>
               <w:t>σ</w:t>
@@ -5025,14 +4792,11 @@
               <w:rPr>
                 <w:rFonts w:ascii="Times New Roman" w:eastAsia="Times New Roman" w:hAnsi="Times New Roman" w:cs="Times New Roman"/>
                 <w:color w:val="000000"/>
-                <w:sz w:val="28"/>
-                <w:szCs w:val="28"/>
                 <w:vertAlign w:val="subscript"/>
                 <w:lang w:bidi="ta-IN"/>
               </w:rPr>
               <w:t>R</w:t>
             </w:r>
-            <w:proofErr w:type="spellEnd"/>
           </w:p>
         </w:tc>
         <w:tc>
@@ -5063,7 +4827,7 @@
         </w:tc>
         <w:tc>
           <w:tcPr>
-            <w:tcW w:w="1106" w:type="dxa"/>
+            <w:tcW w:w="1107" w:type="dxa"/>
             <w:shd w:val="clear" w:color="auto" w:fill="auto"/>
             <w:noWrap/>
             <w:hideMark/>
@@ -5089,7 +4853,7 @@
         </w:tc>
         <w:tc>
           <w:tcPr>
-            <w:tcW w:w="960" w:type="dxa"/>
+            <w:tcW w:w="711" w:type="dxa"/>
             <w:shd w:val="clear" w:color="auto" w:fill="auto"/>
             <w:noWrap/>
             <w:hideMark/>
@@ -5123,7 +4887,7 @@
         </w:tc>
         <w:tc>
           <w:tcPr>
-            <w:tcW w:w="960" w:type="dxa"/>
+            <w:tcW w:w="627" w:type="dxa"/>
             <w:shd w:val="clear" w:color="auto" w:fill="auto"/>
             <w:noWrap/>
             <w:hideMark/>
@@ -5149,7 +4913,7 @@
         </w:tc>
         <w:tc>
           <w:tcPr>
-            <w:tcW w:w="960" w:type="dxa"/>
+            <w:tcW w:w="747" w:type="dxa"/>
             <w:shd w:val="clear" w:color="auto" w:fill="auto"/>
             <w:noWrap/>
             <w:hideMark/>
@@ -5175,7 +4939,7 @@
         </w:tc>
         <w:tc>
           <w:tcPr>
-            <w:tcW w:w="1150" w:type="dxa"/>
+            <w:tcW w:w="1283" w:type="dxa"/>
             <w:shd w:val="clear" w:color="auto" w:fill="auto"/>
             <w:noWrap/>
             <w:hideMark/>
@@ -5227,7 +4991,7 @@
         </w:tc>
         <w:tc>
           <w:tcPr>
-            <w:tcW w:w="1002" w:type="dxa"/>
+            <w:tcW w:w="846" w:type="dxa"/>
             <w:shd w:val="clear" w:color="auto" w:fill="auto"/>
             <w:noWrap/>
             <w:hideMark/>
@@ -5259,7 +5023,7 @@
         </w:trPr>
         <w:tc>
           <w:tcPr>
-            <w:tcW w:w="631" w:type="dxa"/>
+            <w:tcW w:w="663" w:type="dxa"/>
             <w:shd w:val="clear" w:color="auto" w:fill="auto"/>
             <w:hideMark/>
           </w:tcPr>
@@ -5277,7 +5041,7 @@
         </w:tc>
         <w:tc>
           <w:tcPr>
-            <w:tcW w:w="1640" w:type="dxa"/>
+            <w:tcW w:w="1597" w:type="dxa"/>
             <w:vMerge/>
             <w:shd w:val="clear" w:color="auto" w:fill="auto"/>
             <w:noWrap/>
@@ -5297,20 +5061,18 @@
         </w:tc>
         <w:tc>
           <w:tcPr>
-            <w:tcW w:w="1264" w:type="dxa"/>
-            <w:shd w:val="clear" w:color="auto" w:fill="auto"/>
-            <w:noWrap/>
-            <w:vAlign w:val="center"/>
-            <w:hideMark/>
-          </w:tcPr>
-          <w:p>
-            <w:pPr>
-              <w:spacing w:after="0" w:line="240" w:lineRule="auto"/>
-              <w:rPr>
-                <w:rFonts w:ascii="Times New Roman" w:eastAsia="Times New Roman" w:hAnsi="Times New Roman" w:cs="Times New Roman"/>
-                <w:color w:val="000000"/>
-                <w:sz w:val="28"/>
-                <w:szCs w:val="28"/>
+            <w:tcW w:w="890" w:type="dxa"/>
+            <w:shd w:val="clear" w:color="auto" w:fill="auto"/>
+            <w:noWrap/>
+            <w:vAlign w:val="center"/>
+            <w:hideMark/>
+          </w:tcPr>
+          <w:p>
+            <w:pPr>
+              <w:spacing w:after="0" w:line="240" w:lineRule="auto"/>
+              <w:rPr>
+                <w:rFonts w:ascii="Times New Roman" w:eastAsia="Times New Roman" w:hAnsi="Times New Roman" w:cs="Times New Roman"/>
+                <w:color w:val="000000"/>
                 <w:lang w:bidi="ta-IN"/>
               </w:rPr>
             </w:pPr>
@@ -5319,8 +5081,6 @@
               <w:rPr>
                 <w:rFonts w:ascii="Times New Roman" w:eastAsia="Times New Roman" w:hAnsi="Times New Roman" w:cs="Times New Roman"/>
                 <w:color w:val="000000"/>
-                <w:sz w:val="28"/>
-                <w:szCs w:val="28"/>
                 <w:lang w:bidi="ta-IN"/>
               </w:rPr>
               <w:t>σ</w:t>
@@ -5329,8 +5089,6 @@
               <w:rPr>
                 <w:rFonts w:ascii="Times New Roman" w:eastAsia="Times New Roman" w:hAnsi="Times New Roman" w:cs="Times New Roman"/>
                 <w:color w:val="000000"/>
-                <w:sz w:val="28"/>
-                <w:szCs w:val="28"/>
                 <w:vertAlign w:val="subscript"/>
                 <w:lang w:bidi="ta-IN"/>
               </w:rPr>
@@ -5341,20 +5099,15 @@
               <w:rPr>
                 <w:rFonts w:ascii="Times New Roman" w:eastAsia="Times New Roman" w:hAnsi="Times New Roman" w:cs="Times New Roman"/>
                 <w:color w:val="000000"/>
-                <w:sz w:val="28"/>
-                <w:szCs w:val="28"/>
                 <w:vertAlign w:val="subscript"/>
                 <w:lang w:bidi="ta-IN"/>
               </w:rPr>
               <w:t xml:space="preserve"> ,</w:t>
             </w:r>
-            <w:proofErr w:type="spellStart"/>
-            <w:r>
-              <w:rPr>
-                <w:rFonts w:ascii="Times New Roman" w:eastAsia="Times New Roman" w:hAnsi="Times New Roman" w:cs="Times New Roman"/>
-                <w:color w:val="000000"/>
-                <w:sz w:val="28"/>
-                <w:szCs w:val="28"/>
+            <w:r>
+              <w:rPr>
+                <w:rFonts w:ascii="Times New Roman" w:eastAsia="Times New Roman" w:hAnsi="Times New Roman" w:cs="Times New Roman"/>
+                <w:color w:val="000000"/>
                 <w:lang w:bidi="ta-IN"/>
               </w:rPr>
               <w:t>σ</w:t>
@@ -5363,20 +5116,15 @@
               <w:rPr>
                 <w:rFonts w:ascii="Times New Roman" w:eastAsia="Times New Roman" w:hAnsi="Times New Roman" w:cs="Times New Roman"/>
                 <w:color w:val="000000"/>
-                <w:sz w:val="28"/>
-                <w:szCs w:val="28"/>
                 <w:vertAlign w:val="subscript"/>
                 <w:lang w:bidi="ta-IN"/>
               </w:rPr>
               <w:t>R</w:t>
             </w:r>
-            <w:proofErr w:type="spellEnd"/>
-            <w:r>
-              <w:rPr>
-                <w:rFonts w:ascii="Times New Roman" w:eastAsia="Times New Roman" w:hAnsi="Times New Roman" w:cs="Times New Roman"/>
-                <w:color w:val="000000"/>
-                <w:sz w:val="28"/>
-                <w:szCs w:val="28"/>
+            <w:r>
+              <w:rPr>
+                <w:rFonts w:ascii="Times New Roman" w:eastAsia="Times New Roman" w:hAnsi="Times New Roman" w:cs="Times New Roman"/>
+                <w:color w:val="000000"/>
                 <w:vertAlign w:val="superscript"/>
                 <w:lang w:bidi="ta-IN"/>
               </w:rPr>
@@ -5413,7 +5161,7 @@
         </w:tc>
         <w:tc>
           <w:tcPr>
-            <w:tcW w:w="1106" w:type="dxa"/>
+            <w:tcW w:w="1107" w:type="dxa"/>
             <w:shd w:val="clear" w:color="auto" w:fill="auto"/>
             <w:noWrap/>
             <w:vAlign w:val="center"/>
@@ -5440,7 +5188,7 @@
         </w:tc>
         <w:tc>
           <w:tcPr>
-            <w:tcW w:w="960" w:type="dxa"/>
+            <w:tcW w:w="711" w:type="dxa"/>
             <w:shd w:val="clear" w:color="auto" w:fill="auto"/>
             <w:noWrap/>
             <w:vAlign w:val="center"/>
@@ -5467,7 +5215,7 @@
         </w:tc>
         <w:tc>
           <w:tcPr>
-            <w:tcW w:w="960" w:type="dxa"/>
+            <w:tcW w:w="627" w:type="dxa"/>
             <w:shd w:val="clear" w:color="auto" w:fill="auto"/>
             <w:noWrap/>
             <w:vAlign w:val="center"/>
@@ -5494,7 +5242,7 @@
         </w:tc>
         <w:tc>
           <w:tcPr>
-            <w:tcW w:w="960" w:type="dxa"/>
+            <w:tcW w:w="747" w:type="dxa"/>
             <w:shd w:val="clear" w:color="auto" w:fill="auto"/>
             <w:noWrap/>
             <w:vAlign w:val="center"/>
@@ -5537,7 +5285,7 @@
         </w:tc>
         <w:tc>
           <w:tcPr>
-            <w:tcW w:w="1150" w:type="dxa"/>
+            <w:tcW w:w="1283" w:type="dxa"/>
             <w:shd w:val="clear" w:color="auto" w:fill="auto"/>
             <w:noWrap/>
             <w:vAlign w:val="center"/>
@@ -5591,7 +5339,7 @@
         </w:tc>
         <w:tc>
           <w:tcPr>
-            <w:tcW w:w="1002" w:type="dxa"/>
+            <w:tcW w:w="846" w:type="dxa"/>
             <w:shd w:val="clear" w:color="auto" w:fill="auto"/>
             <w:noWrap/>
             <w:vAlign w:val="center"/>
@@ -5624,7 +5372,7 @@
         </w:trPr>
         <w:tc>
           <w:tcPr>
-            <w:tcW w:w="631" w:type="dxa"/>
+            <w:tcW w:w="663" w:type="dxa"/>
             <w:shd w:val="clear" w:color="auto" w:fill="auto"/>
             <w:hideMark/>
           </w:tcPr>
@@ -5642,7 +5390,7 @@
         </w:tc>
         <w:tc>
           <w:tcPr>
-            <w:tcW w:w="1640" w:type="dxa"/>
+            <w:tcW w:w="1597" w:type="dxa"/>
             <w:vMerge/>
             <w:shd w:val="clear" w:color="auto" w:fill="auto"/>
             <w:noWrap/>
@@ -5662,20 +5410,18 @@
         </w:tc>
         <w:tc>
           <w:tcPr>
-            <w:tcW w:w="1264" w:type="dxa"/>
-            <w:shd w:val="clear" w:color="auto" w:fill="auto"/>
-            <w:noWrap/>
-            <w:vAlign w:val="center"/>
-            <w:hideMark/>
-          </w:tcPr>
-          <w:p>
-            <w:pPr>
-              <w:spacing w:after="0" w:line="240" w:lineRule="auto"/>
-              <w:rPr>
-                <w:rFonts w:ascii="Times New Roman" w:eastAsia="Times New Roman" w:hAnsi="Times New Roman" w:cs="Times New Roman"/>
-                <w:color w:val="000000"/>
-                <w:sz w:val="28"/>
-                <w:szCs w:val="28"/>
+            <w:tcW w:w="890" w:type="dxa"/>
+            <w:shd w:val="clear" w:color="auto" w:fill="auto"/>
+            <w:noWrap/>
+            <w:vAlign w:val="center"/>
+            <w:hideMark/>
+          </w:tcPr>
+          <w:p>
+            <w:pPr>
+              <w:spacing w:after="0" w:line="240" w:lineRule="auto"/>
+              <w:rPr>
+                <w:rFonts w:ascii="Times New Roman" w:eastAsia="Times New Roman" w:hAnsi="Times New Roman" w:cs="Times New Roman"/>
+                <w:color w:val="000000"/>
                 <w:lang w:bidi="ta-IN"/>
               </w:rPr>
             </w:pPr>
@@ -5684,8 +5430,6 @@
               <w:rPr>
                 <w:rFonts w:ascii="Times New Roman" w:eastAsia="Times New Roman" w:hAnsi="Times New Roman" w:cs="Times New Roman"/>
                 <w:color w:val="000000"/>
-                <w:sz w:val="28"/>
-                <w:szCs w:val="28"/>
                 <w:lang w:bidi="ta-IN"/>
               </w:rPr>
               <w:t>σ</w:t>
@@ -5694,8 +5438,6 @@
               <w:rPr>
                 <w:rFonts w:ascii="Times New Roman" w:eastAsia="Times New Roman" w:hAnsi="Times New Roman" w:cs="Times New Roman"/>
                 <w:color w:val="000000"/>
-                <w:sz w:val="28"/>
-                <w:szCs w:val="28"/>
                 <w:vertAlign w:val="subscript"/>
                 <w:lang w:bidi="ta-IN"/>
               </w:rPr>
@@ -5706,8 +5448,6 @@
               <w:rPr>
                 <w:rFonts w:ascii="Times New Roman" w:eastAsia="Times New Roman" w:hAnsi="Times New Roman" w:cs="Times New Roman"/>
                 <w:color w:val="000000"/>
-                <w:sz w:val="28"/>
-                <w:szCs w:val="28"/>
                 <w:vertAlign w:val="subscript"/>
                 <w:lang w:bidi="ta-IN"/>
               </w:rPr>
@@ -5718,28 +5458,14 @@
               <w:rPr>
                 <w:rFonts w:ascii="Times New Roman" w:eastAsia="Times New Roman" w:hAnsi="Times New Roman" w:cs="Times New Roman"/>
                 <w:color w:val="000000"/>
-                <w:sz w:val="28"/>
-                <w:szCs w:val="28"/>
-                <w:lang w:bidi="ta-IN"/>
-              </w:rPr>
-              <w:t>σ</w:t>
-            </w:r>
-            <w:r>
-              <w:rPr>
-                <w:rFonts w:ascii="Times New Roman" w:eastAsia="Times New Roman" w:hAnsi="Times New Roman" w:cs="Times New Roman"/>
-                <w:color w:val="000000"/>
-                <w:sz w:val="20"/>
-                <w:szCs w:val="20"/>
-                <w:lang w:bidi="ta-IN"/>
-              </w:rPr>
-              <w:t>R</w:t>
-            </w:r>
-            <w:r>
-              <w:rPr>
-                <w:rFonts w:ascii="Times New Roman" w:eastAsia="Times New Roman" w:hAnsi="Times New Roman" w:cs="Times New Roman"/>
-                <w:color w:val="000000"/>
-                <w:sz w:val="28"/>
-                <w:szCs w:val="28"/>
+                <w:lang w:bidi="ta-IN"/>
+              </w:rPr>
+              <w:t>σR</w:t>
+            </w:r>
+            <w:r>
+              <w:rPr>
+                <w:rFonts w:ascii="Times New Roman" w:eastAsia="Times New Roman" w:hAnsi="Times New Roman" w:cs="Times New Roman"/>
+                <w:color w:val="000000"/>
                 <w:vertAlign w:val="superscript"/>
                 <w:lang w:bidi="ta-IN"/>
               </w:rPr>
@@ -5777,7 +5503,7 @@
         </w:tc>
         <w:tc>
           <w:tcPr>
-            <w:tcW w:w="1106" w:type="dxa"/>
+            <w:tcW w:w="1107" w:type="dxa"/>
             <w:shd w:val="clear" w:color="auto" w:fill="auto"/>
             <w:noWrap/>
             <w:vAlign w:val="center"/>
@@ -5804,7 +5530,7 @@
         </w:tc>
         <w:tc>
           <w:tcPr>
-            <w:tcW w:w="960" w:type="dxa"/>
+            <w:tcW w:w="711" w:type="dxa"/>
             <w:shd w:val="clear" w:color="auto" w:fill="auto"/>
             <w:noWrap/>
             <w:vAlign w:val="center"/>
@@ -5831,7 +5557,7 @@
         </w:tc>
         <w:tc>
           <w:tcPr>
-            <w:tcW w:w="960" w:type="dxa"/>
+            <w:tcW w:w="627" w:type="dxa"/>
             <w:shd w:val="clear" w:color="auto" w:fill="auto"/>
             <w:noWrap/>
             <w:vAlign w:val="center"/>
@@ -5858,7 +5584,7 @@
         </w:tc>
         <w:tc>
           <w:tcPr>
-            <w:tcW w:w="960" w:type="dxa"/>
+            <w:tcW w:w="747" w:type="dxa"/>
             <w:shd w:val="clear" w:color="auto" w:fill="auto"/>
             <w:noWrap/>
             <w:vAlign w:val="center"/>
@@ -5893,7 +5619,7 @@
         </w:tc>
         <w:tc>
           <w:tcPr>
-            <w:tcW w:w="1150" w:type="dxa"/>
+            <w:tcW w:w="1283" w:type="dxa"/>
             <w:shd w:val="clear" w:color="auto" w:fill="auto"/>
             <w:noWrap/>
             <w:vAlign w:val="center"/>
@@ -5947,7 +5673,7 @@
         </w:tc>
         <w:tc>
           <w:tcPr>
-            <w:tcW w:w="1002" w:type="dxa"/>
+            <w:tcW w:w="846" w:type="dxa"/>
             <w:shd w:val="clear" w:color="auto" w:fill="auto"/>
             <w:noWrap/>
             <w:vAlign w:val="center"/>
@@ -5980,7 +5706,7 @@
         </w:trPr>
         <w:tc>
           <w:tcPr>
-            <w:tcW w:w="631" w:type="dxa"/>
+            <w:tcW w:w="663" w:type="dxa"/>
             <w:shd w:val="clear" w:color="auto" w:fill="auto"/>
             <w:hideMark/>
           </w:tcPr>
@@ -6006,7 +5732,7 @@
         </w:tc>
         <w:tc>
           <w:tcPr>
-            <w:tcW w:w="1640" w:type="dxa"/>
+            <w:tcW w:w="1597" w:type="dxa"/>
             <w:vMerge/>
             <w:shd w:val="clear" w:color="auto" w:fill="auto"/>
             <w:noWrap/>
@@ -6026,20 +5752,18 @@
         </w:tc>
         <w:tc>
           <w:tcPr>
-            <w:tcW w:w="1264" w:type="dxa"/>
-            <w:shd w:val="clear" w:color="auto" w:fill="auto"/>
-            <w:noWrap/>
-            <w:vAlign w:val="center"/>
-            <w:hideMark/>
-          </w:tcPr>
-          <w:p>
-            <w:pPr>
-              <w:spacing w:after="0" w:line="240" w:lineRule="auto"/>
-              <w:rPr>
-                <w:rFonts w:ascii="Times New Roman" w:eastAsia="Times New Roman" w:hAnsi="Times New Roman" w:cs="Times New Roman"/>
-                <w:color w:val="000000"/>
-                <w:sz w:val="28"/>
-                <w:szCs w:val="28"/>
+            <w:tcW w:w="890" w:type="dxa"/>
+            <w:shd w:val="clear" w:color="auto" w:fill="auto"/>
+            <w:noWrap/>
+            <w:vAlign w:val="center"/>
+            <w:hideMark/>
+          </w:tcPr>
+          <w:p>
+            <w:pPr>
+              <w:spacing w:after="0" w:line="240" w:lineRule="auto"/>
+              <w:rPr>
+                <w:rFonts w:ascii="Times New Roman" w:eastAsia="Times New Roman" w:hAnsi="Times New Roman" w:cs="Times New Roman"/>
+                <w:color w:val="000000"/>
                 <w:lang w:bidi="ta-IN"/>
               </w:rPr>
             </w:pPr>
@@ -6048,8 +5772,6 @@
               <w:rPr>
                 <w:rFonts w:ascii="Times New Roman" w:eastAsia="Times New Roman" w:hAnsi="Times New Roman" w:cs="Times New Roman"/>
                 <w:color w:val="000000"/>
-                <w:sz w:val="28"/>
-                <w:szCs w:val="28"/>
                 <w:lang w:bidi="ta-IN"/>
               </w:rPr>
               <w:t>σ</w:t>
@@ -6058,8 +5780,6 @@
               <w:rPr>
                 <w:rFonts w:ascii="Times New Roman" w:eastAsia="Times New Roman" w:hAnsi="Times New Roman" w:cs="Times New Roman"/>
                 <w:color w:val="000000"/>
-                <w:sz w:val="28"/>
-                <w:szCs w:val="28"/>
                 <w:vertAlign w:val="subscript"/>
                 <w:lang w:bidi="ta-IN"/>
               </w:rPr>
@@ -6070,20 +5790,15 @@
               <w:rPr>
                 <w:rFonts w:ascii="Times New Roman" w:eastAsia="Times New Roman" w:hAnsi="Times New Roman" w:cs="Times New Roman"/>
                 <w:color w:val="000000"/>
-                <w:sz w:val="28"/>
-                <w:szCs w:val="28"/>
                 <w:vertAlign w:val="subscript"/>
                 <w:lang w:bidi="ta-IN"/>
               </w:rPr>
               <w:t xml:space="preserve"> ,</w:t>
             </w:r>
-            <w:proofErr w:type="spellStart"/>
-            <w:r>
-              <w:rPr>
-                <w:rFonts w:ascii="Times New Roman" w:eastAsia="Times New Roman" w:hAnsi="Times New Roman" w:cs="Times New Roman"/>
-                <w:color w:val="000000"/>
-                <w:sz w:val="28"/>
-                <w:szCs w:val="28"/>
+            <w:r>
+              <w:rPr>
+                <w:rFonts w:ascii="Times New Roman" w:eastAsia="Times New Roman" w:hAnsi="Times New Roman" w:cs="Times New Roman"/>
+                <w:color w:val="000000"/>
                 <w:lang w:bidi="ta-IN"/>
               </w:rPr>
               <w:t>σ</w:t>
@@ -6092,24 +5807,10 @@
               <w:rPr>
                 <w:rFonts w:ascii="Times New Roman" w:eastAsia="Times New Roman" w:hAnsi="Times New Roman" w:cs="Times New Roman"/>
                 <w:color w:val="000000"/>
-                <w:sz w:val="28"/>
-                <w:szCs w:val="28"/>
                 <w:vertAlign w:val="subscript"/>
                 <w:lang w:bidi="ta-IN"/>
               </w:rPr>
-              <w:t>R</w:t>
-            </w:r>
-            <w:proofErr w:type="spellEnd"/>
-            <w:r>
-              <w:rPr>
-                <w:rFonts w:ascii="Times New Roman" w:eastAsia="Times New Roman" w:hAnsi="Times New Roman" w:cs="Times New Roman"/>
-                <w:color w:val="000000"/>
-                <w:sz w:val="28"/>
-                <w:szCs w:val="28"/>
-                <w:vertAlign w:val="subscript"/>
-                <w:lang w:bidi="ta-IN"/>
-              </w:rPr>
-              <w:t>-</w:t>
+              <w:t>R-</w:t>
             </w:r>
           </w:p>
         </w:tc>
@@ -6142,7 +5843,7 @@
         </w:tc>
         <w:tc>
           <w:tcPr>
-            <w:tcW w:w="1106" w:type="dxa"/>
+            <w:tcW w:w="1107" w:type="dxa"/>
             <w:shd w:val="clear" w:color="auto" w:fill="auto"/>
             <w:noWrap/>
             <w:vAlign w:val="center"/>
@@ -6169,7 +5870,7 @@
         </w:tc>
         <w:tc>
           <w:tcPr>
-            <w:tcW w:w="960" w:type="dxa"/>
+            <w:tcW w:w="711" w:type="dxa"/>
             <w:shd w:val="clear" w:color="auto" w:fill="auto"/>
             <w:noWrap/>
             <w:vAlign w:val="center"/>
@@ -6196,7 +5897,7 @@
         </w:tc>
         <w:tc>
           <w:tcPr>
-            <w:tcW w:w="960" w:type="dxa"/>
+            <w:tcW w:w="627" w:type="dxa"/>
             <w:shd w:val="clear" w:color="auto" w:fill="auto"/>
             <w:noWrap/>
             <w:vAlign w:val="center"/>
@@ -6223,7 +5924,7 @@
         </w:tc>
         <w:tc>
           <w:tcPr>
-            <w:tcW w:w="960" w:type="dxa"/>
+            <w:tcW w:w="747" w:type="dxa"/>
             <w:shd w:val="clear" w:color="auto" w:fill="auto"/>
             <w:noWrap/>
             <w:vAlign w:val="center"/>
@@ -6258,7 +5959,7 @@
         </w:tc>
         <w:tc>
           <w:tcPr>
-            <w:tcW w:w="1150" w:type="dxa"/>
+            <w:tcW w:w="1283" w:type="dxa"/>
             <w:shd w:val="clear" w:color="auto" w:fill="auto"/>
             <w:noWrap/>
             <w:vAlign w:val="center"/>
@@ -6312,7 +6013,7 @@
         </w:tc>
         <w:tc>
           <w:tcPr>
-            <w:tcW w:w="1002" w:type="dxa"/>
+            <w:tcW w:w="846" w:type="dxa"/>
             <w:shd w:val="clear" w:color="auto" w:fill="auto"/>
             <w:noWrap/>
             <w:vAlign w:val="center"/>
@@ -6345,7 +6046,7 @@
         </w:trPr>
         <w:tc>
           <w:tcPr>
-            <w:tcW w:w="631" w:type="dxa"/>
+            <w:tcW w:w="663" w:type="dxa"/>
             <w:shd w:val="clear" w:color="auto" w:fill="auto"/>
             <w:hideMark/>
           </w:tcPr>
@@ -6363,7 +6064,7 @@
         </w:tc>
         <w:tc>
           <w:tcPr>
-            <w:tcW w:w="1640" w:type="dxa"/>
+            <w:tcW w:w="1597" w:type="dxa"/>
             <w:vMerge/>
             <w:shd w:val="clear" w:color="auto" w:fill="auto"/>
             <w:noWrap/>
@@ -6383,29 +6084,25 @@
         </w:tc>
         <w:tc>
           <w:tcPr>
-            <w:tcW w:w="1264" w:type="dxa"/>
-            <w:shd w:val="clear" w:color="auto" w:fill="auto"/>
-            <w:noWrap/>
-            <w:vAlign w:val="center"/>
-            <w:hideMark/>
-          </w:tcPr>
-          <w:p>
-            <w:pPr>
-              <w:spacing w:after="0" w:line="240" w:lineRule="auto"/>
-              <w:rPr>
-                <w:rFonts w:ascii="Times New Roman" w:eastAsia="Times New Roman" w:hAnsi="Times New Roman" w:cs="Times New Roman"/>
-                <w:color w:val="000000"/>
-                <w:sz w:val="24"/>
-                <w:szCs w:val="24"/>
-                <w:lang w:bidi="ta-IN"/>
-              </w:rPr>
-            </w:pPr>
-            <w:r>
-              <w:rPr>
-                <w:rFonts w:ascii="Times New Roman" w:eastAsia="Times New Roman" w:hAnsi="Times New Roman" w:cs="Times New Roman"/>
-                <w:color w:val="000000"/>
-                <w:sz w:val="24"/>
-                <w:szCs w:val="24"/>
+            <w:tcW w:w="890" w:type="dxa"/>
+            <w:shd w:val="clear" w:color="auto" w:fill="auto"/>
+            <w:noWrap/>
+            <w:vAlign w:val="center"/>
+            <w:hideMark/>
+          </w:tcPr>
+          <w:p>
+            <w:pPr>
+              <w:spacing w:after="0" w:line="240" w:lineRule="auto"/>
+              <w:rPr>
+                <w:rFonts w:ascii="Times New Roman" w:eastAsia="Times New Roman" w:hAnsi="Times New Roman" w:cs="Times New Roman"/>
+                <w:color w:val="000000"/>
+                <w:lang w:bidi="ta-IN"/>
+              </w:rPr>
+            </w:pPr>
+            <w:r>
+              <w:rPr>
+                <w:rFonts w:ascii="Times New Roman" w:eastAsia="Times New Roman" w:hAnsi="Times New Roman" w:cs="Times New Roman"/>
+                <w:color w:val="000000"/>
                 <w:lang w:bidi="ta-IN"/>
               </w:rPr>
               <w:t>F,R</w:t>
@@ -6441,7 +6138,7 @@
         </w:tc>
         <w:tc>
           <w:tcPr>
-            <w:tcW w:w="1106" w:type="dxa"/>
+            <w:tcW w:w="1107" w:type="dxa"/>
             <w:shd w:val="clear" w:color="auto" w:fill="auto"/>
             <w:noWrap/>
             <w:vAlign w:val="center"/>
@@ -6468,7 +6165,7 @@
         </w:tc>
         <w:tc>
           <w:tcPr>
-            <w:tcW w:w="960" w:type="dxa"/>
+            <w:tcW w:w="711" w:type="dxa"/>
             <w:shd w:val="clear" w:color="auto" w:fill="auto"/>
             <w:noWrap/>
             <w:vAlign w:val="center"/>
@@ -6495,7 +6192,7 @@
         </w:tc>
         <w:tc>
           <w:tcPr>
-            <w:tcW w:w="960" w:type="dxa"/>
+            <w:tcW w:w="627" w:type="dxa"/>
             <w:shd w:val="clear" w:color="auto" w:fill="auto"/>
             <w:noWrap/>
             <w:vAlign w:val="center"/>
@@ -6522,7 +6219,7 @@
         </w:tc>
         <w:tc>
           <w:tcPr>
-            <w:tcW w:w="960" w:type="dxa"/>
+            <w:tcW w:w="747" w:type="dxa"/>
             <w:shd w:val="clear" w:color="auto" w:fill="auto"/>
             <w:noWrap/>
             <w:vAlign w:val="center"/>
@@ -6549,7 +6246,7 @@
         </w:tc>
         <w:tc>
           <w:tcPr>
-            <w:tcW w:w="1150" w:type="dxa"/>
+            <w:tcW w:w="1283" w:type="dxa"/>
             <w:shd w:val="clear" w:color="auto" w:fill="auto"/>
             <w:noWrap/>
             <w:vAlign w:val="center"/>
@@ -6603,7 +6300,7 @@
         </w:tc>
         <w:tc>
           <w:tcPr>
-            <w:tcW w:w="1002" w:type="dxa"/>
+            <w:tcW w:w="846" w:type="dxa"/>
             <w:shd w:val="clear" w:color="auto" w:fill="auto"/>
             <w:noWrap/>
             <w:vAlign w:val="center"/>
@@ -6636,7 +6333,7 @@
         </w:trPr>
         <w:tc>
           <w:tcPr>
-            <w:tcW w:w="631" w:type="dxa"/>
+            <w:tcW w:w="663" w:type="dxa"/>
             <w:shd w:val="clear" w:color="auto" w:fill="auto"/>
           </w:tcPr>
           <w:p>
@@ -6653,7 +6350,7 @@
         </w:tc>
         <w:tc>
           <w:tcPr>
-            <w:tcW w:w="1640" w:type="dxa"/>
+            <w:tcW w:w="1597" w:type="dxa"/>
             <w:vMerge/>
             <w:shd w:val="clear" w:color="auto" w:fill="auto"/>
             <w:noWrap/>
@@ -6672,18 +6369,16 @@
         </w:tc>
         <w:tc>
           <w:tcPr>
-            <w:tcW w:w="1264" w:type="dxa"/>
-            <w:shd w:val="clear" w:color="auto" w:fill="auto"/>
-            <w:noWrap/>
-          </w:tcPr>
-          <w:p>
-            <w:pPr>
-              <w:spacing w:after="0" w:line="240" w:lineRule="auto"/>
-              <w:rPr>
-                <w:rFonts w:ascii="Times New Roman" w:eastAsia="Times New Roman" w:hAnsi="Times New Roman" w:cs="Times New Roman"/>
-                <w:color w:val="000000"/>
-                <w:sz w:val="28"/>
-                <w:szCs w:val="28"/>
+            <w:tcW w:w="890" w:type="dxa"/>
+            <w:shd w:val="clear" w:color="auto" w:fill="auto"/>
+            <w:noWrap/>
+          </w:tcPr>
+          <w:p>
+            <w:pPr>
+              <w:spacing w:after="0" w:line="240" w:lineRule="auto"/>
+              <w:rPr>
+                <w:rFonts w:ascii="Times New Roman" w:eastAsia="Times New Roman" w:hAnsi="Times New Roman" w:cs="Times New Roman"/>
+                <w:color w:val="000000"/>
                 <w:lang w:bidi="ta-IN"/>
               </w:rPr>
             </w:pPr>
@@ -6708,75 +6403,75 @@
         </w:tc>
         <w:tc>
           <w:tcPr>
-            <w:tcW w:w="1106" w:type="dxa"/>
-            <w:shd w:val="clear" w:color="auto" w:fill="auto"/>
-            <w:noWrap/>
-          </w:tcPr>
-          <w:p>
-            <w:pPr>
-              <w:spacing w:after="0" w:line="240" w:lineRule="auto"/>
-              <w:rPr>
-                <w:rFonts w:ascii="Times New Roman" w:eastAsia="Times New Roman" w:hAnsi="Times New Roman" w:cs="Times New Roman"/>
-                <w:color w:val="000000"/>
-                <w:lang w:bidi="ta-IN"/>
-              </w:rPr>
-            </w:pPr>
-          </w:p>
-        </w:tc>
-        <w:tc>
-          <w:tcPr>
-            <w:tcW w:w="960" w:type="dxa"/>
-            <w:shd w:val="clear" w:color="auto" w:fill="auto"/>
-            <w:noWrap/>
-          </w:tcPr>
-          <w:p>
-            <w:pPr>
-              <w:spacing w:after="0" w:line="240" w:lineRule="auto"/>
-              <w:rPr>
-                <w:rFonts w:ascii="Times New Roman" w:eastAsia="Times New Roman" w:hAnsi="Times New Roman" w:cs="Times New Roman"/>
-                <w:color w:val="000000"/>
-                <w:lang w:bidi="ta-IN"/>
-              </w:rPr>
-            </w:pPr>
-          </w:p>
-        </w:tc>
-        <w:tc>
-          <w:tcPr>
-            <w:tcW w:w="960" w:type="dxa"/>
-            <w:shd w:val="clear" w:color="auto" w:fill="auto"/>
-            <w:noWrap/>
-          </w:tcPr>
-          <w:p>
-            <w:pPr>
-              <w:spacing w:after="0" w:line="240" w:lineRule="auto"/>
-              <w:rPr>
-                <w:rFonts w:ascii="Times New Roman" w:eastAsia="Times New Roman" w:hAnsi="Times New Roman" w:cs="Times New Roman"/>
-                <w:color w:val="000000"/>
-                <w:lang w:bidi="ta-IN"/>
-              </w:rPr>
-            </w:pPr>
-          </w:p>
-        </w:tc>
-        <w:tc>
-          <w:tcPr>
-            <w:tcW w:w="960" w:type="dxa"/>
-            <w:shd w:val="clear" w:color="auto" w:fill="auto"/>
-            <w:noWrap/>
-          </w:tcPr>
-          <w:p>
-            <w:pPr>
-              <w:spacing w:after="0" w:line="240" w:lineRule="auto"/>
-              <w:rPr>
-                <w:rFonts w:ascii="Times New Roman" w:eastAsia="Times New Roman" w:hAnsi="Times New Roman" w:cs="Times New Roman"/>
-                <w:color w:val="000000"/>
-                <w:lang w:bidi="ta-IN"/>
-              </w:rPr>
-            </w:pPr>
-          </w:p>
-        </w:tc>
-        <w:tc>
-          <w:tcPr>
-            <w:tcW w:w="1150" w:type="dxa"/>
+            <w:tcW w:w="1107" w:type="dxa"/>
+            <w:shd w:val="clear" w:color="auto" w:fill="auto"/>
+            <w:noWrap/>
+          </w:tcPr>
+          <w:p>
+            <w:pPr>
+              <w:spacing w:after="0" w:line="240" w:lineRule="auto"/>
+              <w:rPr>
+                <w:rFonts w:ascii="Times New Roman" w:eastAsia="Times New Roman" w:hAnsi="Times New Roman" w:cs="Times New Roman"/>
+                <w:color w:val="000000"/>
+                <w:lang w:bidi="ta-IN"/>
+              </w:rPr>
+            </w:pPr>
+          </w:p>
+        </w:tc>
+        <w:tc>
+          <w:tcPr>
+            <w:tcW w:w="711" w:type="dxa"/>
+            <w:shd w:val="clear" w:color="auto" w:fill="auto"/>
+            <w:noWrap/>
+          </w:tcPr>
+          <w:p>
+            <w:pPr>
+              <w:spacing w:after="0" w:line="240" w:lineRule="auto"/>
+              <w:rPr>
+                <w:rFonts w:ascii="Times New Roman" w:eastAsia="Times New Roman" w:hAnsi="Times New Roman" w:cs="Times New Roman"/>
+                <w:color w:val="000000"/>
+                <w:lang w:bidi="ta-IN"/>
+              </w:rPr>
+            </w:pPr>
+          </w:p>
+        </w:tc>
+        <w:tc>
+          <w:tcPr>
+            <w:tcW w:w="627" w:type="dxa"/>
+            <w:shd w:val="clear" w:color="auto" w:fill="auto"/>
+            <w:noWrap/>
+          </w:tcPr>
+          <w:p>
+            <w:pPr>
+              <w:spacing w:after="0" w:line="240" w:lineRule="auto"/>
+              <w:rPr>
+                <w:rFonts w:ascii="Times New Roman" w:eastAsia="Times New Roman" w:hAnsi="Times New Roman" w:cs="Times New Roman"/>
+                <w:color w:val="000000"/>
+                <w:lang w:bidi="ta-IN"/>
+              </w:rPr>
+            </w:pPr>
+          </w:p>
+        </w:tc>
+        <w:tc>
+          <w:tcPr>
+            <w:tcW w:w="747" w:type="dxa"/>
+            <w:shd w:val="clear" w:color="auto" w:fill="auto"/>
+            <w:noWrap/>
+          </w:tcPr>
+          <w:p>
+            <w:pPr>
+              <w:spacing w:after="0" w:line="240" w:lineRule="auto"/>
+              <w:rPr>
+                <w:rFonts w:ascii="Times New Roman" w:eastAsia="Times New Roman" w:hAnsi="Times New Roman" w:cs="Times New Roman"/>
+                <w:color w:val="000000"/>
+                <w:lang w:bidi="ta-IN"/>
+              </w:rPr>
+            </w:pPr>
+          </w:p>
+        </w:tc>
+        <w:tc>
+          <w:tcPr>
+            <w:tcW w:w="1283" w:type="dxa"/>
             <w:shd w:val="clear" w:color="auto" w:fill="auto"/>
             <w:noWrap/>
           </w:tcPr>
@@ -6810,7 +6505,7 @@
         </w:tc>
         <w:tc>
           <w:tcPr>
-            <w:tcW w:w="1002" w:type="dxa"/>
+            <w:tcW w:w="846" w:type="dxa"/>
             <w:shd w:val="clear" w:color="auto" w:fill="auto"/>
             <w:noWrap/>
           </w:tcPr>
@@ -6833,14 +6528,14 @@
         </w:trPr>
         <w:tc>
           <w:tcPr>
-            <w:tcW w:w="631" w:type="dxa"/>
-            <w:shd w:val="clear" w:color="auto" w:fill="auto"/>
-            <w:hideMark/>
-          </w:tcPr>
-          <w:p>
-            <w:pPr>
-              <w:spacing w:after="0" w:line="240" w:lineRule="auto"/>
-              <w:jc w:val="right"/>
+            <w:tcW w:w="663" w:type="dxa"/>
+            <w:shd w:val="clear" w:color="auto" w:fill="auto"/>
+            <w:hideMark/>
+          </w:tcPr>
+          <w:p>
+            <w:pPr>
+              <w:spacing w:after="0" w:line="240" w:lineRule="auto"/>
+              <w:jc w:val="center"/>
               <w:rPr>
                 <w:rFonts w:ascii="Times New Roman" w:eastAsia="Times New Roman" w:hAnsi="Times New Roman" w:cs="Times New Roman"/>
                 <w:color w:val="000000"/>
@@ -6859,7 +6554,7 @@
         </w:tc>
         <w:tc>
           <w:tcPr>
-            <w:tcW w:w="1640" w:type="dxa"/>
+            <w:tcW w:w="1597" w:type="dxa"/>
             <w:vMerge w:val="restart"/>
             <w:shd w:val="clear" w:color="auto" w:fill="auto"/>
             <w:noWrap/>
@@ -6958,19 +6653,17 @@
         </w:tc>
         <w:tc>
           <w:tcPr>
-            <w:tcW w:w="1264" w:type="dxa"/>
-            <w:shd w:val="clear" w:color="auto" w:fill="auto"/>
-            <w:noWrap/>
-            <w:hideMark/>
-          </w:tcPr>
-          <w:p>
-            <w:pPr>
-              <w:spacing w:after="0" w:line="240" w:lineRule="auto"/>
-              <w:rPr>
-                <w:rFonts w:ascii="Times New Roman" w:eastAsia="Times New Roman" w:hAnsi="Times New Roman" w:cs="Times New Roman"/>
-                <w:color w:val="000000"/>
-                <w:sz w:val="28"/>
-                <w:szCs w:val="28"/>
+            <w:tcW w:w="890" w:type="dxa"/>
+            <w:shd w:val="clear" w:color="auto" w:fill="auto"/>
+            <w:noWrap/>
+            <w:hideMark/>
+          </w:tcPr>
+          <w:p>
+            <w:pPr>
+              <w:spacing w:after="0" w:line="240" w:lineRule="auto"/>
+              <w:rPr>
+                <w:rFonts w:ascii="Times New Roman" w:eastAsia="Times New Roman" w:hAnsi="Times New Roman" w:cs="Times New Roman"/>
+                <w:color w:val="000000"/>
                 <w:lang w:bidi="ta-IN"/>
               </w:rPr>
             </w:pPr>
@@ -6979,8 +6672,6 @@
               <w:rPr>
                 <w:rFonts w:ascii="Times New Roman" w:eastAsia="Times New Roman" w:hAnsi="Times New Roman" w:cs="Times New Roman"/>
                 <w:color w:val="000000"/>
-                <w:sz w:val="28"/>
-                <w:szCs w:val="28"/>
                 <w:lang w:bidi="ta-IN"/>
               </w:rPr>
               <w:t>σ</w:t>
@@ -6989,8 +6680,6 @@
               <w:rPr>
                 <w:rFonts w:ascii="Times New Roman" w:eastAsia="Times New Roman" w:hAnsi="Times New Roman" w:cs="Times New Roman"/>
                 <w:color w:val="000000"/>
-                <w:sz w:val="28"/>
-                <w:szCs w:val="28"/>
                 <w:vertAlign w:val="subscript"/>
                 <w:lang w:bidi="ta-IN"/>
               </w:rPr>
@@ -7001,20 +6690,15 @@
               <w:rPr>
                 <w:rFonts w:ascii="Times New Roman" w:eastAsia="Times New Roman" w:hAnsi="Times New Roman" w:cs="Times New Roman"/>
                 <w:color w:val="000000"/>
-                <w:sz w:val="28"/>
-                <w:szCs w:val="28"/>
                 <w:vertAlign w:val="subscript"/>
                 <w:lang w:bidi="ta-IN"/>
               </w:rPr>
               <w:t xml:space="preserve"> ,</w:t>
             </w:r>
-            <w:proofErr w:type="spellStart"/>
-            <w:r>
-              <w:rPr>
-                <w:rFonts w:ascii="Times New Roman" w:eastAsia="Times New Roman" w:hAnsi="Times New Roman" w:cs="Times New Roman"/>
-                <w:color w:val="000000"/>
-                <w:sz w:val="28"/>
-                <w:szCs w:val="28"/>
+            <w:r>
+              <w:rPr>
+                <w:rFonts w:ascii="Times New Roman" w:eastAsia="Times New Roman" w:hAnsi="Times New Roman" w:cs="Times New Roman"/>
+                <w:color w:val="000000"/>
                 <w:lang w:bidi="ta-IN"/>
               </w:rPr>
               <w:t>σ</w:t>
@@ -7023,14 +6707,11 @@
               <w:rPr>
                 <w:rFonts w:ascii="Times New Roman" w:eastAsia="Times New Roman" w:hAnsi="Times New Roman" w:cs="Times New Roman"/>
                 <w:color w:val="000000"/>
-                <w:sz w:val="28"/>
-                <w:szCs w:val="28"/>
                 <w:vertAlign w:val="subscript"/>
                 <w:lang w:bidi="ta-IN"/>
               </w:rPr>
               <w:t>R</w:t>
             </w:r>
-            <w:proofErr w:type="spellEnd"/>
           </w:p>
         </w:tc>
         <w:tc>
@@ -7061,7 +6742,7 @@
         </w:tc>
         <w:tc>
           <w:tcPr>
-            <w:tcW w:w="1106" w:type="dxa"/>
+            <w:tcW w:w="1107" w:type="dxa"/>
             <w:shd w:val="clear" w:color="auto" w:fill="auto"/>
             <w:noWrap/>
             <w:hideMark/>
@@ -7087,7 +6768,7 @@
         </w:tc>
         <w:tc>
           <w:tcPr>
-            <w:tcW w:w="960" w:type="dxa"/>
+            <w:tcW w:w="711" w:type="dxa"/>
             <w:shd w:val="clear" w:color="auto" w:fill="auto"/>
             <w:noWrap/>
             <w:hideMark/>
@@ -7113,7 +6794,7 @@
         </w:tc>
         <w:tc>
           <w:tcPr>
-            <w:tcW w:w="960" w:type="dxa"/>
+            <w:tcW w:w="627" w:type="dxa"/>
             <w:shd w:val="clear" w:color="auto" w:fill="auto"/>
             <w:noWrap/>
             <w:hideMark/>
@@ -7139,7 +6820,7 @@
         </w:tc>
         <w:tc>
           <w:tcPr>
-            <w:tcW w:w="960" w:type="dxa"/>
+            <w:tcW w:w="747" w:type="dxa"/>
             <w:shd w:val="clear" w:color="auto" w:fill="auto"/>
             <w:noWrap/>
             <w:hideMark/>
@@ -7165,7 +6846,7 @@
         </w:tc>
         <w:tc>
           <w:tcPr>
-            <w:tcW w:w="1150" w:type="dxa"/>
+            <w:tcW w:w="1283" w:type="dxa"/>
             <w:shd w:val="clear" w:color="auto" w:fill="auto"/>
             <w:noWrap/>
             <w:hideMark/>
@@ -7217,7 +6898,7 @@
         </w:tc>
         <w:tc>
           <w:tcPr>
-            <w:tcW w:w="1002" w:type="dxa"/>
+            <w:tcW w:w="846" w:type="dxa"/>
             <w:shd w:val="clear" w:color="auto" w:fill="auto"/>
             <w:noWrap/>
             <w:hideMark/>
@@ -7249,7 +6930,7 @@
         </w:trPr>
         <w:tc>
           <w:tcPr>
-            <w:tcW w:w="631" w:type="dxa"/>
+            <w:tcW w:w="663" w:type="dxa"/>
             <w:shd w:val="clear" w:color="auto" w:fill="auto"/>
             <w:hideMark/>
           </w:tcPr>
@@ -7267,7 +6948,7 @@
         </w:tc>
         <w:tc>
           <w:tcPr>
-            <w:tcW w:w="1640" w:type="dxa"/>
+            <w:tcW w:w="1597" w:type="dxa"/>
             <w:vMerge/>
             <w:shd w:val="clear" w:color="auto" w:fill="auto"/>
             <w:noWrap/>
@@ -7287,20 +6968,18 @@
         </w:tc>
         <w:tc>
           <w:tcPr>
-            <w:tcW w:w="1264" w:type="dxa"/>
-            <w:shd w:val="clear" w:color="auto" w:fill="auto"/>
-            <w:noWrap/>
-            <w:vAlign w:val="center"/>
-            <w:hideMark/>
-          </w:tcPr>
-          <w:p>
-            <w:pPr>
-              <w:spacing w:after="0" w:line="240" w:lineRule="auto"/>
-              <w:rPr>
-                <w:rFonts w:ascii="Times New Roman" w:eastAsia="Times New Roman" w:hAnsi="Times New Roman" w:cs="Times New Roman"/>
-                <w:color w:val="000000"/>
-                <w:sz w:val="28"/>
-                <w:szCs w:val="28"/>
+            <w:tcW w:w="890" w:type="dxa"/>
+            <w:shd w:val="clear" w:color="auto" w:fill="auto"/>
+            <w:noWrap/>
+            <w:vAlign w:val="center"/>
+            <w:hideMark/>
+          </w:tcPr>
+          <w:p>
+            <w:pPr>
+              <w:spacing w:after="0" w:line="240" w:lineRule="auto"/>
+              <w:rPr>
+                <w:rFonts w:ascii="Times New Roman" w:eastAsia="Times New Roman" w:hAnsi="Times New Roman" w:cs="Times New Roman"/>
+                <w:color w:val="000000"/>
                 <w:lang w:bidi="ta-IN"/>
               </w:rPr>
             </w:pPr>
@@ -7309,8 +6988,6 @@
               <w:rPr>
                 <w:rFonts w:ascii="Times New Roman" w:eastAsia="Times New Roman" w:hAnsi="Times New Roman" w:cs="Times New Roman"/>
                 <w:color w:val="000000"/>
-                <w:sz w:val="28"/>
-                <w:szCs w:val="28"/>
                 <w:lang w:bidi="ta-IN"/>
               </w:rPr>
               <w:t>σ</w:t>
@@ -7319,8 +6996,6 @@
               <w:rPr>
                 <w:rFonts w:ascii="Times New Roman" w:eastAsia="Times New Roman" w:hAnsi="Times New Roman" w:cs="Times New Roman"/>
                 <w:color w:val="000000"/>
-                <w:sz w:val="28"/>
-                <w:szCs w:val="28"/>
                 <w:vertAlign w:val="subscript"/>
                 <w:lang w:bidi="ta-IN"/>
               </w:rPr>
@@ -7331,20 +7006,15 @@
               <w:rPr>
                 <w:rFonts w:ascii="Times New Roman" w:eastAsia="Times New Roman" w:hAnsi="Times New Roman" w:cs="Times New Roman"/>
                 <w:color w:val="000000"/>
-                <w:sz w:val="28"/>
-                <w:szCs w:val="28"/>
                 <w:vertAlign w:val="subscript"/>
                 <w:lang w:bidi="ta-IN"/>
               </w:rPr>
               <w:t xml:space="preserve"> ,</w:t>
             </w:r>
-            <w:proofErr w:type="spellStart"/>
-            <w:r>
-              <w:rPr>
-                <w:rFonts w:ascii="Times New Roman" w:eastAsia="Times New Roman" w:hAnsi="Times New Roman" w:cs="Times New Roman"/>
-                <w:color w:val="000000"/>
-                <w:sz w:val="28"/>
-                <w:szCs w:val="28"/>
+            <w:r>
+              <w:rPr>
+                <w:rFonts w:ascii="Times New Roman" w:eastAsia="Times New Roman" w:hAnsi="Times New Roman" w:cs="Times New Roman"/>
+                <w:color w:val="000000"/>
                 <w:lang w:bidi="ta-IN"/>
               </w:rPr>
               <w:t>σ</w:t>
@@ -7353,20 +7023,15 @@
               <w:rPr>
                 <w:rFonts w:ascii="Times New Roman" w:eastAsia="Times New Roman" w:hAnsi="Times New Roman" w:cs="Times New Roman"/>
                 <w:color w:val="000000"/>
-                <w:sz w:val="28"/>
-                <w:szCs w:val="28"/>
                 <w:vertAlign w:val="subscript"/>
                 <w:lang w:bidi="ta-IN"/>
               </w:rPr>
               <w:t>R</w:t>
             </w:r>
-            <w:proofErr w:type="spellEnd"/>
-            <w:r>
-              <w:rPr>
-                <w:rFonts w:ascii="Times New Roman" w:eastAsia="Times New Roman" w:hAnsi="Times New Roman" w:cs="Times New Roman"/>
-                <w:color w:val="000000"/>
-                <w:sz w:val="28"/>
-                <w:szCs w:val="28"/>
+            <w:r>
+              <w:rPr>
+                <w:rFonts w:ascii="Times New Roman" w:eastAsia="Times New Roman" w:hAnsi="Times New Roman" w:cs="Times New Roman"/>
+                <w:color w:val="000000"/>
                 <w:vertAlign w:val="superscript"/>
                 <w:lang w:bidi="ta-IN"/>
               </w:rPr>
@@ -7403,7 +7068,7 @@
         </w:tc>
         <w:tc>
           <w:tcPr>
-            <w:tcW w:w="1106" w:type="dxa"/>
+            <w:tcW w:w="1107" w:type="dxa"/>
             <w:shd w:val="clear" w:color="auto" w:fill="auto"/>
             <w:noWrap/>
             <w:vAlign w:val="center"/>
@@ -7430,7 +7095,7 @@
         </w:tc>
         <w:tc>
           <w:tcPr>
-            <w:tcW w:w="960" w:type="dxa"/>
+            <w:tcW w:w="711" w:type="dxa"/>
             <w:shd w:val="clear" w:color="auto" w:fill="auto"/>
             <w:noWrap/>
             <w:vAlign w:val="center"/>
@@ -7457,7 +7122,7 @@
         </w:tc>
         <w:tc>
           <w:tcPr>
-            <w:tcW w:w="960" w:type="dxa"/>
+            <w:tcW w:w="627" w:type="dxa"/>
             <w:shd w:val="clear" w:color="auto" w:fill="auto"/>
             <w:noWrap/>
             <w:vAlign w:val="center"/>
@@ -7484,7 +7149,7 @@
         </w:tc>
         <w:tc>
           <w:tcPr>
-            <w:tcW w:w="960" w:type="dxa"/>
+            <w:tcW w:w="747" w:type="dxa"/>
             <w:shd w:val="clear" w:color="auto" w:fill="auto"/>
             <w:noWrap/>
             <w:vAlign w:val="center"/>
@@ -7519,7 +7184,7 @@
         </w:tc>
         <w:tc>
           <w:tcPr>
-            <w:tcW w:w="1150" w:type="dxa"/>
+            <w:tcW w:w="1283" w:type="dxa"/>
             <w:shd w:val="clear" w:color="auto" w:fill="auto"/>
             <w:noWrap/>
             <w:vAlign w:val="center"/>
@@ -7573,7 +7238,7 @@
         </w:tc>
         <w:tc>
           <w:tcPr>
-            <w:tcW w:w="1002" w:type="dxa"/>
+            <w:tcW w:w="846" w:type="dxa"/>
             <w:shd w:val="clear" w:color="auto" w:fill="auto"/>
             <w:noWrap/>
             <w:vAlign w:val="center"/>
@@ -7606,7 +7271,7 @@
         </w:trPr>
         <w:tc>
           <w:tcPr>
-            <w:tcW w:w="631" w:type="dxa"/>
+            <w:tcW w:w="663" w:type="dxa"/>
             <w:shd w:val="clear" w:color="auto" w:fill="auto"/>
             <w:hideMark/>
           </w:tcPr>
@@ -7624,7 +7289,7 @@
         </w:tc>
         <w:tc>
           <w:tcPr>
-            <w:tcW w:w="1640" w:type="dxa"/>
+            <w:tcW w:w="1597" w:type="dxa"/>
             <w:vMerge/>
             <w:shd w:val="clear" w:color="auto" w:fill="auto"/>
             <w:noWrap/>
@@ -7644,20 +7309,18 @@
         </w:tc>
         <w:tc>
           <w:tcPr>
-            <w:tcW w:w="1264" w:type="dxa"/>
-            <w:shd w:val="clear" w:color="auto" w:fill="auto"/>
-            <w:noWrap/>
-            <w:vAlign w:val="center"/>
-            <w:hideMark/>
-          </w:tcPr>
-          <w:p>
-            <w:pPr>
-              <w:spacing w:after="0" w:line="240" w:lineRule="auto"/>
-              <w:rPr>
-                <w:rFonts w:ascii="Times New Roman" w:eastAsia="Times New Roman" w:hAnsi="Times New Roman" w:cs="Times New Roman"/>
-                <w:color w:val="000000"/>
-                <w:sz w:val="28"/>
-                <w:szCs w:val="28"/>
+            <w:tcW w:w="890" w:type="dxa"/>
+            <w:shd w:val="clear" w:color="auto" w:fill="auto"/>
+            <w:noWrap/>
+            <w:vAlign w:val="center"/>
+            <w:hideMark/>
+          </w:tcPr>
+          <w:p>
+            <w:pPr>
+              <w:spacing w:after="0" w:line="240" w:lineRule="auto"/>
+              <w:rPr>
+                <w:rFonts w:ascii="Times New Roman" w:eastAsia="Times New Roman" w:hAnsi="Times New Roman" w:cs="Times New Roman"/>
+                <w:color w:val="000000"/>
                 <w:lang w:bidi="ta-IN"/>
               </w:rPr>
             </w:pPr>
@@ -7666,8 +7329,6 @@
               <w:rPr>
                 <w:rFonts w:ascii="Times New Roman" w:eastAsia="Times New Roman" w:hAnsi="Times New Roman" w:cs="Times New Roman"/>
                 <w:color w:val="000000"/>
-                <w:sz w:val="28"/>
-                <w:szCs w:val="28"/>
                 <w:lang w:bidi="ta-IN"/>
               </w:rPr>
               <w:t>σ</w:t>
@@ -7676,8 +7337,6 @@
               <w:rPr>
                 <w:rFonts w:ascii="Times New Roman" w:eastAsia="Times New Roman" w:hAnsi="Times New Roman" w:cs="Times New Roman"/>
                 <w:color w:val="000000"/>
-                <w:sz w:val="28"/>
-                <w:szCs w:val="28"/>
                 <w:vertAlign w:val="subscript"/>
                 <w:lang w:bidi="ta-IN"/>
               </w:rPr>
@@ -7688,8 +7347,6 @@
               <w:rPr>
                 <w:rFonts w:ascii="Times New Roman" w:eastAsia="Times New Roman" w:hAnsi="Times New Roman" w:cs="Times New Roman"/>
                 <w:color w:val="000000"/>
-                <w:sz w:val="28"/>
-                <w:szCs w:val="28"/>
                 <w:vertAlign w:val="subscript"/>
                 <w:lang w:bidi="ta-IN"/>
               </w:rPr>
@@ -7700,28 +7357,14 @@
               <w:rPr>
                 <w:rFonts w:ascii="Times New Roman" w:eastAsia="Times New Roman" w:hAnsi="Times New Roman" w:cs="Times New Roman"/>
                 <w:color w:val="000000"/>
-                <w:sz w:val="28"/>
-                <w:szCs w:val="28"/>
-                <w:lang w:bidi="ta-IN"/>
-              </w:rPr>
-              <w:t>σ</w:t>
-            </w:r>
-            <w:r>
-              <w:rPr>
-                <w:rFonts w:ascii="Times New Roman" w:eastAsia="Times New Roman" w:hAnsi="Times New Roman" w:cs="Times New Roman"/>
-                <w:color w:val="000000"/>
-                <w:sz w:val="20"/>
-                <w:szCs w:val="20"/>
-                <w:lang w:bidi="ta-IN"/>
-              </w:rPr>
-              <w:t>R</w:t>
-            </w:r>
-            <w:r>
-              <w:rPr>
-                <w:rFonts w:ascii="Times New Roman" w:eastAsia="Times New Roman" w:hAnsi="Times New Roman" w:cs="Times New Roman"/>
-                <w:color w:val="000000"/>
-                <w:sz w:val="28"/>
-                <w:szCs w:val="28"/>
+                <w:lang w:bidi="ta-IN"/>
+              </w:rPr>
+              <w:t>σR</w:t>
+            </w:r>
+            <w:r>
+              <w:rPr>
+                <w:rFonts w:ascii="Times New Roman" w:eastAsia="Times New Roman" w:hAnsi="Times New Roman" w:cs="Times New Roman"/>
+                <w:color w:val="000000"/>
                 <w:vertAlign w:val="superscript"/>
                 <w:lang w:bidi="ta-IN"/>
               </w:rPr>
@@ -7759,7 +7402,7 @@
         </w:tc>
         <w:tc>
           <w:tcPr>
-            <w:tcW w:w="1106" w:type="dxa"/>
+            <w:tcW w:w="1107" w:type="dxa"/>
             <w:shd w:val="clear" w:color="auto" w:fill="auto"/>
             <w:noWrap/>
             <w:vAlign w:val="center"/>
@@ -7786,7 +7429,7 @@
         </w:tc>
         <w:tc>
           <w:tcPr>
-            <w:tcW w:w="960" w:type="dxa"/>
+            <w:tcW w:w="711" w:type="dxa"/>
             <w:shd w:val="clear" w:color="auto" w:fill="auto"/>
             <w:noWrap/>
             <w:vAlign w:val="center"/>
@@ -7813,7 +7456,7 @@
         </w:tc>
         <w:tc>
           <w:tcPr>
-            <w:tcW w:w="960" w:type="dxa"/>
+            <w:tcW w:w="627" w:type="dxa"/>
             <w:shd w:val="clear" w:color="auto" w:fill="auto"/>
             <w:noWrap/>
             <w:vAlign w:val="center"/>
@@ -7840,7 +7483,7 @@
         </w:tc>
         <w:tc>
           <w:tcPr>
-            <w:tcW w:w="960" w:type="dxa"/>
+            <w:tcW w:w="747" w:type="dxa"/>
             <w:shd w:val="clear" w:color="auto" w:fill="auto"/>
             <w:noWrap/>
             <w:vAlign w:val="center"/>
@@ -7875,7 +7518,7 @@
         </w:tc>
         <w:tc>
           <w:tcPr>
-            <w:tcW w:w="1150" w:type="dxa"/>
+            <w:tcW w:w="1283" w:type="dxa"/>
             <w:shd w:val="clear" w:color="auto" w:fill="auto"/>
             <w:noWrap/>
             <w:vAlign w:val="center"/>
@@ -7929,7 +7572,7 @@
         </w:tc>
         <w:tc>
           <w:tcPr>
-            <w:tcW w:w="1002" w:type="dxa"/>
+            <w:tcW w:w="846" w:type="dxa"/>
             <w:shd w:val="clear" w:color="auto" w:fill="auto"/>
             <w:noWrap/>
             <w:vAlign w:val="center"/>
@@ -7962,7 +7605,7 @@
         </w:trPr>
         <w:tc>
           <w:tcPr>
-            <w:tcW w:w="631" w:type="dxa"/>
+            <w:tcW w:w="663" w:type="dxa"/>
             <w:shd w:val="clear" w:color="auto" w:fill="auto"/>
             <w:hideMark/>
           </w:tcPr>
@@ -7988,7 +7631,7 @@
         </w:tc>
         <w:tc>
           <w:tcPr>
-            <w:tcW w:w="1640" w:type="dxa"/>
+            <w:tcW w:w="1597" w:type="dxa"/>
             <w:vMerge/>
             <w:shd w:val="clear" w:color="auto" w:fill="auto"/>
             <w:noWrap/>
@@ -8008,20 +7651,18 @@
         </w:tc>
         <w:tc>
           <w:tcPr>
-            <w:tcW w:w="1264" w:type="dxa"/>
-            <w:shd w:val="clear" w:color="auto" w:fill="auto"/>
-            <w:noWrap/>
-            <w:vAlign w:val="center"/>
-            <w:hideMark/>
-          </w:tcPr>
-          <w:p>
-            <w:pPr>
-              <w:spacing w:after="0" w:line="240" w:lineRule="auto"/>
-              <w:rPr>
-                <w:rFonts w:ascii="Times New Roman" w:eastAsia="Times New Roman" w:hAnsi="Times New Roman" w:cs="Times New Roman"/>
-                <w:color w:val="000000"/>
-                <w:sz w:val="28"/>
-                <w:szCs w:val="28"/>
+            <w:tcW w:w="890" w:type="dxa"/>
+            <w:shd w:val="clear" w:color="auto" w:fill="auto"/>
+            <w:noWrap/>
+            <w:vAlign w:val="center"/>
+            <w:hideMark/>
+          </w:tcPr>
+          <w:p>
+            <w:pPr>
+              <w:spacing w:after="0" w:line="240" w:lineRule="auto"/>
+              <w:rPr>
+                <w:rFonts w:ascii="Times New Roman" w:eastAsia="Times New Roman" w:hAnsi="Times New Roman" w:cs="Times New Roman"/>
+                <w:color w:val="000000"/>
                 <w:lang w:bidi="ta-IN"/>
               </w:rPr>
             </w:pPr>
@@ -8030,8 +7671,6 @@
               <w:rPr>
                 <w:rFonts w:ascii="Times New Roman" w:eastAsia="Times New Roman" w:hAnsi="Times New Roman" w:cs="Times New Roman"/>
                 <w:color w:val="000000"/>
-                <w:sz w:val="28"/>
-                <w:szCs w:val="28"/>
                 <w:lang w:bidi="ta-IN"/>
               </w:rPr>
               <w:t>σ</w:t>
@@ -8040,8 +7679,6 @@
               <w:rPr>
                 <w:rFonts w:ascii="Times New Roman" w:eastAsia="Times New Roman" w:hAnsi="Times New Roman" w:cs="Times New Roman"/>
                 <w:color w:val="000000"/>
-                <w:sz w:val="28"/>
-                <w:szCs w:val="28"/>
                 <w:vertAlign w:val="subscript"/>
                 <w:lang w:bidi="ta-IN"/>
               </w:rPr>
@@ -8052,20 +7689,15 @@
               <w:rPr>
                 <w:rFonts w:ascii="Times New Roman" w:eastAsia="Times New Roman" w:hAnsi="Times New Roman" w:cs="Times New Roman"/>
                 <w:color w:val="000000"/>
-                <w:sz w:val="28"/>
-                <w:szCs w:val="28"/>
                 <w:vertAlign w:val="subscript"/>
                 <w:lang w:bidi="ta-IN"/>
               </w:rPr>
               <w:t xml:space="preserve"> ,</w:t>
             </w:r>
-            <w:proofErr w:type="spellStart"/>
-            <w:r>
-              <w:rPr>
-                <w:rFonts w:ascii="Times New Roman" w:eastAsia="Times New Roman" w:hAnsi="Times New Roman" w:cs="Times New Roman"/>
-                <w:color w:val="000000"/>
-                <w:sz w:val="28"/>
-                <w:szCs w:val="28"/>
+            <w:r>
+              <w:rPr>
+                <w:rFonts w:ascii="Times New Roman" w:eastAsia="Times New Roman" w:hAnsi="Times New Roman" w:cs="Times New Roman"/>
+                <w:color w:val="000000"/>
                 <w:lang w:bidi="ta-IN"/>
               </w:rPr>
               <w:t>σ</w:t>
@@ -8074,24 +7706,10 @@
               <w:rPr>
                 <w:rFonts w:ascii="Times New Roman" w:eastAsia="Times New Roman" w:hAnsi="Times New Roman" w:cs="Times New Roman"/>
                 <w:color w:val="000000"/>
-                <w:sz w:val="28"/>
-                <w:szCs w:val="28"/>
                 <w:vertAlign w:val="subscript"/>
                 <w:lang w:bidi="ta-IN"/>
               </w:rPr>
-              <w:t>R</w:t>
-            </w:r>
-            <w:proofErr w:type="spellEnd"/>
-            <w:r>
-              <w:rPr>
-                <w:rFonts w:ascii="Times New Roman" w:eastAsia="Times New Roman" w:hAnsi="Times New Roman" w:cs="Times New Roman"/>
-                <w:color w:val="000000"/>
-                <w:sz w:val="28"/>
-                <w:szCs w:val="28"/>
-                <w:vertAlign w:val="subscript"/>
-                <w:lang w:bidi="ta-IN"/>
-              </w:rPr>
-              <w:t>-</w:t>
+              <w:t>R-</w:t>
             </w:r>
           </w:p>
         </w:tc>
@@ -8124,7 +7742,7 @@
         </w:tc>
         <w:tc>
           <w:tcPr>
-            <w:tcW w:w="1106" w:type="dxa"/>
+            <w:tcW w:w="1107" w:type="dxa"/>
             <w:shd w:val="clear" w:color="auto" w:fill="auto"/>
             <w:noWrap/>
             <w:vAlign w:val="center"/>
@@ -8151,7 +7769,7 @@
         </w:tc>
         <w:tc>
           <w:tcPr>
-            <w:tcW w:w="960" w:type="dxa"/>
+            <w:tcW w:w="711" w:type="dxa"/>
             <w:shd w:val="clear" w:color="auto" w:fill="auto"/>
             <w:noWrap/>
             <w:vAlign w:val="center"/>
@@ -8178,7 +7796,7 @@
         </w:tc>
         <w:tc>
           <w:tcPr>
-            <w:tcW w:w="960" w:type="dxa"/>
+            <w:tcW w:w="627" w:type="dxa"/>
             <w:shd w:val="clear" w:color="auto" w:fill="auto"/>
             <w:noWrap/>
             <w:vAlign w:val="center"/>
@@ -8205,7 +7823,7 @@
         </w:tc>
         <w:tc>
           <w:tcPr>
-            <w:tcW w:w="960" w:type="dxa"/>
+            <w:tcW w:w="747" w:type="dxa"/>
             <w:shd w:val="clear" w:color="auto" w:fill="auto"/>
             <w:noWrap/>
             <w:vAlign w:val="center"/>
@@ -8240,7 +7858,7 @@
         </w:tc>
         <w:tc>
           <w:tcPr>
-            <w:tcW w:w="1150" w:type="dxa"/>
+            <w:tcW w:w="1283" w:type="dxa"/>
             <w:shd w:val="clear" w:color="auto" w:fill="auto"/>
             <w:noWrap/>
             <w:vAlign w:val="center"/>
@@ -8294,7 +7912,7 @@
         </w:tc>
         <w:tc>
           <w:tcPr>
-            <w:tcW w:w="1002" w:type="dxa"/>
+            <w:tcW w:w="846" w:type="dxa"/>
             <w:shd w:val="clear" w:color="auto" w:fill="auto"/>
             <w:noWrap/>
             <w:vAlign w:val="center"/>
@@ -8327,7 +7945,7 @@
         </w:trPr>
         <w:tc>
           <w:tcPr>
-            <w:tcW w:w="631" w:type="dxa"/>
+            <w:tcW w:w="663" w:type="dxa"/>
             <w:shd w:val="clear" w:color="auto" w:fill="auto"/>
             <w:hideMark/>
           </w:tcPr>
@@ -8345,7 +7963,7 @@
         </w:tc>
         <w:tc>
           <w:tcPr>
-            <w:tcW w:w="1640" w:type="dxa"/>
+            <w:tcW w:w="1597" w:type="dxa"/>
             <w:vMerge/>
             <w:shd w:val="clear" w:color="auto" w:fill="auto"/>
             <w:noWrap/>
@@ -8365,29 +7983,25 @@
         </w:tc>
         <w:tc>
           <w:tcPr>
-            <w:tcW w:w="1264" w:type="dxa"/>
-            <w:shd w:val="clear" w:color="auto" w:fill="auto"/>
-            <w:noWrap/>
-            <w:vAlign w:val="center"/>
-            <w:hideMark/>
-          </w:tcPr>
-          <w:p>
-            <w:pPr>
-              <w:spacing w:after="0" w:line="240" w:lineRule="auto"/>
-              <w:rPr>
-                <w:rFonts w:ascii="Times New Roman" w:eastAsia="Times New Roman" w:hAnsi="Times New Roman" w:cs="Times New Roman"/>
-                <w:color w:val="000000"/>
-                <w:sz w:val="24"/>
-                <w:szCs w:val="24"/>
-                <w:lang w:bidi="ta-IN"/>
-              </w:rPr>
-            </w:pPr>
-            <w:r>
-              <w:rPr>
-                <w:rFonts w:ascii="Times New Roman" w:eastAsia="Times New Roman" w:hAnsi="Times New Roman" w:cs="Times New Roman"/>
-                <w:color w:val="000000"/>
-                <w:sz w:val="24"/>
-                <w:szCs w:val="24"/>
+            <w:tcW w:w="890" w:type="dxa"/>
+            <w:shd w:val="clear" w:color="auto" w:fill="auto"/>
+            <w:noWrap/>
+            <w:vAlign w:val="center"/>
+            <w:hideMark/>
+          </w:tcPr>
+          <w:p>
+            <w:pPr>
+              <w:spacing w:after="0" w:line="240" w:lineRule="auto"/>
+              <w:rPr>
+                <w:rFonts w:ascii="Times New Roman" w:eastAsia="Times New Roman" w:hAnsi="Times New Roman" w:cs="Times New Roman"/>
+                <w:color w:val="000000"/>
+                <w:lang w:bidi="ta-IN"/>
+              </w:rPr>
+            </w:pPr>
+            <w:r>
+              <w:rPr>
+                <w:rFonts w:ascii="Times New Roman" w:eastAsia="Times New Roman" w:hAnsi="Times New Roman" w:cs="Times New Roman"/>
+                <w:color w:val="000000"/>
                 <w:lang w:bidi="ta-IN"/>
               </w:rPr>
               <w:t>F,R</w:t>
@@ -8431,7 +8045,7 @@
         </w:tc>
         <w:tc>
           <w:tcPr>
-            <w:tcW w:w="1106" w:type="dxa"/>
+            <w:tcW w:w="1107" w:type="dxa"/>
             <w:shd w:val="clear" w:color="auto" w:fill="auto"/>
             <w:noWrap/>
             <w:vAlign w:val="center"/>
@@ -8458,7 +8072,7 @@
         </w:tc>
         <w:tc>
           <w:tcPr>
-            <w:tcW w:w="960" w:type="dxa"/>
+            <w:tcW w:w="711" w:type="dxa"/>
             <w:shd w:val="clear" w:color="auto" w:fill="auto"/>
             <w:noWrap/>
             <w:vAlign w:val="center"/>
@@ -8485,7 +8099,7 @@
         </w:tc>
         <w:tc>
           <w:tcPr>
-            <w:tcW w:w="960" w:type="dxa"/>
+            <w:tcW w:w="627" w:type="dxa"/>
             <w:shd w:val="clear" w:color="auto" w:fill="auto"/>
             <w:noWrap/>
             <w:vAlign w:val="center"/>
@@ -8512,7 +8126,7 @@
         </w:tc>
         <w:tc>
           <w:tcPr>
-            <w:tcW w:w="960" w:type="dxa"/>
+            <w:tcW w:w="747" w:type="dxa"/>
             <w:shd w:val="clear" w:color="auto" w:fill="auto"/>
             <w:noWrap/>
             <w:vAlign w:val="center"/>
@@ -8539,7 +8153,7 @@
         </w:tc>
         <w:tc>
           <w:tcPr>
-            <w:tcW w:w="1150" w:type="dxa"/>
+            <w:tcW w:w="1283" w:type="dxa"/>
             <w:shd w:val="clear" w:color="auto" w:fill="auto"/>
             <w:noWrap/>
             <w:vAlign w:val="center"/>
@@ -8593,7 +8207,7 @@
         </w:tc>
         <w:tc>
           <w:tcPr>
-            <w:tcW w:w="1002" w:type="dxa"/>
+            <w:tcW w:w="846" w:type="dxa"/>
             <w:shd w:val="clear" w:color="auto" w:fill="auto"/>
             <w:noWrap/>
             <w:vAlign w:val="center"/>
@@ -8626,7 +8240,7 @@
         </w:trPr>
         <w:tc>
           <w:tcPr>
-            <w:tcW w:w="631" w:type="dxa"/>
+            <w:tcW w:w="663" w:type="dxa"/>
             <w:shd w:val="clear" w:color="auto" w:fill="auto"/>
           </w:tcPr>
           <w:p>
@@ -8643,7 +8257,7 @@
         </w:tc>
         <w:tc>
           <w:tcPr>
-            <w:tcW w:w="1640" w:type="dxa"/>
+            <w:tcW w:w="1597" w:type="dxa"/>
             <w:vMerge/>
             <w:shd w:val="clear" w:color="auto" w:fill="auto"/>
             <w:noWrap/>
@@ -8662,18 +8276,16 @@
         </w:tc>
         <w:tc>
           <w:tcPr>
-            <w:tcW w:w="1264" w:type="dxa"/>
-            <w:shd w:val="clear" w:color="auto" w:fill="auto"/>
-            <w:noWrap/>
-          </w:tcPr>
-          <w:p>
-            <w:pPr>
-              <w:spacing w:after="0" w:line="240" w:lineRule="auto"/>
-              <w:rPr>
-                <w:rFonts w:ascii="Times New Roman" w:eastAsia="Times New Roman" w:hAnsi="Times New Roman" w:cs="Times New Roman"/>
-                <w:color w:val="000000"/>
-                <w:sz w:val="28"/>
-                <w:szCs w:val="28"/>
+            <w:tcW w:w="890" w:type="dxa"/>
+            <w:shd w:val="clear" w:color="auto" w:fill="auto"/>
+            <w:noWrap/>
+          </w:tcPr>
+          <w:p>
+            <w:pPr>
+              <w:spacing w:after="0" w:line="240" w:lineRule="auto"/>
+              <w:rPr>
+                <w:rFonts w:ascii="Times New Roman" w:eastAsia="Times New Roman" w:hAnsi="Times New Roman" w:cs="Times New Roman"/>
+                <w:color w:val="000000"/>
                 <w:lang w:bidi="ta-IN"/>
               </w:rPr>
             </w:pPr>
@@ -8698,75 +8310,75 @@
         </w:tc>
         <w:tc>
           <w:tcPr>
-            <w:tcW w:w="1106" w:type="dxa"/>
-            <w:shd w:val="clear" w:color="auto" w:fill="auto"/>
-            <w:noWrap/>
-          </w:tcPr>
-          <w:p>
-            <w:pPr>
-              <w:spacing w:after="0" w:line="240" w:lineRule="auto"/>
-              <w:rPr>
-                <w:rFonts w:ascii="Times New Roman" w:eastAsia="Times New Roman" w:hAnsi="Times New Roman" w:cs="Times New Roman"/>
-                <w:color w:val="000000"/>
-                <w:lang w:bidi="ta-IN"/>
-              </w:rPr>
-            </w:pPr>
-          </w:p>
-        </w:tc>
-        <w:tc>
-          <w:tcPr>
-            <w:tcW w:w="960" w:type="dxa"/>
-            <w:shd w:val="clear" w:color="auto" w:fill="auto"/>
-            <w:noWrap/>
-          </w:tcPr>
-          <w:p>
-            <w:pPr>
-              <w:spacing w:after="0" w:line="240" w:lineRule="auto"/>
-              <w:rPr>
-                <w:rFonts w:ascii="Times New Roman" w:eastAsia="Times New Roman" w:hAnsi="Times New Roman" w:cs="Times New Roman"/>
-                <w:color w:val="000000"/>
-                <w:lang w:bidi="ta-IN"/>
-              </w:rPr>
-            </w:pPr>
-          </w:p>
-        </w:tc>
-        <w:tc>
-          <w:tcPr>
-            <w:tcW w:w="960" w:type="dxa"/>
-            <w:shd w:val="clear" w:color="auto" w:fill="auto"/>
-            <w:noWrap/>
-          </w:tcPr>
-          <w:p>
-            <w:pPr>
-              <w:spacing w:after="0" w:line="240" w:lineRule="auto"/>
-              <w:rPr>
-                <w:rFonts w:ascii="Times New Roman" w:eastAsia="Times New Roman" w:hAnsi="Times New Roman" w:cs="Times New Roman"/>
-                <w:color w:val="000000"/>
-                <w:lang w:bidi="ta-IN"/>
-              </w:rPr>
-            </w:pPr>
-          </w:p>
-        </w:tc>
-        <w:tc>
-          <w:tcPr>
-            <w:tcW w:w="960" w:type="dxa"/>
-            <w:shd w:val="clear" w:color="auto" w:fill="auto"/>
-            <w:noWrap/>
-          </w:tcPr>
-          <w:p>
-            <w:pPr>
-              <w:spacing w:after="0" w:line="240" w:lineRule="auto"/>
-              <w:rPr>
-                <w:rFonts w:ascii="Times New Roman" w:eastAsia="Times New Roman" w:hAnsi="Times New Roman" w:cs="Times New Roman"/>
-                <w:color w:val="000000"/>
-                <w:lang w:bidi="ta-IN"/>
-              </w:rPr>
-            </w:pPr>
-          </w:p>
-        </w:tc>
-        <w:tc>
-          <w:tcPr>
-            <w:tcW w:w="1150" w:type="dxa"/>
+            <w:tcW w:w="1107" w:type="dxa"/>
+            <w:shd w:val="clear" w:color="auto" w:fill="auto"/>
+            <w:noWrap/>
+          </w:tcPr>
+          <w:p>
+            <w:pPr>
+              <w:spacing w:after="0" w:line="240" w:lineRule="auto"/>
+              <w:rPr>
+                <w:rFonts w:ascii="Times New Roman" w:eastAsia="Times New Roman" w:hAnsi="Times New Roman" w:cs="Times New Roman"/>
+                <w:color w:val="000000"/>
+                <w:lang w:bidi="ta-IN"/>
+              </w:rPr>
+            </w:pPr>
+          </w:p>
+        </w:tc>
+        <w:tc>
+          <w:tcPr>
+            <w:tcW w:w="711" w:type="dxa"/>
+            <w:shd w:val="clear" w:color="auto" w:fill="auto"/>
+            <w:noWrap/>
+          </w:tcPr>
+          <w:p>
+            <w:pPr>
+              <w:spacing w:after="0" w:line="240" w:lineRule="auto"/>
+              <w:rPr>
+                <w:rFonts w:ascii="Times New Roman" w:eastAsia="Times New Roman" w:hAnsi="Times New Roman" w:cs="Times New Roman"/>
+                <w:color w:val="000000"/>
+                <w:lang w:bidi="ta-IN"/>
+              </w:rPr>
+            </w:pPr>
+          </w:p>
+        </w:tc>
+        <w:tc>
+          <w:tcPr>
+            <w:tcW w:w="627" w:type="dxa"/>
+            <w:shd w:val="clear" w:color="auto" w:fill="auto"/>
+            <w:noWrap/>
+          </w:tcPr>
+          <w:p>
+            <w:pPr>
+              <w:spacing w:after="0" w:line="240" w:lineRule="auto"/>
+              <w:rPr>
+                <w:rFonts w:ascii="Times New Roman" w:eastAsia="Times New Roman" w:hAnsi="Times New Roman" w:cs="Times New Roman"/>
+                <w:color w:val="000000"/>
+                <w:lang w:bidi="ta-IN"/>
+              </w:rPr>
+            </w:pPr>
+          </w:p>
+        </w:tc>
+        <w:tc>
+          <w:tcPr>
+            <w:tcW w:w="747" w:type="dxa"/>
+            <w:shd w:val="clear" w:color="auto" w:fill="auto"/>
+            <w:noWrap/>
+          </w:tcPr>
+          <w:p>
+            <w:pPr>
+              <w:spacing w:after="0" w:line="240" w:lineRule="auto"/>
+              <w:rPr>
+                <w:rFonts w:ascii="Times New Roman" w:eastAsia="Times New Roman" w:hAnsi="Times New Roman" w:cs="Times New Roman"/>
+                <w:color w:val="000000"/>
+                <w:lang w:bidi="ta-IN"/>
+              </w:rPr>
+            </w:pPr>
+          </w:p>
+        </w:tc>
+        <w:tc>
+          <w:tcPr>
+            <w:tcW w:w="1283" w:type="dxa"/>
             <w:shd w:val="clear" w:color="auto" w:fill="auto"/>
             <w:noWrap/>
           </w:tcPr>
@@ -8800,7 +8412,7 @@
         </w:tc>
         <w:tc>
           <w:tcPr>
-            <w:tcW w:w="1002" w:type="dxa"/>
+            <w:tcW w:w="846" w:type="dxa"/>
             <w:shd w:val="clear" w:color="auto" w:fill="auto"/>
             <w:noWrap/>
           </w:tcPr>
@@ -8823,14 +8435,14 @@
         </w:trPr>
         <w:tc>
           <w:tcPr>
-            <w:tcW w:w="631" w:type="dxa"/>
-            <w:shd w:val="clear" w:color="auto" w:fill="auto"/>
-            <w:hideMark/>
-          </w:tcPr>
-          <w:p>
-            <w:pPr>
-              <w:spacing w:after="0" w:line="240" w:lineRule="auto"/>
-              <w:jc w:val="right"/>
+            <w:tcW w:w="663" w:type="dxa"/>
+            <w:shd w:val="clear" w:color="auto" w:fill="auto"/>
+            <w:hideMark/>
+          </w:tcPr>
+          <w:p>
+            <w:pPr>
+              <w:spacing w:after="0" w:line="240" w:lineRule="auto"/>
+              <w:jc w:val="center"/>
               <w:rPr>
                 <w:rFonts w:ascii="Times New Roman" w:eastAsia="Times New Roman" w:hAnsi="Times New Roman" w:cs="Times New Roman"/>
                 <w:color w:val="000000"/>
@@ -8849,7 +8461,7 @@
         </w:tc>
         <w:tc>
           <w:tcPr>
-            <w:tcW w:w="1640" w:type="dxa"/>
+            <w:tcW w:w="1597" w:type="dxa"/>
             <w:vMerge w:val="restart"/>
             <w:shd w:val="clear" w:color="auto" w:fill="auto"/>
             <w:noWrap/>
@@ -8976,19 +8588,17 @@
         </w:tc>
         <w:tc>
           <w:tcPr>
-            <w:tcW w:w="1264" w:type="dxa"/>
-            <w:shd w:val="clear" w:color="auto" w:fill="auto"/>
-            <w:noWrap/>
-            <w:hideMark/>
-          </w:tcPr>
-          <w:p>
-            <w:pPr>
-              <w:spacing w:after="0" w:line="240" w:lineRule="auto"/>
-              <w:rPr>
-                <w:rFonts w:ascii="Times New Roman" w:eastAsia="Times New Roman" w:hAnsi="Times New Roman" w:cs="Times New Roman"/>
-                <w:color w:val="000000"/>
-                <w:sz w:val="28"/>
-                <w:szCs w:val="28"/>
+            <w:tcW w:w="890" w:type="dxa"/>
+            <w:shd w:val="clear" w:color="auto" w:fill="auto"/>
+            <w:noWrap/>
+            <w:hideMark/>
+          </w:tcPr>
+          <w:p>
+            <w:pPr>
+              <w:spacing w:after="0" w:line="240" w:lineRule="auto"/>
+              <w:rPr>
+                <w:rFonts w:ascii="Times New Roman" w:eastAsia="Times New Roman" w:hAnsi="Times New Roman" w:cs="Times New Roman"/>
+                <w:color w:val="000000"/>
                 <w:lang w:bidi="ta-IN"/>
               </w:rPr>
             </w:pPr>
@@ -8997,8 +8607,6 @@
               <w:rPr>
                 <w:rFonts w:ascii="Times New Roman" w:eastAsia="Times New Roman" w:hAnsi="Times New Roman" w:cs="Times New Roman"/>
                 <w:color w:val="000000"/>
-                <w:sz w:val="28"/>
-                <w:szCs w:val="28"/>
                 <w:lang w:bidi="ta-IN"/>
               </w:rPr>
               <w:t>σ</w:t>
@@ -9007,8 +8615,6 @@
               <w:rPr>
                 <w:rFonts w:ascii="Times New Roman" w:eastAsia="Times New Roman" w:hAnsi="Times New Roman" w:cs="Times New Roman"/>
                 <w:color w:val="000000"/>
-                <w:sz w:val="28"/>
-                <w:szCs w:val="28"/>
                 <w:vertAlign w:val="subscript"/>
                 <w:lang w:bidi="ta-IN"/>
               </w:rPr>
@@ -9019,20 +8625,15 @@
               <w:rPr>
                 <w:rFonts w:ascii="Times New Roman" w:eastAsia="Times New Roman" w:hAnsi="Times New Roman" w:cs="Times New Roman"/>
                 <w:color w:val="000000"/>
-                <w:sz w:val="28"/>
-                <w:szCs w:val="28"/>
                 <w:vertAlign w:val="subscript"/>
                 <w:lang w:bidi="ta-IN"/>
               </w:rPr>
               <w:t xml:space="preserve"> ,</w:t>
             </w:r>
-            <w:proofErr w:type="spellStart"/>
-            <w:r>
-              <w:rPr>
-                <w:rFonts w:ascii="Times New Roman" w:eastAsia="Times New Roman" w:hAnsi="Times New Roman" w:cs="Times New Roman"/>
-                <w:color w:val="000000"/>
-                <w:sz w:val="28"/>
-                <w:szCs w:val="28"/>
+            <w:r>
+              <w:rPr>
+                <w:rFonts w:ascii="Times New Roman" w:eastAsia="Times New Roman" w:hAnsi="Times New Roman" w:cs="Times New Roman"/>
+                <w:color w:val="000000"/>
                 <w:lang w:bidi="ta-IN"/>
               </w:rPr>
               <w:t>σ</w:t>
@@ -9041,14 +8642,11 @@
               <w:rPr>
                 <w:rFonts w:ascii="Times New Roman" w:eastAsia="Times New Roman" w:hAnsi="Times New Roman" w:cs="Times New Roman"/>
                 <w:color w:val="000000"/>
-                <w:sz w:val="28"/>
-                <w:szCs w:val="28"/>
                 <w:vertAlign w:val="subscript"/>
                 <w:lang w:bidi="ta-IN"/>
               </w:rPr>
               <w:t>R</w:t>
             </w:r>
-            <w:proofErr w:type="spellEnd"/>
           </w:p>
         </w:tc>
         <w:tc>
@@ -9079,7 +8677,7 @@
         </w:tc>
         <w:tc>
           <w:tcPr>
-            <w:tcW w:w="1106" w:type="dxa"/>
+            <w:tcW w:w="1107" w:type="dxa"/>
             <w:shd w:val="clear" w:color="auto" w:fill="auto"/>
             <w:noWrap/>
             <w:hideMark/>
@@ -9105,7 +8703,7 @@
         </w:tc>
         <w:tc>
           <w:tcPr>
-            <w:tcW w:w="960" w:type="dxa"/>
+            <w:tcW w:w="711" w:type="dxa"/>
             <w:shd w:val="clear" w:color="auto" w:fill="auto"/>
             <w:noWrap/>
             <w:hideMark/>
@@ -9139,7 +8737,7 @@
         </w:tc>
         <w:tc>
           <w:tcPr>
-            <w:tcW w:w="960" w:type="dxa"/>
+            <w:tcW w:w="627" w:type="dxa"/>
             <w:shd w:val="clear" w:color="auto" w:fill="auto"/>
             <w:noWrap/>
             <w:hideMark/>
@@ -9165,7 +8763,7 @@
         </w:tc>
         <w:tc>
           <w:tcPr>
-            <w:tcW w:w="960" w:type="dxa"/>
+            <w:tcW w:w="747" w:type="dxa"/>
             <w:shd w:val="clear" w:color="auto" w:fill="auto"/>
             <w:noWrap/>
             <w:hideMark/>
@@ -9191,7 +8789,7 @@
         </w:tc>
         <w:tc>
           <w:tcPr>
-            <w:tcW w:w="1150" w:type="dxa"/>
+            <w:tcW w:w="1283" w:type="dxa"/>
             <w:shd w:val="clear" w:color="auto" w:fill="auto"/>
             <w:noWrap/>
             <w:hideMark/>
@@ -9243,7 +8841,7 @@
         </w:tc>
         <w:tc>
           <w:tcPr>
-            <w:tcW w:w="1002" w:type="dxa"/>
+            <w:tcW w:w="846" w:type="dxa"/>
             <w:shd w:val="clear" w:color="auto" w:fill="auto"/>
             <w:noWrap/>
             <w:hideMark/>
@@ -9275,7 +8873,7 @@
         </w:trPr>
         <w:tc>
           <w:tcPr>
-            <w:tcW w:w="631" w:type="dxa"/>
+            <w:tcW w:w="663" w:type="dxa"/>
             <w:shd w:val="clear" w:color="auto" w:fill="auto"/>
             <w:hideMark/>
           </w:tcPr>
@@ -9293,7 +8891,7 @@
         </w:tc>
         <w:tc>
           <w:tcPr>
-            <w:tcW w:w="1640" w:type="dxa"/>
+            <w:tcW w:w="1597" w:type="dxa"/>
             <w:vMerge/>
             <w:shd w:val="clear" w:color="auto" w:fill="auto"/>
             <w:noWrap/>
@@ -9313,20 +8911,18 @@
         </w:tc>
         <w:tc>
           <w:tcPr>
-            <w:tcW w:w="1264" w:type="dxa"/>
-            <w:shd w:val="clear" w:color="auto" w:fill="auto"/>
-            <w:noWrap/>
-            <w:vAlign w:val="center"/>
-            <w:hideMark/>
-          </w:tcPr>
-          <w:p>
-            <w:pPr>
-              <w:spacing w:after="0" w:line="240" w:lineRule="auto"/>
-              <w:rPr>
-                <w:rFonts w:ascii="Times New Roman" w:eastAsia="Times New Roman" w:hAnsi="Times New Roman" w:cs="Times New Roman"/>
-                <w:color w:val="000000"/>
-                <w:sz w:val="28"/>
-                <w:szCs w:val="28"/>
+            <w:tcW w:w="890" w:type="dxa"/>
+            <w:shd w:val="clear" w:color="auto" w:fill="auto"/>
+            <w:noWrap/>
+            <w:vAlign w:val="center"/>
+            <w:hideMark/>
+          </w:tcPr>
+          <w:p>
+            <w:pPr>
+              <w:spacing w:after="0" w:line="240" w:lineRule="auto"/>
+              <w:rPr>
+                <w:rFonts w:ascii="Times New Roman" w:eastAsia="Times New Roman" w:hAnsi="Times New Roman" w:cs="Times New Roman"/>
+                <w:color w:val="000000"/>
                 <w:lang w:bidi="ta-IN"/>
               </w:rPr>
             </w:pPr>
@@ -9335,8 +8931,6 @@
               <w:rPr>
                 <w:rFonts w:ascii="Times New Roman" w:eastAsia="Times New Roman" w:hAnsi="Times New Roman" w:cs="Times New Roman"/>
                 <w:color w:val="000000"/>
-                <w:sz w:val="28"/>
-                <w:szCs w:val="28"/>
                 <w:lang w:bidi="ta-IN"/>
               </w:rPr>
               <w:t>σ</w:t>
@@ -9345,8 +8939,6 @@
               <w:rPr>
                 <w:rFonts w:ascii="Times New Roman" w:eastAsia="Times New Roman" w:hAnsi="Times New Roman" w:cs="Times New Roman"/>
                 <w:color w:val="000000"/>
-                <w:sz w:val="28"/>
-                <w:szCs w:val="28"/>
                 <w:vertAlign w:val="subscript"/>
                 <w:lang w:bidi="ta-IN"/>
               </w:rPr>
@@ -9357,20 +8949,15 @@
               <w:rPr>
                 <w:rFonts w:ascii="Times New Roman" w:eastAsia="Times New Roman" w:hAnsi="Times New Roman" w:cs="Times New Roman"/>
                 <w:color w:val="000000"/>
-                <w:sz w:val="28"/>
-                <w:szCs w:val="28"/>
                 <w:vertAlign w:val="subscript"/>
                 <w:lang w:bidi="ta-IN"/>
               </w:rPr>
               <w:t xml:space="preserve"> ,</w:t>
             </w:r>
-            <w:proofErr w:type="spellStart"/>
-            <w:r>
-              <w:rPr>
-                <w:rFonts w:ascii="Times New Roman" w:eastAsia="Times New Roman" w:hAnsi="Times New Roman" w:cs="Times New Roman"/>
-                <w:color w:val="000000"/>
-                <w:sz w:val="28"/>
-                <w:szCs w:val="28"/>
+            <w:r>
+              <w:rPr>
+                <w:rFonts w:ascii="Times New Roman" w:eastAsia="Times New Roman" w:hAnsi="Times New Roman" w:cs="Times New Roman"/>
+                <w:color w:val="000000"/>
                 <w:lang w:bidi="ta-IN"/>
               </w:rPr>
               <w:t>σ</w:t>
@@ -9379,20 +8966,15 @@
               <w:rPr>
                 <w:rFonts w:ascii="Times New Roman" w:eastAsia="Times New Roman" w:hAnsi="Times New Roman" w:cs="Times New Roman"/>
                 <w:color w:val="000000"/>
-                <w:sz w:val="28"/>
-                <w:szCs w:val="28"/>
                 <w:vertAlign w:val="subscript"/>
                 <w:lang w:bidi="ta-IN"/>
               </w:rPr>
               <w:t>R</w:t>
             </w:r>
-            <w:proofErr w:type="spellEnd"/>
-            <w:r>
-              <w:rPr>
-                <w:rFonts w:ascii="Times New Roman" w:eastAsia="Times New Roman" w:hAnsi="Times New Roman" w:cs="Times New Roman"/>
-                <w:color w:val="000000"/>
-                <w:sz w:val="28"/>
-                <w:szCs w:val="28"/>
+            <w:r>
+              <w:rPr>
+                <w:rFonts w:ascii="Times New Roman" w:eastAsia="Times New Roman" w:hAnsi="Times New Roman" w:cs="Times New Roman"/>
+                <w:color w:val="000000"/>
                 <w:vertAlign w:val="superscript"/>
                 <w:lang w:bidi="ta-IN"/>
               </w:rPr>
@@ -9445,7 +9027,7 @@
         </w:tc>
         <w:tc>
           <w:tcPr>
-            <w:tcW w:w="1106" w:type="dxa"/>
+            <w:tcW w:w="1107" w:type="dxa"/>
             <w:shd w:val="clear" w:color="auto" w:fill="auto"/>
             <w:noWrap/>
             <w:vAlign w:val="center"/>
@@ -9472,7 +9054,7 @@
         </w:tc>
         <w:tc>
           <w:tcPr>
-            <w:tcW w:w="960" w:type="dxa"/>
+            <w:tcW w:w="711" w:type="dxa"/>
             <w:shd w:val="clear" w:color="auto" w:fill="auto"/>
             <w:noWrap/>
             <w:vAlign w:val="center"/>
@@ -9499,7 +9081,7 @@
         </w:tc>
         <w:tc>
           <w:tcPr>
-            <w:tcW w:w="960" w:type="dxa"/>
+            <w:tcW w:w="627" w:type="dxa"/>
             <w:shd w:val="clear" w:color="auto" w:fill="auto"/>
             <w:noWrap/>
             <w:vAlign w:val="center"/>
@@ -9526,7 +9108,7 @@
         </w:tc>
         <w:tc>
           <w:tcPr>
-            <w:tcW w:w="960" w:type="dxa"/>
+            <w:tcW w:w="747" w:type="dxa"/>
             <w:shd w:val="clear" w:color="auto" w:fill="auto"/>
             <w:noWrap/>
             <w:vAlign w:val="center"/>
@@ -9561,7 +9143,7 @@
         </w:tc>
         <w:tc>
           <w:tcPr>
-            <w:tcW w:w="1150" w:type="dxa"/>
+            <w:tcW w:w="1283" w:type="dxa"/>
             <w:shd w:val="clear" w:color="auto" w:fill="auto"/>
             <w:noWrap/>
             <w:vAlign w:val="center"/>
@@ -9623,7 +9205,7 @@
         </w:tc>
         <w:tc>
           <w:tcPr>
-            <w:tcW w:w="1002" w:type="dxa"/>
+            <w:tcW w:w="846" w:type="dxa"/>
             <w:shd w:val="clear" w:color="auto" w:fill="auto"/>
             <w:noWrap/>
             <w:vAlign w:val="center"/>
@@ -9656,7 +9238,7 @@
         </w:trPr>
         <w:tc>
           <w:tcPr>
-            <w:tcW w:w="631" w:type="dxa"/>
+            <w:tcW w:w="663" w:type="dxa"/>
             <w:shd w:val="clear" w:color="auto" w:fill="auto"/>
             <w:hideMark/>
           </w:tcPr>
@@ -9674,7 +9256,7 @@
         </w:tc>
         <w:tc>
           <w:tcPr>
-            <w:tcW w:w="1640" w:type="dxa"/>
+            <w:tcW w:w="1597" w:type="dxa"/>
             <w:vMerge/>
             <w:shd w:val="clear" w:color="auto" w:fill="auto"/>
             <w:noWrap/>
@@ -9694,20 +9276,18 @@
         </w:tc>
         <w:tc>
           <w:tcPr>
-            <w:tcW w:w="1264" w:type="dxa"/>
-            <w:shd w:val="clear" w:color="auto" w:fill="auto"/>
-            <w:noWrap/>
-            <w:vAlign w:val="center"/>
-            <w:hideMark/>
-          </w:tcPr>
-          <w:p>
-            <w:pPr>
-              <w:spacing w:after="0" w:line="240" w:lineRule="auto"/>
-              <w:rPr>
-                <w:rFonts w:ascii="Times New Roman" w:eastAsia="Times New Roman" w:hAnsi="Times New Roman" w:cs="Times New Roman"/>
-                <w:color w:val="000000"/>
-                <w:sz w:val="28"/>
-                <w:szCs w:val="28"/>
+            <w:tcW w:w="890" w:type="dxa"/>
+            <w:shd w:val="clear" w:color="auto" w:fill="auto"/>
+            <w:noWrap/>
+            <w:vAlign w:val="center"/>
+            <w:hideMark/>
+          </w:tcPr>
+          <w:p>
+            <w:pPr>
+              <w:spacing w:after="0" w:line="240" w:lineRule="auto"/>
+              <w:rPr>
+                <w:rFonts w:ascii="Times New Roman" w:eastAsia="Times New Roman" w:hAnsi="Times New Roman" w:cs="Times New Roman"/>
+                <w:color w:val="000000"/>
                 <w:lang w:bidi="ta-IN"/>
               </w:rPr>
             </w:pPr>
@@ -9716,8 +9296,6 @@
               <w:rPr>
                 <w:rFonts w:ascii="Times New Roman" w:eastAsia="Times New Roman" w:hAnsi="Times New Roman" w:cs="Times New Roman"/>
                 <w:color w:val="000000"/>
-                <w:sz w:val="28"/>
-                <w:szCs w:val="28"/>
                 <w:lang w:bidi="ta-IN"/>
               </w:rPr>
               <w:t>σ</w:t>
@@ -9726,8 +9304,6 @@
               <w:rPr>
                 <w:rFonts w:ascii="Times New Roman" w:eastAsia="Times New Roman" w:hAnsi="Times New Roman" w:cs="Times New Roman"/>
                 <w:color w:val="000000"/>
-                <w:sz w:val="28"/>
-                <w:szCs w:val="28"/>
                 <w:vertAlign w:val="subscript"/>
                 <w:lang w:bidi="ta-IN"/>
               </w:rPr>
@@ -9738,8 +9314,6 @@
               <w:rPr>
                 <w:rFonts w:ascii="Times New Roman" w:eastAsia="Times New Roman" w:hAnsi="Times New Roman" w:cs="Times New Roman"/>
                 <w:color w:val="000000"/>
-                <w:sz w:val="28"/>
-                <w:szCs w:val="28"/>
                 <w:vertAlign w:val="subscript"/>
                 <w:lang w:bidi="ta-IN"/>
               </w:rPr>
@@ -9750,28 +9324,14 @@
               <w:rPr>
                 <w:rFonts w:ascii="Times New Roman" w:eastAsia="Times New Roman" w:hAnsi="Times New Roman" w:cs="Times New Roman"/>
                 <w:color w:val="000000"/>
-                <w:sz w:val="28"/>
-                <w:szCs w:val="28"/>
-                <w:lang w:bidi="ta-IN"/>
-              </w:rPr>
-              <w:t>σ</w:t>
-            </w:r>
-            <w:r>
-              <w:rPr>
-                <w:rFonts w:ascii="Times New Roman" w:eastAsia="Times New Roman" w:hAnsi="Times New Roman" w:cs="Times New Roman"/>
-                <w:color w:val="000000"/>
-                <w:sz w:val="20"/>
-                <w:szCs w:val="20"/>
-                <w:lang w:bidi="ta-IN"/>
-              </w:rPr>
-              <w:t>R</w:t>
-            </w:r>
-            <w:r>
-              <w:rPr>
-                <w:rFonts w:ascii="Times New Roman" w:eastAsia="Times New Roman" w:hAnsi="Times New Roman" w:cs="Times New Roman"/>
-                <w:color w:val="000000"/>
-                <w:sz w:val="28"/>
-                <w:szCs w:val="28"/>
+                <w:lang w:bidi="ta-IN"/>
+              </w:rPr>
+              <w:t>σR</w:t>
+            </w:r>
+            <w:r>
+              <w:rPr>
+                <w:rFonts w:ascii="Times New Roman" w:eastAsia="Times New Roman" w:hAnsi="Times New Roman" w:cs="Times New Roman"/>
+                <w:color w:val="000000"/>
                 <w:vertAlign w:val="superscript"/>
                 <w:lang w:bidi="ta-IN"/>
               </w:rPr>
@@ -9809,7 +9369,7 @@
         </w:tc>
         <w:tc>
           <w:tcPr>
-            <w:tcW w:w="1106" w:type="dxa"/>
+            <w:tcW w:w="1107" w:type="dxa"/>
             <w:shd w:val="clear" w:color="auto" w:fill="auto"/>
             <w:noWrap/>
             <w:vAlign w:val="center"/>
@@ -9836,7 +9396,7 @@
         </w:tc>
         <w:tc>
           <w:tcPr>
-            <w:tcW w:w="960" w:type="dxa"/>
+            <w:tcW w:w="711" w:type="dxa"/>
             <w:shd w:val="clear" w:color="auto" w:fill="auto"/>
             <w:noWrap/>
             <w:vAlign w:val="center"/>
@@ -9863,7 +9423,7 @@
         </w:tc>
         <w:tc>
           <w:tcPr>
-            <w:tcW w:w="960" w:type="dxa"/>
+            <w:tcW w:w="627" w:type="dxa"/>
             <w:shd w:val="clear" w:color="auto" w:fill="auto"/>
             <w:noWrap/>
             <w:vAlign w:val="center"/>
@@ -9890,7 +9450,7 @@
         </w:tc>
         <w:tc>
           <w:tcPr>
-            <w:tcW w:w="960" w:type="dxa"/>
+            <w:tcW w:w="747" w:type="dxa"/>
             <w:shd w:val="clear" w:color="auto" w:fill="auto"/>
             <w:noWrap/>
             <w:vAlign w:val="center"/>
@@ -9925,7 +9485,7 @@
         </w:tc>
         <w:tc>
           <w:tcPr>
-            <w:tcW w:w="1150" w:type="dxa"/>
+            <w:tcW w:w="1283" w:type="dxa"/>
             <w:shd w:val="clear" w:color="auto" w:fill="auto"/>
             <w:noWrap/>
             <w:vAlign w:val="center"/>
@@ -9979,7 +9539,7 @@
         </w:tc>
         <w:tc>
           <w:tcPr>
-            <w:tcW w:w="1002" w:type="dxa"/>
+            <w:tcW w:w="846" w:type="dxa"/>
             <w:shd w:val="clear" w:color="auto" w:fill="auto"/>
             <w:noWrap/>
             <w:vAlign w:val="center"/>
@@ -10012,7 +9572,7 @@
         </w:trPr>
         <w:tc>
           <w:tcPr>
-            <w:tcW w:w="631" w:type="dxa"/>
+            <w:tcW w:w="663" w:type="dxa"/>
             <w:shd w:val="clear" w:color="auto" w:fill="auto"/>
             <w:hideMark/>
           </w:tcPr>
@@ -10038,7 +9598,7 @@
         </w:tc>
         <w:tc>
           <w:tcPr>
-            <w:tcW w:w="1640" w:type="dxa"/>
+            <w:tcW w:w="1597" w:type="dxa"/>
             <w:vMerge/>
             <w:shd w:val="clear" w:color="auto" w:fill="auto"/>
             <w:noWrap/>
@@ -10058,20 +9618,18 @@
         </w:tc>
         <w:tc>
           <w:tcPr>
-            <w:tcW w:w="1264" w:type="dxa"/>
-            <w:shd w:val="clear" w:color="auto" w:fill="auto"/>
-            <w:noWrap/>
-            <w:vAlign w:val="center"/>
-            <w:hideMark/>
-          </w:tcPr>
-          <w:p>
-            <w:pPr>
-              <w:spacing w:after="0" w:line="240" w:lineRule="auto"/>
-              <w:rPr>
-                <w:rFonts w:ascii="Times New Roman" w:eastAsia="Times New Roman" w:hAnsi="Times New Roman" w:cs="Times New Roman"/>
-                <w:color w:val="000000"/>
-                <w:sz w:val="28"/>
-                <w:szCs w:val="28"/>
+            <w:tcW w:w="890" w:type="dxa"/>
+            <w:shd w:val="clear" w:color="auto" w:fill="auto"/>
+            <w:noWrap/>
+            <w:vAlign w:val="center"/>
+            <w:hideMark/>
+          </w:tcPr>
+          <w:p>
+            <w:pPr>
+              <w:spacing w:after="0" w:line="240" w:lineRule="auto"/>
+              <w:rPr>
+                <w:rFonts w:ascii="Times New Roman" w:eastAsia="Times New Roman" w:hAnsi="Times New Roman" w:cs="Times New Roman"/>
+                <w:color w:val="000000"/>
                 <w:lang w:bidi="ta-IN"/>
               </w:rPr>
             </w:pPr>
@@ -10080,8 +9638,6 @@
               <w:rPr>
                 <w:rFonts w:ascii="Times New Roman" w:eastAsia="Times New Roman" w:hAnsi="Times New Roman" w:cs="Times New Roman"/>
                 <w:color w:val="000000"/>
-                <w:sz w:val="28"/>
-                <w:szCs w:val="28"/>
                 <w:lang w:bidi="ta-IN"/>
               </w:rPr>
               <w:t>σ</w:t>
@@ -10090,8 +9646,6 @@
               <w:rPr>
                 <w:rFonts w:ascii="Times New Roman" w:eastAsia="Times New Roman" w:hAnsi="Times New Roman" w:cs="Times New Roman"/>
                 <w:color w:val="000000"/>
-                <w:sz w:val="28"/>
-                <w:szCs w:val="28"/>
                 <w:vertAlign w:val="subscript"/>
                 <w:lang w:bidi="ta-IN"/>
               </w:rPr>
@@ -10102,20 +9656,15 @@
               <w:rPr>
                 <w:rFonts w:ascii="Times New Roman" w:eastAsia="Times New Roman" w:hAnsi="Times New Roman" w:cs="Times New Roman"/>
                 <w:color w:val="000000"/>
-                <w:sz w:val="28"/>
-                <w:szCs w:val="28"/>
                 <w:vertAlign w:val="subscript"/>
                 <w:lang w:bidi="ta-IN"/>
               </w:rPr>
               <w:t xml:space="preserve"> ,</w:t>
             </w:r>
-            <w:proofErr w:type="spellStart"/>
-            <w:r>
-              <w:rPr>
-                <w:rFonts w:ascii="Times New Roman" w:eastAsia="Times New Roman" w:hAnsi="Times New Roman" w:cs="Times New Roman"/>
-                <w:color w:val="000000"/>
-                <w:sz w:val="28"/>
-                <w:szCs w:val="28"/>
+            <w:r>
+              <w:rPr>
+                <w:rFonts w:ascii="Times New Roman" w:eastAsia="Times New Roman" w:hAnsi="Times New Roman" w:cs="Times New Roman"/>
+                <w:color w:val="000000"/>
                 <w:lang w:bidi="ta-IN"/>
               </w:rPr>
               <w:t>σ</w:t>
@@ -10124,24 +9673,10 @@
               <w:rPr>
                 <w:rFonts w:ascii="Times New Roman" w:eastAsia="Times New Roman" w:hAnsi="Times New Roman" w:cs="Times New Roman"/>
                 <w:color w:val="000000"/>
-                <w:sz w:val="28"/>
-                <w:szCs w:val="28"/>
                 <w:vertAlign w:val="subscript"/>
                 <w:lang w:bidi="ta-IN"/>
               </w:rPr>
-              <w:t>R</w:t>
-            </w:r>
-            <w:proofErr w:type="spellEnd"/>
-            <w:r>
-              <w:rPr>
-                <w:rFonts w:ascii="Times New Roman" w:eastAsia="Times New Roman" w:hAnsi="Times New Roman" w:cs="Times New Roman"/>
-                <w:color w:val="000000"/>
-                <w:sz w:val="28"/>
-                <w:szCs w:val="28"/>
-                <w:vertAlign w:val="subscript"/>
-                <w:lang w:bidi="ta-IN"/>
-              </w:rPr>
-              <w:t>-</w:t>
+              <w:t>R-</w:t>
             </w:r>
           </w:p>
         </w:tc>
@@ -10174,7 +9709,7 @@
         </w:tc>
         <w:tc>
           <w:tcPr>
-            <w:tcW w:w="1106" w:type="dxa"/>
+            <w:tcW w:w="1107" w:type="dxa"/>
             <w:shd w:val="clear" w:color="auto" w:fill="auto"/>
             <w:noWrap/>
             <w:vAlign w:val="center"/>
@@ -10201,7 +9736,7 @@
         </w:tc>
         <w:tc>
           <w:tcPr>
-            <w:tcW w:w="960" w:type="dxa"/>
+            <w:tcW w:w="711" w:type="dxa"/>
             <w:shd w:val="clear" w:color="auto" w:fill="auto"/>
             <w:noWrap/>
             <w:vAlign w:val="center"/>
@@ -10228,7 +9763,7 @@
         </w:tc>
         <w:tc>
           <w:tcPr>
-            <w:tcW w:w="960" w:type="dxa"/>
+            <w:tcW w:w="627" w:type="dxa"/>
             <w:shd w:val="clear" w:color="auto" w:fill="auto"/>
             <w:noWrap/>
             <w:vAlign w:val="center"/>
@@ -10255,7 +9790,7 @@
         </w:tc>
         <w:tc>
           <w:tcPr>
-            <w:tcW w:w="960" w:type="dxa"/>
+            <w:tcW w:w="747" w:type="dxa"/>
             <w:shd w:val="clear" w:color="auto" w:fill="auto"/>
             <w:noWrap/>
             <w:vAlign w:val="center"/>
@@ -10298,7 +9833,7 @@
         </w:tc>
         <w:tc>
           <w:tcPr>
-            <w:tcW w:w="1150" w:type="dxa"/>
+            <w:tcW w:w="1283" w:type="dxa"/>
             <w:shd w:val="clear" w:color="auto" w:fill="auto"/>
             <w:noWrap/>
             <w:vAlign w:val="center"/>
@@ -10352,7 +9887,7 @@
         </w:tc>
         <w:tc>
           <w:tcPr>
-            <w:tcW w:w="1002" w:type="dxa"/>
+            <w:tcW w:w="846" w:type="dxa"/>
             <w:shd w:val="clear" w:color="auto" w:fill="auto"/>
             <w:noWrap/>
             <w:vAlign w:val="center"/>
@@ -10385,7 +9920,7 @@
         </w:trPr>
         <w:tc>
           <w:tcPr>
-            <w:tcW w:w="631" w:type="dxa"/>
+            <w:tcW w:w="663" w:type="dxa"/>
             <w:shd w:val="clear" w:color="auto" w:fill="auto"/>
             <w:hideMark/>
           </w:tcPr>
@@ -10403,7 +9938,7 @@
         </w:tc>
         <w:tc>
           <w:tcPr>
-            <w:tcW w:w="1640" w:type="dxa"/>
+            <w:tcW w:w="1597" w:type="dxa"/>
             <w:vMerge/>
             <w:shd w:val="clear" w:color="auto" w:fill="auto"/>
             <w:noWrap/>
@@ -10423,29 +9958,25 @@
         </w:tc>
         <w:tc>
           <w:tcPr>
-            <w:tcW w:w="1264" w:type="dxa"/>
-            <w:shd w:val="clear" w:color="auto" w:fill="auto"/>
-            <w:noWrap/>
-            <w:vAlign w:val="center"/>
-            <w:hideMark/>
-          </w:tcPr>
-          <w:p>
-            <w:pPr>
-              <w:spacing w:after="0" w:line="240" w:lineRule="auto"/>
-              <w:rPr>
-                <w:rFonts w:ascii="Times New Roman" w:eastAsia="Times New Roman" w:hAnsi="Times New Roman" w:cs="Times New Roman"/>
-                <w:color w:val="000000"/>
-                <w:sz w:val="24"/>
-                <w:szCs w:val="24"/>
-                <w:lang w:bidi="ta-IN"/>
-              </w:rPr>
-            </w:pPr>
-            <w:r>
-              <w:rPr>
-                <w:rFonts w:ascii="Times New Roman" w:eastAsia="Times New Roman" w:hAnsi="Times New Roman" w:cs="Times New Roman"/>
-                <w:color w:val="000000"/>
-                <w:sz w:val="24"/>
-                <w:szCs w:val="24"/>
+            <w:tcW w:w="890" w:type="dxa"/>
+            <w:shd w:val="clear" w:color="auto" w:fill="auto"/>
+            <w:noWrap/>
+            <w:vAlign w:val="center"/>
+            <w:hideMark/>
+          </w:tcPr>
+          <w:p>
+            <w:pPr>
+              <w:spacing w:after="0" w:line="240" w:lineRule="auto"/>
+              <w:rPr>
+                <w:rFonts w:ascii="Times New Roman" w:eastAsia="Times New Roman" w:hAnsi="Times New Roman" w:cs="Times New Roman"/>
+                <w:color w:val="000000"/>
+                <w:lang w:bidi="ta-IN"/>
+              </w:rPr>
+            </w:pPr>
+            <w:r>
+              <w:rPr>
+                <w:rFonts w:ascii="Times New Roman" w:eastAsia="Times New Roman" w:hAnsi="Times New Roman" w:cs="Times New Roman"/>
+                <w:color w:val="000000"/>
                 <w:lang w:bidi="ta-IN"/>
               </w:rPr>
               <w:t>F,R</w:t>
@@ -10481,7 +10012,7 @@
         </w:tc>
         <w:tc>
           <w:tcPr>
-            <w:tcW w:w="1106" w:type="dxa"/>
+            <w:tcW w:w="1107" w:type="dxa"/>
             <w:shd w:val="clear" w:color="auto" w:fill="auto"/>
             <w:noWrap/>
             <w:vAlign w:val="center"/>
@@ -10508,7 +10039,7 @@
         </w:tc>
         <w:tc>
           <w:tcPr>
-            <w:tcW w:w="960" w:type="dxa"/>
+            <w:tcW w:w="711" w:type="dxa"/>
             <w:shd w:val="clear" w:color="auto" w:fill="auto"/>
             <w:noWrap/>
             <w:vAlign w:val="center"/>
@@ -10543,7 +10074,7 @@
         </w:tc>
         <w:tc>
           <w:tcPr>
-            <w:tcW w:w="960" w:type="dxa"/>
+            <w:tcW w:w="627" w:type="dxa"/>
             <w:shd w:val="clear" w:color="auto" w:fill="auto"/>
             <w:noWrap/>
             <w:vAlign w:val="center"/>
@@ -10570,7 +10101,7 @@
         </w:tc>
         <w:tc>
           <w:tcPr>
-            <w:tcW w:w="960" w:type="dxa"/>
+            <w:tcW w:w="747" w:type="dxa"/>
             <w:shd w:val="clear" w:color="auto" w:fill="auto"/>
             <w:noWrap/>
             <w:vAlign w:val="center"/>
@@ -10597,7 +10128,7 @@
         </w:tc>
         <w:tc>
           <w:tcPr>
-            <w:tcW w:w="1150" w:type="dxa"/>
+            <w:tcW w:w="1283" w:type="dxa"/>
             <w:shd w:val="clear" w:color="auto" w:fill="auto"/>
             <w:noWrap/>
             <w:vAlign w:val="center"/>
@@ -10651,7 +10182,7 @@
         </w:tc>
         <w:tc>
           <w:tcPr>
-            <w:tcW w:w="1002" w:type="dxa"/>
+            <w:tcW w:w="846" w:type="dxa"/>
             <w:shd w:val="clear" w:color="auto" w:fill="auto"/>
             <w:noWrap/>
             <w:vAlign w:val="center"/>
@@ -10674,252 +10205,6 @@
               </w:rPr>
               <w:t>0.94</w:t>
             </w:r>
-          </w:p>
-        </w:tc>
-      </w:tr>
-      <w:tr>
-        <w:trPr>
-          <w:trHeight w:val="1008"/>
-          <w:jc w:val="center"/>
-        </w:trPr>
-        <w:tc>
-          <w:tcPr>
-            <w:tcW w:w="631" w:type="dxa"/>
-            <w:shd w:val="clear" w:color="auto" w:fill="auto"/>
-          </w:tcPr>
-          <w:p>
-            <w:pPr>
-              <w:spacing w:after="0" w:line="240" w:lineRule="auto"/>
-              <w:jc w:val="right"/>
-              <w:rPr>
-                <w:rFonts w:ascii="Times New Roman" w:eastAsia="Times New Roman" w:hAnsi="Times New Roman" w:cs="Times New Roman"/>
-                <w:color w:val="FF0000"/>
-                <w:lang w:bidi="ta-IN"/>
-              </w:rPr>
-            </w:pPr>
-          </w:p>
-        </w:tc>
-        <w:tc>
-          <w:tcPr>
-            <w:tcW w:w="1640" w:type="dxa"/>
-            <w:shd w:val="clear" w:color="auto" w:fill="auto"/>
-            <w:noWrap/>
-            <w:vAlign w:val="bottom"/>
-          </w:tcPr>
-          <w:p>
-            <w:pPr>
-              <w:spacing w:after="0" w:line="240" w:lineRule="auto"/>
-              <w:rPr>
-                <w:rFonts w:ascii="Times New Roman" w:eastAsia="Times New Roman" w:hAnsi="Times New Roman" w:cs="Times New Roman"/>
-                <w:color w:val="FF0000"/>
-                <w:lang w:bidi="ta-IN"/>
-              </w:rPr>
-            </w:pPr>
-          </w:p>
-          <w:p>
-            <w:pPr>
-              <w:spacing w:after="0" w:line="240" w:lineRule="auto"/>
-              <w:rPr>
-                <w:rFonts w:ascii="Times New Roman" w:eastAsia="Times New Roman" w:hAnsi="Times New Roman" w:cs="Times New Roman"/>
-                <w:color w:val="FF0000"/>
-                <w:lang w:bidi="ta-IN"/>
-              </w:rPr>
-            </w:pPr>
-          </w:p>
-          <w:p>
-            <w:pPr>
-              <w:spacing w:after="0" w:line="240" w:lineRule="auto"/>
-              <w:rPr>
-                <w:rFonts w:ascii="Times New Roman" w:eastAsia="Times New Roman" w:hAnsi="Times New Roman" w:cs="Times New Roman"/>
-                <w:color w:val="FF0000"/>
-                <w:lang w:bidi="ta-IN"/>
-              </w:rPr>
-            </w:pPr>
-          </w:p>
-          <w:p>
-            <w:pPr>
-              <w:spacing w:after="0" w:line="240" w:lineRule="auto"/>
-              <w:rPr>
-                <w:rFonts w:ascii="Times New Roman" w:eastAsia="Times New Roman" w:hAnsi="Times New Roman" w:cs="Times New Roman"/>
-                <w:color w:val="FF0000"/>
-                <w:lang w:bidi="ta-IN"/>
-              </w:rPr>
-            </w:pPr>
-          </w:p>
-          <w:p>
-            <w:pPr>
-              <w:spacing w:after="0" w:line="240" w:lineRule="auto"/>
-              <w:rPr>
-                <w:rFonts w:ascii="Times New Roman" w:eastAsia="Times New Roman" w:hAnsi="Times New Roman" w:cs="Times New Roman"/>
-                <w:color w:val="FF0000"/>
-                <w:lang w:bidi="ta-IN"/>
-              </w:rPr>
-            </w:pPr>
-          </w:p>
-          <w:p>
-            <w:pPr>
-              <w:spacing w:after="0" w:line="240" w:lineRule="auto"/>
-              <w:rPr>
-                <w:rFonts w:ascii="Times New Roman" w:eastAsia="Times New Roman" w:hAnsi="Times New Roman" w:cs="Times New Roman"/>
-                <w:color w:val="FF0000"/>
-                <w:lang w:bidi="ta-IN"/>
-              </w:rPr>
-            </w:pPr>
-          </w:p>
-        </w:tc>
-        <w:tc>
-          <w:tcPr>
-            <w:tcW w:w="1264" w:type="dxa"/>
-            <w:shd w:val="clear" w:color="auto" w:fill="auto"/>
-            <w:noWrap/>
-          </w:tcPr>
-          <w:p>
-            <w:pPr>
-              <w:spacing w:after="0" w:line="240" w:lineRule="auto"/>
-              <w:rPr>
-                <w:rFonts w:ascii="Times New Roman" w:eastAsia="Times New Roman" w:hAnsi="Times New Roman" w:cs="Times New Roman"/>
-                <w:color w:val="FF0000"/>
-                <w:sz w:val="28"/>
-                <w:szCs w:val="28"/>
-                <w:lang w:bidi="ta-IN"/>
-              </w:rPr>
-            </w:pPr>
-          </w:p>
-        </w:tc>
-        <w:tc>
-          <w:tcPr>
-            <w:tcW w:w="1162" w:type="dxa"/>
-            <w:shd w:val="clear" w:color="auto" w:fill="auto"/>
-            <w:noWrap/>
-          </w:tcPr>
-          <w:p>
-            <w:pPr>
-              <w:spacing w:after="0" w:line="240" w:lineRule="auto"/>
-              <w:rPr>
-                <w:rFonts w:ascii="Times New Roman" w:eastAsia="Times New Roman" w:hAnsi="Times New Roman" w:cs="Times New Roman"/>
-                <w:color w:val="FF0000"/>
-                <w:lang w:bidi="ta-IN"/>
-              </w:rPr>
-            </w:pPr>
-          </w:p>
-        </w:tc>
-        <w:tc>
-          <w:tcPr>
-            <w:tcW w:w="1106" w:type="dxa"/>
-            <w:shd w:val="clear" w:color="auto" w:fill="auto"/>
-            <w:noWrap/>
-          </w:tcPr>
-          <w:p>
-            <w:pPr>
-              <w:spacing w:after="0" w:line="240" w:lineRule="auto"/>
-              <w:rPr>
-                <w:rFonts w:ascii="Times New Roman" w:eastAsia="Times New Roman" w:hAnsi="Times New Roman" w:cs="Times New Roman"/>
-                <w:color w:val="FF0000"/>
-                <w:lang w:bidi="ta-IN"/>
-              </w:rPr>
-            </w:pPr>
-          </w:p>
-        </w:tc>
-        <w:tc>
-          <w:tcPr>
-            <w:tcW w:w="960" w:type="dxa"/>
-            <w:shd w:val="clear" w:color="auto" w:fill="auto"/>
-            <w:noWrap/>
-          </w:tcPr>
-          <w:p>
-            <w:pPr>
-              <w:spacing w:after="0" w:line="240" w:lineRule="auto"/>
-              <w:rPr>
-                <w:rFonts w:ascii="Times New Roman" w:eastAsia="Times New Roman" w:hAnsi="Times New Roman" w:cs="Times New Roman"/>
-                <w:color w:val="FF0000"/>
-                <w:lang w:bidi="ta-IN"/>
-              </w:rPr>
-            </w:pPr>
-          </w:p>
-        </w:tc>
-        <w:tc>
-          <w:tcPr>
-            <w:tcW w:w="960" w:type="dxa"/>
-            <w:shd w:val="clear" w:color="auto" w:fill="auto"/>
-            <w:noWrap/>
-          </w:tcPr>
-          <w:p>
-            <w:pPr>
-              <w:spacing w:after="0" w:line="240" w:lineRule="auto"/>
-              <w:rPr>
-                <w:rFonts w:ascii="Times New Roman" w:eastAsia="Times New Roman" w:hAnsi="Times New Roman" w:cs="Times New Roman"/>
-                <w:color w:val="FF0000"/>
-                <w:lang w:bidi="ta-IN"/>
-              </w:rPr>
-            </w:pPr>
-          </w:p>
-        </w:tc>
-        <w:tc>
-          <w:tcPr>
-            <w:tcW w:w="960" w:type="dxa"/>
-            <w:shd w:val="clear" w:color="auto" w:fill="auto"/>
-            <w:noWrap/>
-          </w:tcPr>
-          <w:p>
-            <w:pPr>
-              <w:spacing w:after="0" w:line="240" w:lineRule="auto"/>
-              <w:rPr>
-                <w:rFonts w:ascii="Times New Roman" w:eastAsia="Times New Roman" w:hAnsi="Times New Roman" w:cs="Times New Roman"/>
-                <w:color w:val="FF0000"/>
-                <w:lang w:bidi="ta-IN"/>
-              </w:rPr>
-            </w:pPr>
-          </w:p>
-        </w:tc>
-        <w:tc>
-          <w:tcPr>
-            <w:tcW w:w="1150" w:type="dxa"/>
-            <w:shd w:val="clear" w:color="auto" w:fill="auto"/>
-            <w:noWrap/>
-          </w:tcPr>
-          <w:p>
-            <w:pPr>
-              <w:spacing w:after="0" w:line="240" w:lineRule="auto"/>
-              <w:rPr>
-                <w:rFonts w:ascii="Times New Roman" w:eastAsia="Times New Roman" w:hAnsi="Times New Roman" w:cs="Times New Roman"/>
-                <w:color w:val="FF0000"/>
-                <w:lang w:bidi="ta-IN"/>
-              </w:rPr>
-            </w:pPr>
-          </w:p>
-        </w:tc>
-        <w:tc>
-          <w:tcPr>
-            <w:tcW w:w="598" w:type="dxa"/>
-            <w:shd w:val="clear" w:color="auto" w:fill="auto"/>
-            <w:noWrap/>
-          </w:tcPr>
-          <w:p>
-            <w:pPr>
-              <w:spacing w:after="0" w:line="240" w:lineRule="auto"/>
-              <w:rPr>
-                <w:rFonts w:ascii="Times New Roman" w:eastAsia="Times New Roman" w:hAnsi="Times New Roman" w:cs="Times New Roman"/>
-                <w:color w:val="FF0000"/>
-                <w:lang w:bidi="ta-IN"/>
-              </w:rPr>
-            </w:pPr>
-          </w:p>
-        </w:tc>
-        <w:tc>
-          <w:tcPr>
-            <w:tcW w:w="1002" w:type="dxa"/>
-            <w:shd w:val="clear" w:color="auto" w:fill="auto"/>
-            <w:noWrap/>
-          </w:tcPr>
-          <w:p>
-            <w:pPr>
-              <w:spacing w:after="0" w:line="240" w:lineRule="auto"/>
-              <w:rPr>
-                <w:rFonts w:ascii="Times New Roman" w:eastAsia="Times New Roman" w:hAnsi="Times New Roman" w:cs="Times New Roman"/>
-                <w:color w:val="FF0000"/>
-                <w:lang w:bidi="ta-IN"/>
-              </w:rPr>
-            </w:pPr>
           </w:p>
         </w:tc>
       </w:tr>
@@ -10930,34 +10215,33 @@
         </w:trPr>
         <w:tc>
           <w:tcPr>
-            <w:tcW w:w="631" w:type="dxa"/>
-            <w:shd w:val="clear" w:color="auto" w:fill="auto"/>
-            <w:hideMark/>
-          </w:tcPr>
-          <w:p>
-            <w:pPr>
-              <w:spacing w:after="0" w:line="240" w:lineRule="auto"/>
-              <w:jc w:val="right"/>
-              <w:rPr>
-                <w:rFonts w:ascii="Times New Roman" w:eastAsia="Times New Roman" w:hAnsi="Times New Roman" w:cs="Times New Roman"/>
-                <w:color w:val="000000"/>
-                <w:lang w:bidi="ta-IN"/>
-              </w:rPr>
-            </w:pPr>
-            <w:r>
-              <w:rPr>
-                <w:rFonts w:ascii="Times New Roman" w:eastAsia="Times New Roman" w:hAnsi="Times New Roman" w:cs="Times New Roman"/>
-                <w:color w:val="000000"/>
-                <w:lang w:bidi="ta-IN"/>
-              </w:rPr>
-              <w:lastRenderedPageBreak/>
+            <w:tcW w:w="663" w:type="dxa"/>
+            <w:shd w:val="clear" w:color="auto" w:fill="auto"/>
+            <w:hideMark/>
+          </w:tcPr>
+          <w:p>
+            <w:pPr>
+              <w:spacing w:after="0" w:line="240" w:lineRule="auto"/>
+              <w:jc w:val="center"/>
+              <w:rPr>
+                <w:rFonts w:ascii="Times New Roman" w:eastAsia="Times New Roman" w:hAnsi="Times New Roman" w:cs="Times New Roman"/>
+                <w:color w:val="000000"/>
+                <w:lang w:bidi="ta-IN"/>
+              </w:rPr>
+            </w:pPr>
+            <w:r>
+              <w:rPr>
+                <w:rFonts w:ascii="Times New Roman" w:eastAsia="Times New Roman" w:hAnsi="Times New Roman" w:cs="Times New Roman"/>
+                <w:color w:val="000000"/>
+                <w:lang w:bidi="ta-IN"/>
+              </w:rPr>
               <w:t>6</w:t>
             </w:r>
           </w:p>
         </w:tc>
         <w:tc>
           <w:tcPr>
-            <w:tcW w:w="1640" w:type="dxa"/>
+            <w:tcW w:w="1597" w:type="dxa"/>
             <w:vMerge w:val="restart"/>
             <w:shd w:val="clear" w:color="auto" w:fill="auto"/>
             <w:noWrap/>
@@ -11074,19 +10358,17 @@
         </w:tc>
         <w:tc>
           <w:tcPr>
-            <w:tcW w:w="1264" w:type="dxa"/>
-            <w:shd w:val="clear" w:color="auto" w:fill="auto"/>
-            <w:noWrap/>
-            <w:hideMark/>
-          </w:tcPr>
-          <w:p>
-            <w:pPr>
-              <w:spacing w:after="0" w:line="240" w:lineRule="auto"/>
-              <w:rPr>
-                <w:rFonts w:ascii="Times New Roman" w:eastAsia="Times New Roman" w:hAnsi="Times New Roman" w:cs="Times New Roman"/>
-                <w:color w:val="000000"/>
-                <w:sz w:val="28"/>
-                <w:szCs w:val="28"/>
+            <w:tcW w:w="890" w:type="dxa"/>
+            <w:shd w:val="clear" w:color="auto" w:fill="auto"/>
+            <w:noWrap/>
+            <w:hideMark/>
+          </w:tcPr>
+          <w:p>
+            <w:pPr>
+              <w:spacing w:after="0" w:line="240" w:lineRule="auto"/>
+              <w:rPr>
+                <w:rFonts w:ascii="Times New Roman" w:eastAsia="Times New Roman" w:hAnsi="Times New Roman" w:cs="Times New Roman"/>
+                <w:color w:val="000000"/>
                 <w:lang w:bidi="ta-IN"/>
               </w:rPr>
             </w:pPr>
@@ -11095,8 +10377,6 @@
               <w:rPr>
                 <w:rFonts w:ascii="Times New Roman" w:eastAsia="Times New Roman" w:hAnsi="Times New Roman" w:cs="Times New Roman"/>
                 <w:color w:val="000000"/>
-                <w:sz w:val="28"/>
-                <w:szCs w:val="28"/>
                 <w:lang w:bidi="ta-IN"/>
               </w:rPr>
               <w:t>σ</w:t>
@@ -11105,8 +10385,6 @@
               <w:rPr>
                 <w:rFonts w:ascii="Times New Roman" w:eastAsia="Times New Roman" w:hAnsi="Times New Roman" w:cs="Times New Roman"/>
                 <w:color w:val="000000"/>
-                <w:sz w:val="28"/>
-                <w:szCs w:val="28"/>
                 <w:vertAlign w:val="subscript"/>
                 <w:lang w:bidi="ta-IN"/>
               </w:rPr>
@@ -11117,20 +10395,15 @@
               <w:rPr>
                 <w:rFonts w:ascii="Times New Roman" w:eastAsia="Times New Roman" w:hAnsi="Times New Roman" w:cs="Times New Roman"/>
                 <w:color w:val="000000"/>
-                <w:sz w:val="28"/>
-                <w:szCs w:val="28"/>
                 <w:vertAlign w:val="subscript"/>
                 <w:lang w:bidi="ta-IN"/>
               </w:rPr>
               <w:t xml:space="preserve"> ,</w:t>
             </w:r>
-            <w:proofErr w:type="spellStart"/>
-            <w:r>
-              <w:rPr>
-                <w:rFonts w:ascii="Times New Roman" w:eastAsia="Times New Roman" w:hAnsi="Times New Roman" w:cs="Times New Roman"/>
-                <w:color w:val="000000"/>
-                <w:sz w:val="28"/>
-                <w:szCs w:val="28"/>
+            <w:r>
+              <w:rPr>
+                <w:rFonts w:ascii="Times New Roman" w:eastAsia="Times New Roman" w:hAnsi="Times New Roman" w:cs="Times New Roman"/>
+                <w:color w:val="000000"/>
                 <w:lang w:bidi="ta-IN"/>
               </w:rPr>
               <w:t>σ</w:t>
@@ -11139,14 +10412,11 @@
               <w:rPr>
                 <w:rFonts w:ascii="Times New Roman" w:eastAsia="Times New Roman" w:hAnsi="Times New Roman" w:cs="Times New Roman"/>
                 <w:color w:val="000000"/>
-                <w:sz w:val="28"/>
-                <w:szCs w:val="28"/>
                 <w:vertAlign w:val="subscript"/>
                 <w:lang w:bidi="ta-IN"/>
               </w:rPr>
               <w:t>R</w:t>
             </w:r>
-            <w:proofErr w:type="spellEnd"/>
           </w:p>
         </w:tc>
         <w:tc>
@@ -11177,7 +10447,7 @@
         </w:tc>
         <w:tc>
           <w:tcPr>
-            <w:tcW w:w="1106" w:type="dxa"/>
+            <w:tcW w:w="1107" w:type="dxa"/>
             <w:shd w:val="clear" w:color="auto" w:fill="auto"/>
             <w:noWrap/>
             <w:hideMark/>
@@ -11203,7 +10473,7 @@
         </w:tc>
         <w:tc>
           <w:tcPr>
-            <w:tcW w:w="960" w:type="dxa"/>
+            <w:tcW w:w="711" w:type="dxa"/>
             <w:shd w:val="clear" w:color="auto" w:fill="auto"/>
             <w:noWrap/>
             <w:hideMark/>
@@ -11237,7 +10507,7 @@
         </w:tc>
         <w:tc>
           <w:tcPr>
-            <w:tcW w:w="960" w:type="dxa"/>
+            <w:tcW w:w="627" w:type="dxa"/>
             <w:shd w:val="clear" w:color="auto" w:fill="auto"/>
             <w:noWrap/>
             <w:hideMark/>
@@ -11263,7 +10533,7 @@
         </w:tc>
         <w:tc>
           <w:tcPr>
-            <w:tcW w:w="960" w:type="dxa"/>
+            <w:tcW w:w="747" w:type="dxa"/>
             <w:shd w:val="clear" w:color="auto" w:fill="auto"/>
             <w:noWrap/>
             <w:hideMark/>
@@ -11289,7 +10559,7 @@
         </w:tc>
         <w:tc>
           <w:tcPr>
-            <w:tcW w:w="1150" w:type="dxa"/>
+            <w:tcW w:w="1283" w:type="dxa"/>
             <w:shd w:val="clear" w:color="auto" w:fill="auto"/>
             <w:noWrap/>
             <w:hideMark/>
@@ -11341,7 +10611,7 @@
         </w:tc>
         <w:tc>
           <w:tcPr>
-            <w:tcW w:w="1002" w:type="dxa"/>
+            <w:tcW w:w="846" w:type="dxa"/>
             <w:shd w:val="clear" w:color="auto" w:fill="auto"/>
             <w:noWrap/>
             <w:hideMark/>
@@ -11373,7 +10643,7 @@
         </w:trPr>
         <w:tc>
           <w:tcPr>
-            <w:tcW w:w="631" w:type="dxa"/>
+            <w:tcW w:w="663" w:type="dxa"/>
             <w:shd w:val="clear" w:color="auto" w:fill="auto"/>
             <w:hideMark/>
           </w:tcPr>
@@ -11391,7 +10661,7 @@
         </w:tc>
         <w:tc>
           <w:tcPr>
-            <w:tcW w:w="1640" w:type="dxa"/>
+            <w:tcW w:w="1597" w:type="dxa"/>
             <w:vMerge/>
             <w:shd w:val="clear" w:color="auto" w:fill="auto"/>
             <w:noWrap/>
@@ -11411,20 +10681,18 @@
         </w:tc>
         <w:tc>
           <w:tcPr>
-            <w:tcW w:w="1264" w:type="dxa"/>
-            <w:shd w:val="clear" w:color="auto" w:fill="auto"/>
-            <w:noWrap/>
-            <w:vAlign w:val="center"/>
-            <w:hideMark/>
-          </w:tcPr>
-          <w:p>
-            <w:pPr>
-              <w:spacing w:after="0" w:line="240" w:lineRule="auto"/>
-              <w:rPr>
-                <w:rFonts w:ascii="Times New Roman" w:eastAsia="Times New Roman" w:hAnsi="Times New Roman" w:cs="Times New Roman"/>
-                <w:color w:val="000000"/>
-                <w:sz w:val="28"/>
-                <w:szCs w:val="28"/>
+            <w:tcW w:w="890" w:type="dxa"/>
+            <w:shd w:val="clear" w:color="auto" w:fill="auto"/>
+            <w:noWrap/>
+            <w:vAlign w:val="center"/>
+            <w:hideMark/>
+          </w:tcPr>
+          <w:p>
+            <w:pPr>
+              <w:spacing w:after="0" w:line="240" w:lineRule="auto"/>
+              <w:rPr>
+                <w:rFonts w:ascii="Times New Roman" w:eastAsia="Times New Roman" w:hAnsi="Times New Roman" w:cs="Times New Roman"/>
+                <w:color w:val="000000"/>
                 <w:lang w:bidi="ta-IN"/>
               </w:rPr>
             </w:pPr>
@@ -11433,8 +10701,6 @@
               <w:rPr>
                 <w:rFonts w:ascii="Times New Roman" w:eastAsia="Times New Roman" w:hAnsi="Times New Roman" w:cs="Times New Roman"/>
                 <w:color w:val="000000"/>
-                <w:sz w:val="28"/>
-                <w:szCs w:val="28"/>
                 <w:lang w:bidi="ta-IN"/>
               </w:rPr>
               <w:t>σ</w:t>
@@ -11443,8 +10709,6 @@
               <w:rPr>
                 <w:rFonts w:ascii="Times New Roman" w:eastAsia="Times New Roman" w:hAnsi="Times New Roman" w:cs="Times New Roman"/>
                 <w:color w:val="000000"/>
-                <w:sz w:val="28"/>
-                <w:szCs w:val="28"/>
                 <w:vertAlign w:val="subscript"/>
                 <w:lang w:bidi="ta-IN"/>
               </w:rPr>
@@ -11455,20 +10719,15 @@
               <w:rPr>
                 <w:rFonts w:ascii="Times New Roman" w:eastAsia="Times New Roman" w:hAnsi="Times New Roman" w:cs="Times New Roman"/>
                 <w:color w:val="000000"/>
-                <w:sz w:val="28"/>
-                <w:szCs w:val="28"/>
                 <w:vertAlign w:val="subscript"/>
                 <w:lang w:bidi="ta-IN"/>
               </w:rPr>
               <w:t xml:space="preserve"> ,</w:t>
             </w:r>
-            <w:proofErr w:type="spellStart"/>
-            <w:r>
-              <w:rPr>
-                <w:rFonts w:ascii="Times New Roman" w:eastAsia="Times New Roman" w:hAnsi="Times New Roman" w:cs="Times New Roman"/>
-                <w:color w:val="000000"/>
-                <w:sz w:val="28"/>
-                <w:szCs w:val="28"/>
+            <w:r>
+              <w:rPr>
+                <w:rFonts w:ascii="Times New Roman" w:eastAsia="Times New Roman" w:hAnsi="Times New Roman" w:cs="Times New Roman"/>
+                <w:color w:val="000000"/>
                 <w:lang w:bidi="ta-IN"/>
               </w:rPr>
               <w:t>σ</w:t>
@@ -11477,20 +10736,15 @@
               <w:rPr>
                 <w:rFonts w:ascii="Times New Roman" w:eastAsia="Times New Roman" w:hAnsi="Times New Roman" w:cs="Times New Roman"/>
                 <w:color w:val="000000"/>
-                <w:sz w:val="28"/>
-                <w:szCs w:val="28"/>
                 <w:vertAlign w:val="subscript"/>
                 <w:lang w:bidi="ta-IN"/>
               </w:rPr>
               <w:t>R</w:t>
             </w:r>
-            <w:proofErr w:type="spellEnd"/>
-            <w:r>
-              <w:rPr>
-                <w:rFonts w:ascii="Times New Roman" w:eastAsia="Times New Roman" w:hAnsi="Times New Roman" w:cs="Times New Roman"/>
-                <w:color w:val="000000"/>
-                <w:sz w:val="28"/>
-                <w:szCs w:val="28"/>
+            <w:r>
+              <w:rPr>
+                <w:rFonts w:ascii="Times New Roman" w:eastAsia="Times New Roman" w:hAnsi="Times New Roman" w:cs="Times New Roman"/>
+                <w:color w:val="000000"/>
                 <w:vertAlign w:val="superscript"/>
                 <w:lang w:bidi="ta-IN"/>
               </w:rPr>
@@ -11527,7 +10781,7 @@
         </w:tc>
         <w:tc>
           <w:tcPr>
-            <w:tcW w:w="1106" w:type="dxa"/>
+            <w:tcW w:w="1107" w:type="dxa"/>
             <w:shd w:val="clear" w:color="auto" w:fill="auto"/>
             <w:noWrap/>
             <w:vAlign w:val="center"/>
@@ -11554,7 +10808,7 @@
         </w:tc>
         <w:tc>
           <w:tcPr>
-            <w:tcW w:w="960" w:type="dxa"/>
+            <w:tcW w:w="711" w:type="dxa"/>
             <w:shd w:val="clear" w:color="auto" w:fill="auto"/>
             <w:noWrap/>
             <w:vAlign w:val="center"/>
@@ -11581,7 +10835,7 @@
         </w:tc>
         <w:tc>
           <w:tcPr>
-            <w:tcW w:w="960" w:type="dxa"/>
+            <w:tcW w:w="627" w:type="dxa"/>
             <w:shd w:val="clear" w:color="auto" w:fill="auto"/>
             <w:noWrap/>
             <w:vAlign w:val="center"/>
@@ -11608,7 +10862,7 @@
         </w:tc>
         <w:tc>
           <w:tcPr>
-            <w:tcW w:w="960" w:type="dxa"/>
+            <w:tcW w:w="747" w:type="dxa"/>
             <w:shd w:val="clear" w:color="auto" w:fill="auto"/>
             <w:noWrap/>
             <w:vAlign w:val="center"/>
@@ -11635,7 +10889,7 @@
         </w:tc>
         <w:tc>
           <w:tcPr>
-            <w:tcW w:w="1150" w:type="dxa"/>
+            <w:tcW w:w="1283" w:type="dxa"/>
             <w:shd w:val="clear" w:color="auto" w:fill="auto"/>
             <w:noWrap/>
             <w:vAlign w:val="center"/>
@@ -11689,7 +10943,7 @@
         </w:tc>
         <w:tc>
           <w:tcPr>
-            <w:tcW w:w="1002" w:type="dxa"/>
+            <w:tcW w:w="846" w:type="dxa"/>
             <w:shd w:val="clear" w:color="auto" w:fill="auto"/>
             <w:noWrap/>
             <w:vAlign w:val="center"/>
@@ -11722,7 +10976,7 @@
         </w:trPr>
         <w:tc>
           <w:tcPr>
-            <w:tcW w:w="631" w:type="dxa"/>
+            <w:tcW w:w="663" w:type="dxa"/>
             <w:shd w:val="clear" w:color="auto" w:fill="auto"/>
             <w:hideMark/>
           </w:tcPr>
@@ -11740,7 +10994,7 @@
         </w:tc>
         <w:tc>
           <w:tcPr>
-            <w:tcW w:w="1640" w:type="dxa"/>
+            <w:tcW w:w="1597" w:type="dxa"/>
             <w:vMerge/>
             <w:shd w:val="clear" w:color="auto" w:fill="auto"/>
             <w:noWrap/>
@@ -11760,20 +11014,18 @@
         </w:tc>
         <w:tc>
           <w:tcPr>
-            <w:tcW w:w="1264" w:type="dxa"/>
-            <w:shd w:val="clear" w:color="auto" w:fill="auto"/>
-            <w:noWrap/>
-            <w:vAlign w:val="center"/>
-            <w:hideMark/>
-          </w:tcPr>
-          <w:p>
-            <w:pPr>
-              <w:spacing w:after="0" w:line="240" w:lineRule="auto"/>
-              <w:rPr>
-                <w:rFonts w:ascii="Times New Roman" w:eastAsia="Times New Roman" w:hAnsi="Times New Roman" w:cs="Times New Roman"/>
-                <w:color w:val="000000"/>
-                <w:sz w:val="28"/>
-                <w:szCs w:val="28"/>
+            <w:tcW w:w="890" w:type="dxa"/>
+            <w:shd w:val="clear" w:color="auto" w:fill="auto"/>
+            <w:noWrap/>
+            <w:vAlign w:val="center"/>
+            <w:hideMark/>
+          </w:tcPr>
+          <w:p>
+            <w:pPr>
+              <w:spacing w:after="0" w:line="240" w:lineRule="auto"/>
+              <w:rPr>
+                <w:rFonts w:ascii="Times New Roman" w:eastAsia="Times New Roman" w:hAnsi="Times New Roman" w:cs="Times New Roman"/>
+                <w:color w:val="000000"/>
                 <w:lang w:bidi="ta-IN"/>
               </w:rPr>
             </w:pPr>
@@ -11782,8 +11034,6 @@
               <w:rPr>
                 <w:rFonts w:ascii="Times New Roman" w:eastAsia="Times New Roman" w:hAnsi="Times New Roman" w:cs="Times New Roman"/>
                 <w:color w:val="000000"/>
-                <w:sz w:val="28"/>
-                <w:szCs w:val="28"/>
                 <w:lang w:bidi="ta-IN"/>
               </w:rPr>
               <w:t>σ</w:t>
@@ -11792,8 +11042,6 @@
               <w:rPr>
                 <w:rFonts w:ascii="Times New Roman" w:eastAsia="Times New Roman" w:hAnsi="Times New Roman" w:cs="Times New Roman"/>
                 <w:color w:val="000000"/>
-                <w:sz w:val="28"/>
-                <w:szCs w:val="28"/>
                 <w:vertAlign w:val="subscript"/>
                 <w:lang w:bidi="ta-IN"/>
               </w:rPr>
@@ -11804,8 +11052,6 @@
               <w:rPr>
                 <w:rFonts w:ascii="Times New Roman" w:eastAsia="Times New Roman" w:hAnsi="Times New Roman" w:cs="Times New Roman"/>
                 <w:color w:val="000000"/>
-                <w:sz w:val="28"/>
-                <w:szCs w:val="28"/>
                 <w:vertAlign w:val="subscript"/>
                 <w:lang w:bidi="ta-IN"/>
               </w:rPr>
@@ -11816,28 +11062,14 @@
               <w:rPr>
                 <w:rFonts w:ascii="Times New Roman" w:eastAsia="Times New Roman" w:hAnsi="Times New Roman" w:cs="Times New Roman"/>
                 <w:color w:val="000000"/>
-                <w:sz w:val="28"/>
-                <w:szCs w:val="28"/>
-                <w:lang w:bidi="ta-IN"/>
-              </w:rPr>
-              <w:t>σ</w:t>
-            </w:r>
-            <w:r>
-              <w:rPr>
-                <w:rFonts w:ascii="Times New Roman" w:eastAsia="Times New Roman" w:hAnsi="Times New Roman" w:cs="Times New Roman"/>
-                <w:color w:val="000000"/>
-                <w:sz w:val="20"/>
-                <w:szCs w:val="20"/>
-                <w:lang w:bidi="ta-IN"/>
-              </w:rPr>
-              <w:t>R</w:t>
-            </w:r>
-            <w:r>
-              <w:rPr>
-                <w:rFonts w:ascii="Times New Roman" w:eastAsia="Times New Roman" w:hAnsi="Times New Roman" w:cs="Times New Roman"/>
-                <w:color w:val="000000"/>
-                <w:sz w:val="28"/>
-                <w:szCs w:val="28"/>
+                <w:lang w:bidi="ta-IN"/>
+              </w:rPr>
+              <w:t>σR</w:t>
+            </w:r>
+            <w:r>
+              <w:rPr>
+                <w:rFonts w:ascii="Times New Roman" w:eastAsia="Times New Roman" w:hAnsi="Times New Roman" w:cs="Times New Roman"/>
+                <w:color w:val="000000"/>
                 <w:vertAlign w:val="superscript"/>
                 <w:lang w:bidi="ta-IN"/>
               </w:rPr>
@@ -11875,7 +11107,7 @@
         </w:tc>
         <w:tc>
           <w:tcPr>
-            <w:tcW w:w="1106" w:type="dxa"/>
+            <w:tcW w:w="1107" w:type="dxa"/>
             <w:shd w:val="clear" w:color="auto" w:fill="auto"/>
             <w:noWrap/>
             <w:vAlign w:val="center"/>
@@ -11902,7 +11134,7 @@
         </w:tc>
         <w:tc>
           <w:tcPr>
-            <w:tcW w:w="960" w:type="dxa"/>
+            <w:tcW w:w="711" w:type="dxa"/>
             <w:shd w:val="clear" w:color="auto" w:fill="auto"/>
             <w:noWrap/>
             <w:vAlign w:val="center"/>
@@ -11937,7 +11169,7 @@
         </w:tc>
         <w:tc>
           <w:tcPr>
-            <w:tcW w:w="960" w:type="dxa"/>
+            <w:tcW w:w="627" w:type="dxa"/>
             <w:shd w:val="clear" w:color="auto" w:fill="auto"/>
             <w:noWrap/>
             <w:vAlign w:val="center"/>
@@ -11964,7 +11196,7 @@
         </w:tc>
         <w:tc>
           <w:tcPr>
-            <w:tcW w:w="960" w:type="dxa"/>
+            <w:tcW w:w="747" w:type="dxa"/>
             <w:shd w:val="clear" w:color="auto" w:fill="auto"/>
             <w:noWrap/>
             <w:vAlign w:val="center"/>
@@ -11991,7 +11223,7 @@
         </w:tc>
         <w:tc>
           <w:tcPr>
-            <w:tcW w:w="1150" w:type="dxa"/>
+            <w:tcW w:w="1283" w:type="dxa"/>
             <w:shd w:val="clear" w:color="auto" w:fill="auto"/>
             <w:noWrap/>
             <w:vAlign w:val="center"/>
@@ -12045,7 +11277,7 @@
         </w:tc>
         <w:tc>
           <w:tcPr>
-            <w:tcW w:w="1002" w:type="dxa"/>
+            <w:tcW w:w="846" w:type="dxa"/>
             <w:shd w:val="clear" w:color="auto" w:fill="auto"/>
             <w:noWrap/>
             <w:vAlign w:val="center"/>
@@ -12078,7 +11310,7 @@
         </w:trPr>
         <w:tc>
           <w:tcPr>
-            <w:tcW w:w="631" w:type="dxa"/>
+            <w:tcW w:w="663" w:type="dxa"/>
             <w:shd w:val="clear" w:color="auto" w:fill="auto"/>
             <w:hideMark/>
           </w:tcPr>
@@ -12104,7 +11336,7 @@
         </w:tc>
         <w:tc>
           <w:tcPr>
-            <w:tcW w:w="1640" w:type="dxa"/>
+            <w:tcW w:w="1597" w:type="dxa"/>
             <w:vMerge/>
             <w:shd w:val="clear" w:color="auto" w:fill="auto"/>
             <w:noWrap/>
@@ -12124,20 +11356,18 @@
         </w:tc>
         <w:tc>
           <w:tcPr>
-            <w:tcW w:w="1264" w:type="dxa"/>
-            <w:shd w:val="clear" w:color="auto" w:fill="auto"/>
-            <w:noWrap/>
-            <w:vAlign w:val="center"/>
-            <w:hideMark/>
-          </w:tcPr>
-          <w:p>
-            <w:pPr>
-              <w:spacing w:after="0" w:line="240" w:lineRule="auto"/>
-              <w:rPr>
-                <w:rFonts w:ascii="Times New Roman" w:eastAsia="Times New Roman" w:hAnsi="Times New Roman" w:cs="Times New Roman"/>
-                <w:color w:val="000000"/>
-                <w:sz w:val="28"/>
-                <w:szCs w:val="28"/>
+            <w:tcW w:w="890" w:type="dxa"/>
+            <w:shd w:val="clear" w:color="auto" w:fill="auto"/>
+            <w:noWrap/>
+            <w:vAlign w:val="center"/>
+            <w:hideMark/>
+          </w:tcPr>
+          <w:p>
+            <w:pPr>
+              <w:spacing w:after="0" w:line="240" w:lineRule="auto"/>
+              <w:rPr>
+                <w:rFonts w:ascii="Times New Roman" w:eastAsia="Times New Roman" w:hAnsi="Times New Roman" w:cs="Times New Roman"/>
+                <w:color w:val="000000"/>
                 <w:lang w:bidi="ta-IN"/>
               </w:rPr>
             </w:pPr>
@@ -12146,8 +11376,6 @@
               <w:rPr>
                 <w:rFonts w:ascii="Times New Roman" w:eastAsia="Times New Roman" w:hAnsi="Times New Roman" w:cs="Times New Roman"/>
                 <w:color w:val="000000"/>
-                <w:sz w:val="28"/>
-                <w:szCs w:val="28"/>
                 <w:lang w:bidi="ta-IN"/>
               </w:rPr>
               <w:t>σ</w:t>
@@ -12156,8 +11384,6 @@
               <w:rPr>
                 <w:rFonts w:ascii="Times New Roman" w:eastAsia="Times New Roman" w:hAnsi="Times New Roman" w:cs="Times New Roman"/>
                 <w:color w:val="000000"/>
-                <w:sz w:val="28"/>
-                <w:szCs w:val="28"/>
                 <w:vertAlign w:val="subscript"/>
                 <w:lang w:bidi="ta-IN"/>
               </w:rPr>
@@ -12168,20 +11394,15 @@
               <w:rPr>
                 <w:rFonts w:ascii="Times New Roman" w:eastAsia="Times New Roman" w:hAnsi="Times New Roman" w:cs="Times New Roman"/>
                 <w:color w:val="000000"/>
-                <w:sz w:val="28"/>
-                <w:szCs w:val="28"/>
                 <w:vertAlign w:val="subscript"/>
                 <w:lang w:bidi="ta-IN"/>
               </w:rPr>
               <w:t xml:space="preserve"> ,</w:t>
             </w:r>
-            <w:proofErr w:type="spellStart"/>
-            <w:r>
-              <w:rPr>
-                <w:rFonts w:ascii="Times New Roman" w:eastAsia="Times New Roman" w:hAnsi="Times New Roman" w:cs="Times New Roman"/>
-                <w:color w:val="000000"/>
-                <w:sz w:val="28"/>
-                <w:szCs w:val="28"/>
+            <w:r>
+              <w:rPr>
+                <w:rFonts w:ascii="Times New Roman" w:eastAsia="Times New Roman" w:hAnsi="Times New Roman" w:cs="Times New Roman"/>
+                <w:color w:val="000000"/>
                 <w:lang w:bidi="ta-IN"/>
               </w:rPr>
               <w:t>σ</w:t>
@@ -12190,24 +11411,10 @@
               <w:rPr>
                 <w:rFonts w:ascii="Times New Roman" w:eastAsia="Times New Roman" w:hAnsi="Times New Roman" w:cs="Times New Roman"/>
                 <w:color w:val="000000"/>
-                <w:sz w:val="28"/>
-                <w:szCs w:val="28"/>
                 <w:vertAlign w:val="subscript"/>
                 <w:lang w:bidi="ta-IN"/>
               </w:rPr>
-              <w:t>R</w:t>
-            </w:r>
-            <w:proofErr w:type="spellEnd"/>
-            <w:r>
-              <w:rPr>
-                <w:rFonts w:ascii="Times New Roman" w:eastAsia="Times New Roman" w:hAnsi="Times New Roman" w:cs="Times New Roman"/>
-                <w:color w:val="000000"/>
-                <w:sz w:val="28"/>
-                <w:szCs w:val="28"/>
-                <w:vertAlign w:val="subscript"/>
-                <w:lang w:bidi="ta-IN"/>
-              </w:rPr>
-              <w:t>-</w:t>
+              <w:t>R-</w:t>
             </w:r>
           </w:p>
         </w:tc>
@@ -12240,7 +11447,7 @@
         </w:tc>
         <w:tc>
           <w:tcPr>
-            <w:tcW w:w="1106" w:type="dxa"/>
+            <w:tcW w:w="1107" w:type="dxa"/>
             <w:shd w:val="clear" w:color="auto" w:fill="auto"/>
             <w:noWrap/>
             <w:vAlign w:val="center"/>
@@ -12267,7 +11474,7 @@
         </w:tc>
         <w:tc>
           <w:tcPr>
-            <w:tcW w:w="960" w:type="dxa"/>
+            <w:tcW w:w="711" w:type="dxa"/>
             <w:shd w:val="clear" w:color="auto" w:fill="auto"/>
             <w:noWrap/>
             <w:vAlign w:val="center"/>
@@ -12302,7 +11509,7 @@
         </w:tc>
         <w:tc>
           <w:tcPr>
-            <w:tcW w:w="960" w:type="dxa"/>
+            <w:tcW w:w="627" w:type="dxa"/>
             <w:shd w:val="clear" w:color="auto" w:fill="auto"/>
             <w:noWrap/>
             <w:vAlign w:val="center"/>
@@ -12329,7 +11536,7 @@
         </w:tc>
         <w:tc>
           <w:tcPr>
-            <w:tcW w:w="960" w:type="dxa"/>
+            <w:tcW w:w="747" w:type="dxa"/>
             <w:shd w:val="clear" w:color="auto" w:fill="auto"/>
             <w:noWrap/>
             <w:vAlign w:val="center"/>
@@ -12356,7 +11563,7 @@
         </w:tc>
         <w:tc>
           <w:tcPr>
-            <w:tcW w:w="1150" w:type="dxa"/>
+            <w:tcW w:w="1283" w:type="dxa"/>
             <w:shd w:val="clear" w:color="auto" w:fill="auto"/>
             <w:noWrap/>
             <w:vAlign w:val="center"/>
@@ -12410,7 +11617,7 @@
         </w:tc>
         <w:tc>
           <w:tcPr>
-            <w:tcW w:w="1002" w:type="dxa"/>
+            <w:tcW w:w="846" w:type="dxa"/>
             <w:shd w:val="clear" w:color="auto" w:fill="auto"/>
             <w:noWrap/>
             <w:vAlign w:val="center"/>
@@ -12443,7 +11650,7 @@
         </w:trPr>
         <w:tc>
           <w:tcPr>
-            <w:tcW w:w="631" w:type="dxa"/>
+            <w:tcW w:w="663" w:type="dxa"/>
             <w:shd w:val="clear" w:color="auto" w:fill="auto"/>
             <w:hideMark/>
           </w:tcPr>
@@ -12461,7 +11668,7 @@
         </w:tc>
         <w:tc>
           <w:tcPr>
-            <w:tcW w:w="1640" w:type="dxa"/>
+            <w:tcW w:w="1597" w:type="dxa"/>
             <w:vMerge/>
             <w:tcBorders>
               <w:bottom w:val="single" w:sz="4" w:space="0" w:color="auto"/>
@@ -12484,7 +11691,7 @@
         </w:tc>
         <w:tc>
           <w:tcPr>
-            <w:tcW w:w="1264" w:type="dxa"/>
+            <w:tcW w:w="890" w:type="dxa"/>
             <w:tcBorders>
               <w:bottom w:val="single" w:sz="4" w:space="0" w:color="auto"/>
             </w:tcBorders>
@@ -12499,17 +11706,13 @@
               <w:rPr>
                 <w:rFonts w:ascii="Times New Roman" w:eastAsia="Times New Roman" w:hAnsi="Times New Roman" w:cs="Times New Roman"/>
                 <w:color w:val="000000"/>
-                <w:sz w:val="24"/>
-                <w:szCs w:val="24"/>
-                <w:lang w:bidi="ta-IN"/>
-              </w:rPr>
-            </w:pPr>
-            <w:r>
-              <w:rPr>
-                <w:rFonts w:ascii="Times New Roman" w:eastAsia="Times New Roman" w:hAnsi="Times New Roman" w:cs="Times New Roman"/>
-                <w:color w:val="000000"/>
-                <w:sz w:val="24"/>
-                <w:szCs w:val="24"/>
+                <w:lang w:bidi="ta-IN"/>
+              </w:rPr>
+            </w:pPr>
+            <w:r>
+              <w:rPr>
+                <w:rFonts w:ascii="Times New Roman" w:eastAsia="Times New Roman" w:hAnsi="Times New Roman" w:cs="Times New Roman"/>
+                <w:color w:val="000000"/>
                 <w:lang w:bidi="ta-IN"/>
               </w:rPr>
               <w:t>F,R</w:t>
@@ -12548,7 +11751,7 @@
         </w:tc>
         <w:tc>
           <w:tcPr>
-            <w:tcW w:w="1106" w:type="dxa"/>
+            <w:tcW w:w="1107" w:type="dxa"/>
             <w:tcBorders>
               <w:bottom w:val="single" w:sz="4" w:space="0" w:color="auto"/>
             </w:tcBorders>
@@ -12578,7 +11781,7 @@
         </w:tc>
         <w:tc>
           <w:tcPr>
-            <w:tcW w:w="960" w:type="dxa"/>
+            <w:tcW w:w="711" w:type="dxa"/>
             <w:tcBorders>
               <w:bottom w:val="single" w:sz="4" w:space="0" w:color="auto"/>
             </w:tcBorders>
@@ -12612,13 +11815,11 @@
               </w:rPr>
               <w:t>0</w:t>
             </w:r>
-            <w:bookmarkStart w:id="0" w:name="_GoBack"/>
-            <w:bookmarkEnd w:id="0"/>
-          </w:p>
-        </w:tc>
-        <w:tc>
-          <w:tcPr>
-            <w:tcW w:w="960" w:type="dxa"/>
+          </w:p>
+        </w:tc>
+        <w:tc>
+          <w:tcPr>
+            <w:tcW w:w="627" w:type="dxa"/>
             <w:tcBorders>
               <w:bottom w:val="single" w:sz="4" w:space="0" w:color="auto"/>
             </w:tcBorders>
@@ -12648,7 +11849,7 @@
         </w:tc>
         <w:tc>
           <w:tcPr>
-            <w:tcW w:w="960" w:type="dxa"/>
+            <w:tcW w:w="747" w:type="dxa"/>
             <w:tcBorders>
               <w:bottom w:val="single" w:sz="4" w:space="0" w:color="auto"/>
             </w:tcBorders>
@@ -12686,7 +11887,7 @@
         </w:tc>
         <w:tc>
           <w:tcPr>
-            <w:tcW w:w="1150" w:type="dxa"/>
+            <w:tcW w:w="1283" w:type="dxa"/>
             <w:tcBorders>
               <w:bottom w:val="single" w:sz="4" w:space="0" w:color="auto"/>
             </w:tcBorders>
@@ -12746,7 +11947,7 @@
         </w:tc>
         <w:tc>
           <w:tcPr>
-            <w:tcW w:w="1002" w:type="dxa"/>
+            <w:tcW w:w="846" w:type="dxa"/>
             <w:tcBorders>
               <w:bottom w:val="single" w:sz="4" w:space="0" w:color="auto"/>
             </w:tcBorders>
@@ -12772,241 +11973,6 @@
               </w:rPr>
               <w:t>1.05</w:t>
             </w:r>
-          </w:p>
-        </w:tc>
-      </w:tr>
-      <w:tr>
-        <w:trPr>
-          <w:trHeight w:val="375"/>
-          <w:jc w:val="center"/>
-        </w:trPr>
-        <w:tc>
-          <w:tcPr>
-            <w:tcW w:w="631" w:type="dxa"/>
-            <w:shd w:val="clear" w:color="auto" w:fill="auto"/>
-          </w:tcPr>
-          <w:p>
-            <w:pPr>
-              <w:spacing w:after="0" w:line="240" w:lineRule="auto"/>
-              <w:jc w:val="right"/>
-              <w:rPr>
-                <w:rFonts w:ascii="Times New Roman" w:eastAsia="Times New Roman" w:hAnsi="Times New Roman" w:cs="Times New Roman"/>
-                <w:color w:val="000000"/>
-                <w:lang w:bidi="ta-IN"/>
-              </w:rPr>
-            </w:pPr>
-          </w:p>
-        </w:tc>
-        <w:tc>
-          <w:tcPr>
-            <w:tcW w:w="1640" w:type="dxa"/>
-            <w:tcBorders>
-              <w:top w:val="single" w:sz="4" w:space="0" w:color="auto"/>
-            </w:tcBorders>
-            <w:shd w:val="clear" w:color="auto" w:fill="auto"/>
-            <w:noWrap/>
-            <w:vAlign w:val="bottom"/>
-          </w:tcPr>
-          <w:p>
-            <w:pPr>
-              <w:spacing w:after="0" w:line="240" w:lineRule="auto"/>
-              <w:rPr>
-                <w:rFonts w:ascii="Times New Roman" w:eastAsia="Times New Roman" w:hAnsi="Times New Roman" w:cs="Times New Roman"/>
-                <w:color w:val="000000"/>
-                <w:lang w:bidi="ta-IN"/>
-              </w:rPr>
-            </w:pPr>
-          </w:p>
-        </w:tc>
-        <w:tc>
-          <w:tcPr>
-            <w:tcW w:w="1264" w:type="dxa"/>
-            <w:tcBorders>
-              <w:top w:val="single" w:sz="4" w:space="0" w:color="auto"/>
-            </w:tcBorders>
-            <w:shd w:val="clear" w:color="auto" w:fill="auto"/>
-            <w:noWrap/>
-            <w:vAlign w:val="center"/>
-          </w:tcPr>
-          <w:p>
-            <w:pPr>
-              <w:spacing w:after="0" w:line="240" w:lineRule="auto"/>
-              <w:rPr>
-                <w:rFonts w:ascii="Times New Roman" w:eastAsia="Times New Roman" w:hAnsi="Times New Roman" w:cs="Times New Roman"/>
-                <w:color w:val="000000"/>
-                <w:sz w:val="24"/>
-                <w:szCs w:val="24"/>
-                <w:lang w:bidi="ta-IN"/>
-              </w:rPr>
-            </w:pPr>
-          </w:p>
-        </w:tc>
-        <w:tc>
-          <w:tcPr>
-            <w:tcW w:w="1162" w:type="dxa"/>
-            <w:tcBorders>
-              <w:top w:val="single" w:sz="4" w:space="0" w:color="auto"/>
-            </w:tcBorders>
-            <w:shd w:val="clear" w:color="auto" w:fill="auto"/>
-            <w:noWrap/>
-            <w:vAlign w:val="center"/>
-          </w:tcPr>
-          <w:p>
-            <w:pPr>
-              <w:spacing w:after="0" w:line="240" w:lineRule="auto"/>
-              <w:rPr>
-                <w:rFonts w:ascii="Times New Roman" w:eastAsia="Times New Roman" w:hAnsi="Times New Roman" w:cs="Times New Roman"/>
-                <w:color w:val="000000"/>
-                <w:lang w:bidi="ta-IN"/>
-              </w:rPr>
-            </w:pPr>
-          </w:p>
-        </w:tc>
-        <w:tc>
-          <w:tcPr>
-            <w:tcW w:w="1106" w:type="dxa"/>
-            <w:tcBorders>
-              <w:top w:val="single" w:sz="4" w:space="0" w:color="auto"/>
-            </w:tcBorders>
-            <w:shd w:val="clear" w:color="auto" w:fill="auto"/>
-            <w:noWrap/>
-            <w:vAlign w:val="center"/>
-          </w:tcPr>
-          <w:p>
-            <w:pPr>
-              <w:spacing w:after="0" w:line="240" w:lineRule="auto"/>
-              <w:rPr>
-                <w:rFonts w:ascii="Times New Roman" w:eastAsia="Times New Roman" w:hAnsi="Times New Roman" w:cs="Times New Roman"/>
-                <w:color w:val="000000"/>
-                <w:lang w:bidi="ta-IN"/>
-              </w:rPr>
-            </w:pPr>
-          </w:p>
-        </w:tc>
-        <w:tc>
-          <w:tcPr>
-            <w:tcW w:w="960" w:type="dxa"/>
-            <w:tcBorders>
-              <w:top w:val="single" w:sz="4" w:space="0" w:color="auto"/>
-            </w:tcBorders>
-            <w:shd w:val="clear" w:color="auto" w:fill="auto"/>
-            <w:noWrap/>
-            <w:vAlign w:val="center"/>
-          </w:tcPr>
-          <w:p>
-            <w:pPr>
-              <w:spacing w:after="0" w:line="240" w:lineRule="auto"/>
-              <w:rPr>
-                <w:rFonts w:ascii="Times New Roman" w:eastAsia="Times New Roman" w:hAnsi="Times New Roman" w:cs="Times New Roman"/>
-                <w:color w:val="000000"/>
-                <w:lang w:bidi="ta-IN"/>
-              </w:rPr>
-            </w:pPr>
-          </w:p>
-        </w:tc>
-        <w:tc>
-          <w:tcPr>
-            <w:tcW w:w="960" w:type="dxa"/>
-            <w:tcBorders>
-              <w:top w:val="single" w:sz="4" w:space="0" w:color="auto"/>
-            </w:tcBorders>
-            <w:shd w:val="clear" w:color="auto" w:fill="auto"/>
-            <w:noWrap/>
-            <w:vAlign w:val="center"/>
-          </w:tcPr>
-          <w:p>
-            <w:pPr>
-              <w:spacing w:after="0" w:line="240" w:lineRule="auto"/>
-              <w:rPr>
-                <w:rFonts w:ascii="Times New Roman" w:eastAsia="Times New Roman" w:hAnsi="Times New Roman" w:cs="Times New Roman"/>
-                <w:color w:val="000000"/>
-                <w:lang w:bidi="ta-IN"/>
-              </w:rPr>
-            </w:pPr>
-          </w:p>
-        </w:tc>
-        <w:tc>
-          <w:tcPr>
-            <w:tcW w:w="960" w:type="dxa"/>
-            <w:tcBorders>
-              <w:top w:val="single" w:sz="4" w:space="0" w:color="auto"/>
-            </w:tcBorders>
-            <w:shd w:val="clear" w:color="auto" w:fill="auto"/>
-            <w:noWrap/>
-            <w:vAlign w:val="center"/>
-          </w:tcPr>
-          <w:p>
-            <w:pPr>
-              <w:spacing w:after="0" w:line="240" w:lineRule="auto"/>
-              <w:rPr>
-                <w:rFonts w:ascii="Times New Roman" w:eastAsia="Times New Roman" w:hAnsi="Times New Roman" w:cs="Times New Roman"/>
-                <w:color w:val="000000"/>
-                <w:lang w:bidi="ta-IN"/>
-              </w:rPr>
-            </w:pPr>
-          </w:p>
-        </w:tc>
-        <w:tc>
-          <w:tcPr>
-            <w:tcW w:w="1150" w:type="dxa"/>
-            <w:tcBorders>
-              <w:top w:val="single" w:sz="4" w:space="0" w:color="auto"/>
-            </w:tcBorders>
-            <w:shd w:val="clear" w:color="auto" w:fill="auto"/>
-            <w:noWrap/>
-            <w:vAlign w:val="center"/>
-          </w:tcPr>
-          <w:p>
-            <w:pPr>
-              <w:spacing w:after="0" w:line="240" w:lineRule="auto"/>
-              <w:rPr>
-                <w:rFonts w:ascii="Times New Roman" w:eastAsia="Times New Roman" w:hAnsi="Times New Roman" w:cs="Times New Roman"/>
-                <w:color w:val="000000"/>
-                <w:lang w:bidi="ta-IN"/>
-              </w:rPr>
-            </w:pPr>
-          </w:p>
-        </w:tc>
-        <w:tc>
-          <w:tcPr>
-            <w:tcW w:w="598" w:type="dxa"/>
-            <w:tcBorders>
-              <w:top w:val="single" w:sz="4" w:space="0" w:color="auto"/>
-            </w:tcBorders>
-            <w:shd w:val="clear" w:color="auto" w:fill="auto"/>
-            <w:noWrap/>
-            <w:vAlign w:val="center"/>
-          </w:tcPr>
-          <w:p>
-            <w:pPr>
-              <w:spacing w:after="0" w:line="240" w:lineRule="auto"/>
-              <w:rPr>
-                <w:rFonts w:ascii="Times New Roman" w:eastAsia="Times New Roman" w:hAnsi="Times New Roman" w:cs="Times New Roman"/>
-                <w:color w:val="000000"/>
-                <w:lang w:bidi="ta-IN"/>
-              </w:rPr>
-            </w:pPr>
-          </w:p>
-        </w:tc>
-        <w:tc>
-          <w:tcPr>
-            <w:tcW w:w="1002" w:type="dxa"/>
-            <w:tcBorders>
-              <w:top w:val="single" w:sz="4" w:space="0" w:color="auto"/>
-            </w:tcBorders>
-            <w:shd w:val="clear" w:color="auto" w:fill="auto"/>
-            <w:noWrap/>
-            <w:vAlign w:val="center"/>
-          </w:tcPr>
-          <w:p>
-            <w:pPr>
-              <w:spacing w:after="0" w:line="240" w:lineRule="auto"/>
-              <w:rPr>
-                <w:rFonts w:ascii="Times New Roman" w:eastAsia="Times New Roman" w:hAnsi="Times New Roman" w:cs="Times New Roman"/>
-                <w:color w:val="000000"/>
-                <w:lang w:bidi="ta-IN"/>
-              </w:rPr>
-            </w:pPr>
           </w:p>
         </w:tc>
       </w:tr>
@@ -13145,6 +12111,7 @@
     <w:lsdException w:name="HTML Sample" w:semiHidden="1" w:unhideWhenUsed="1"/>
     <w:lsdException w:name="HTML Typewriter" w:semiHidden="1" w:unhideWhenUsed="1"/>
     <w:lsdException w:name="HTML Variable" w:semiHidden="1" w:unhideWhenUsed="1"/>
+    <w:lsdException w:name="Normal Table" w:semiHidden="1" w:unhideWhenUsed="1"/>
     <w:lsdException w:name="annotation subject" w:semiHidden="1" w:unhideWhenUsed="1"/>
     <w:lsdException w:name="No List" w:semiHidden="1" w:unhideWhenUsed="1"/>
     <w:lsdException w:name="Outline List 1" w:semiHidden="1" w:unhideWhenUsed="1"/>
@@ -13191,8 +12158,10 @@
     <w:lsdException w:name="Table Subtle 2" w:semiHidden="1" w:unhideWhenUsed="1"/>
     <w:lsdException w:name="Table Web 1" w:semiHidden="1" w:unhideWhenUsed="1"/>
     <w:lsdException w:name="Table Web 2" w:semiHidden="1" w:unhideWhenUsed="1"/>
+    <w:lsdException w:name="Table Web 3" w:semiHidden="1" w:unhideWhenUsed="1"/>
     <w:lsdException w:name="Balloon Text" w:semiHidden="1" w:unhideWhenUsed="1"/>
     <w:lsdException w:name="Table Grid" w:uiPriority="59"/>
+    <w:lsdException w:name="Table Theme" w:semiHidden="1" w:unhideWhenUsed="1"/>
     <w:lsdException w:name="Placeholder Text" w:semiHidden="1"/>
     <w:lsdException w:name="No Spacing" w:uiPriority="1" w:qFormat="1"/>
     <w:lsdException w:name="Light Shading" w:uiPriority="60"/>
@@ -13764,7 +12733,7 @@
 </file>
 
 <file path=customXml/itemProps1.xml><?xml version="1.0" encoding="utf-8"?>
-<ds:datastoreItem xmlns:ds="http://schemas.openxmlformats.org/officeDocument/2006/customXml" ds:itemID="{300A5D7A-4161-44F9-84A9-8DCDF46A3317}">
+<ds:datastoreItem xmlns:ds="http://schemas.openxmlformats.org/officeDocument/2006/customXml" ds:itemID="{72E1FB31-4557-42EF-B5FE-7ACD77B6B662}">
   <ds:schemaRefs>
     <ds:schemaRef ds:uri="http://schemas.openxmlformats.org/officeDocument/2006/bibliography"/>
   </ds:schemaRefs>
